--- a/2_term_Software_engineering/Database/lab3/lab3.docx
+++ b/2_term_Software_engineering/Database/lab3/lab3.docx
@@ -1439,26 +1439,6 @@
     </w:p>
     <w:p>
       <w:pPr>
-        <w:jc w:val="both"/>
-        <w:rPr>
-          <w:rFonts w:ascii="Times New Roman" w:eastAsia="Times New Roman" w:hAnsi="Times New Roman" w:cs="Times New Roman"/>
-          <w:color w:val="212529"/>
-          <w:szCs w:val="24"/>
-          <w:lang w:val="en-US"/>
-        </w:rPr>
-      </w:pPr>
-      <w:r>
-        <w:rPr>
-          <w:rFonts w:ascii="Times New Roman" w:eastAsia="Times New Roman" w:hAnsi="Times New Roman" w:cs="Times New Roman"/>
-          <w:color w:val="212529"/>
-          <w:szCs w:val="24"/>
-          <w:lang w:val="en-US"/>
-        </w:rPr>
-        <w:t>location:</w:t>
-      </w:r>
-    </w:p>
-    <w:p>
-      <w:pPr>
         <w:pStyle w:val="a5"/>
         <w:numPr>
           <w:ilvl w:val="0"/>
@@ -1481,7 +1461,7 @@
           <w:szCs w:val="24"/>
           <w:lang w:val="en-US"/>
         </w:rPr>
-        <w:t>id -&gt; name</w:t>
+        <w:t>description -&gt; id</w:t>
       </w:r>
     </w:p>
     <w:p>
@@ -1501,215 +1481,7 @@
           <w:szCs w:val="24"/>
           <w:lang w:val="en-US"/>
         </w:rPr>
-        <w:t>comrade</w:t>
-      </w:r>
-      <w:r>
-        <w:rPr>
-          <w:rFonts w:ascii="Times New Roman" w:eastAsia="Times New Roman" w:hAnsi="Times New Roman" w:cs="Times New Roman"/>
-          <w:color w:val="212529"/>
-          <w:szCs w:val="24"/>
-          <w:lang w:val="en-US"/>
-        </w:rPr>
-        <w:t>:</w:t>
-      </w:r>
-    </w:p>
-    <w:p>
-      <w:pPr>
-        <w:pStyle w:val="a5"/>
-        <w:numPr>
-          <w:ilvl w:val="0"/>
-          <w:numId w:val="12"/>
-        </w:numPr>
-        <w:spacing w:line="240" w:lineRule="auto"/>
-        <w:jc w:val="both"/>
-        <w:rPr>
-          <w:rFonts w:ascii="Times New Roman" w:eastAsia="Times New Roman" w:hAnsi="Times New Roman" w:cs="Times New Roman"/>
-          <w:color w:val="212529"/>
-          <w:szCs w:val="24"/>
-          <w:lang w:val="en-US"/>
-        </w:rPr>
-      </w:pPr>
-      <w:r>
-        <w:rPr>
-          <w:rFonts w:ascii="Times New Roman" w:eastAsia="Times New Roman" w:hAnsi="Times New Roman" w:cs="Times New Roman"/>
-          <w:color w:val="212529"/>
-          <w:szCs w:val="24"/>
-          <w:lang w:val="en-US"/>
-        </w:rPr>
-        <w:t>id -&gt; name</w:t>
-      </w:r>
-    </w:p>
-    <w:p>
-      <w:pPr>
-        <w:pStyle w:val="a5"/>
-        <w:numPr>
-          <w:ilvl w:val="0"/>
-          <w:numId w:val="12"/>
-        </w:numPr>
-        <w:spacing w:line="240" w:lineRule="auto"/>
-        <w:jc w:val="both"/>
-        <w:rPr>
-          <w:rFonts w:ascii="Times New Roman" w:eastAsia="Times New Roman" w:hAnsi="Times New Roman" w:cs="Times New Roman"/>
-          <w:color w:val="212529"/>
-          <w:szCs w:val="24"/>
-          <w:lang w:val="en-US"/>
-        </w:rPr>
-      </w:pPr>
-      <w:r>
-        <w:rPr>
-          <w:rFonts w:ascii="Times New Roman" w:eastAsia="Times New Roman" w:hAnsi="Times New Roman" w:cs="Times New Roman"/>
-          <w:color w:val="212529"/>
-          <w:szCs w:val="24"/>
-          <w:lang w:val="en-US"/>
-        </w:rPr>
-        <w:t xml:space="preserve">id -&gt; </w:t>
-      </w:r>
-      <w:proofErr w:type="spellStart"/>
-      <w:r>
-        <w:rPr>
-          <w:rFonts w:ascii="Times New Roman" w:eastAsia="Times New Roman" w:hAnsi="Times New Roman" w:cs="Times New Roman"/>
-          <w:color w:val="212529"/>
-          <w:szCs w:val="24"/>
-          <w:lang w:val="en-US"/>
-        </w:rPr>
-        <w:t>birth_date</w:t>
-      </w:r>
-      <w:proofErr w:type="spellEnd"/>
-    </w:p>
-    <w:p>
-      <w:pPr>
-        <w:pStyle w:val="a5"/>
-        <w:numPr>
-          <w:ilvl w:val="0"/>
-          <w:numId w:val="12"/>
-        </w:numPr>
-        <w:spacing w:line="240" w:lineRule="auto"/>
-        <w:jc w:val="both"/>
-        <w:rPr>
-          <w:rFonts w:ascii="Times New Roman" w:eastAsia="Times New Roman" w:hAnsi="Times New Roman" w:cs="Times New Roman"/>
-          <w:color w:val="212529"/>
-          <w:szCs w:val="24"/>
-          <w:lang w:val="en-US"/>
-        </w:rPr>
-      </w:pPr>
-      <w:r>
-        <w:rPr>
-          <w:rFonts w:ascii="Times New Roman" w:eastAsia="Times New Roman" w:hAnsi="Times New Roman" w:cs="Times New Roman"/>
-          <w:color w:val="212529"/>
-          <w:szCs w:val="24"/>
-          <w:lang w:val="en-US"/>
-        </w:rPr>
-        <w:t xml:space="preserve">id -&gt; </w:t>
-      </w:r>
-      <w:proofErr w:type="spellStart"/>
-      <w:r>
-        <w:rPr>
-          <w:rFonts w:ascii="Times New Roman" w:eastAsia="Times New Roman" w:hAnsi="Times New Roman" w:cs="Times New Roman"/>
-          <w:color w:val="212529"/>
-          <w:szCs w:val="24"/>
-          <w:lang w:val="en-US"/>
-        </w:rPr>
-        <w:t>death_date</w:t>
-      </w:r>
-      <w:proofErr w:type="spellEnd"/>
-    </w:p>
-    <w:p>
-      <w:pPr>
-        <w:pStyle w:val="a5"/>
-        <w:numPr>
-          <w:ilvl w:val="0"/>
-          <w:numId w:val="12"/>
-        </w:numPr>
-        <w:spacing w:line="240" w:lineRule="auto"/>
-        <w:jc w:val="both"/>
-        <w:rPr>
-          <w:rFonts w:ascii="Times New Roman" w:eastAsia="Times New Roman" w:hAnsi="Times New Roman" w:cs="Times New Roman"/>
-          <w:color w:val="212529"/>
-          <w:szCs w:val="24"/>
-          <w:lang w:val="en-US"/>
-        </w:rPr>
-      </w:pPr>
-      <w:r>
-        <w:rPr>
-          <w:rFonts w:ascii="Times New Roman" w:eastAsia="Times New Roman" w:hAnsi="Times New Roman" w:cs="Times New Roman"/>
-          <w:color w:val="212529"/>
-          <w:szCs w:val="24"/>
-          <w:lang w:val="en-US"/>
-        </w:rPr>
-        <w:t xml:space="preserve">id -&gt; </w:t>
-      </w:r>
-      <w:r>
-        <w:rPr>
-          <w:rFonts w:ascii="Times New Roman" w:eastAsia="Times New Roman" w:hAnsi="Times New Roman" w:cs="Times New Roman"/>
-          <w:color w:val="212529"/>
-          <w:szCs w:val="24"/>
-          <w:lang w:val="en-US"/>
-        </w:rPr>
-        <w:t>destiny</w:t>
-      </w:r>
-    </w:p>
-    <w:p>
-      <w:pPr>
-        <w:pStyle w:val="a5"/>
-        <w:numPr>
-          <w:ilvl w:val="0"/>
-          <w:numId w:val="12"/>
-        </w:numPr>
-        <w:spacing w:line="240" w:lineRule="auto"/>
-        <w:jc w:val="both"/>
-        <w:rPr>
-          <w:rFonts w:ascii="Times New Roman" w:eastAsia="Times New Roman" w:hAnsi="Times New Roman" w:cs="Times New Roman"/>
-          <w:color w:val="212529"/>
-          <w:szCs w:val="24"/>
-          <w:lang w:val="en-US"/>
-        </w:rPr>
-      </w:pPr>
-      <w:r>
-        <w:rPr>
-          <w:rFonts w:ascii="Times New Roman" w:eastAsia="Times New Roman" w:hAnsi="Times New Roman" w:cs="Times New Roman"/>
-          <w:color w:val="212529"/>
-          <w:szCs w:val="24"/>
-          <w:lang w:val="en-US"/>
-        </w:rPr>
-        <w:t xml:space="preserve">id -&gt; </w:t>
-      </w:r>
-      <w:r>
-        <w:rPr>
-          <w:rFonts w:ascii="Times New Roman" w:eastAsia="Times New Roman" w:hAnsi="Times New Roman" w:cs="Times New Roman"/>
-          <w:color w:val="212529"/>
-          <w:szCs w:val="24"/>
-          <w:lang w:val="en-US"/>
-        </w:rPr>
-        <w:t>complaint</w:t>
-      </w:r>
-    </w:p>
-    <w:p>
-      <w:pPr>
-        <w:jc w:val="both"/>
-        <w:rPr>
-          <w:rFonts w:ascii="Times New Roman" w:eastAsia="Times New Roman" w:hAnsi="Times New Roman" w:cs="Times New Roman"/>
-          <w:color w:val="212529"/>
-          <w:szCs w:val="24"/>
-          <w:lang w:val="en-US"/>
-        </w:rPr>
-      </w:pPr>
-      <w:r>
-        <w:rPr>
-          <w:rFonts w:ascii="Times New Roman" w:eastAsia="Times New Roman" w:hAnsi="Times New Roman" w:cs="Times New Roman"/>
-          <w:color w:val="212529"/>
-          <w:szCs w:val="24"/>
-          <w:lang w:val="en-US"/>
-        </w:rPr>
-        <w:t>complaint</w:t>
-      </w:r>
-      <w:r>
-        <w:rPr>
-          <w:rFonts w:ascii="Times New Roman" w:eastAsia="Times New Roman" w:hAnsi="Times New Roman" w:cs="Times New Roman"/>
-          <w:color w:val="212529"/>
-          <w:szCs w:val="24"/>
-          <w:lang w:val="en-US"/>
-        </w:rPr>
-        <w:t>:</w:t>
+        <w:t>location:</w:t>
       </w:r>
     </w:p>
     <w:p>
@@ -1736,1460 +1508,7 @@
           <w:szCs w:val="24"/>
           <w:lang w:val="en-US"/>
         </w:rPr>
-        <w:t>id -&gt; description</w:t>
-      </w:r>
-    </w:p>
-    <w:p>
-      <w:pPr>
-        <w:jc w:val="both"/>
-        <w:rPr>
-          <w:rFonts w:ascii="Times New Roman" w:eastAsia="Times New Roman" w:hAnsi="Times New Roman" w:cs="Times New Roman"/>
-          <w:color w:val="212529"/>
-          <w:szCs w:val="24"/>
-          <w:lang w:val="en-US"/>
-        </w:rPr>
-      </w:pPr>
-      <w:r>
-        <w:rPr>
-          <w:rFonts w:ascii="Times New Roman" w:eastAsia="Times New Roman" w:hAnsi="Times New Roman" w:cs="Times New Roman"/>
-          <w:color w:val="212529"/>
-          <w:szCs w:val="24"/>
-          <w:lang w:val="en-US"/>
-        </w:rPr>
-        <w:t>destin</w:t>
-      </w:r>
-      <w:r>
-        <w:rPr>
-          <w:rFonts w:ascii="Times New Roman" w:eastAsia="Times New Roman" w:hAnsi="Times New Roman" w:cs="Times New Roman"/>
-          <w:color w:val="212529"/>
-          <w:szCs w:val="24"/>
-          <w:lang w:val="en-US"/>
-        </w:rPr>
-        <w:t>y:</w:t>
-      </w:r>
-    </w:p>
-    <w:p>
-      <w:pPr>
-        <w:pStyle w:val="a5"/>
-        <w:numPr>
-          <w:ilvl w:val="0"/>
-          <w:numId w:val="10"/>
-        </w:numPr>
-        <w:spacing w:line="240" w:lineRule="auto"/>
-        <w:jc w:val="both"/>
-        <w:rPr>
-          <w:rFonts w:ascii="Times New Roman" w:eastAsia="Times New Roman" w:hAnsi="Times New Roman" w:cs="Times New Roman"/>
-          <w:color w:val="212529"/>
-          <w:szCs w:val="24"/>
-          <w:lang w:val="en-US"/>
-        </w:rPr>
-      </w:pPr>
-      <w:r>
-        <w:rPr>
-          <w:rFonts w:ascii="Times New Roman" w:eastAsia="Times New Roman" w:hAnsi="Times New Roman" w:cs="Times New Roman"/>
-          <w:color w:val="212529"/>
-          <w:szCs w:val="24"/>
-          <w:lang w:val="en-US"/>
-        </w:rPr>
-        <w:t xml:space="preserve">id -&gt; </w:t>
-      </w:r>
-      <w:r>
-        <w:rPr>
-          <w:rFonts w:ascii="Times New Roman" w:eastAsia="Times New Roman" w:hAnsi="Times New Roman" w:cs="Times New Roman"/>
-          <w:color w:val="212529"/>
-          <w:szCs w:val="24"/>
-          <w:lang w:val="en-US"/>
-        </w:rPr>
-        <w:t>description</w:t>
-      </w:r>
-    </w:p>
-    <w:p>
-      <w:pPr>
-        <w:rPr>
-          <w:rFonts w:ascii="Times New Roman" w:eastAsia="Times New Roman" w:hAnsi="Times New Roman" w:cs="Times New Roman"/>
-          <w:color w:val="212529"/>
-          <w:szCs w:val="24"/>
-          <w:lang w:val="en-US"/>
-        </w:rPr>
-      </w:pPr>
-      <w:r>
-        <w:rPr>
-          <w:rFonts w:ascii="Times New Roman" w:eastAsia="Times New Roman" w:hAnsi="Times New Roman" w:cs="Times New Roman"/>
-          <w:color w:val="212529"/>
-          <w:szCs w:val="24"/>
-          <w:lang w:val="en-US"/>
-        </w:rPr>
-        <w:br w:type="page"/>
-      </w:r>
-    </w:p>
-    <w:p>
-      <w:pPr>
-        <w:spacing w:after="240"/>
-        <w:jc w:val="center"/>
-        <w:rPr>
-          <w:rFonts w:ascii="Times New Roman" w:eastAsia="Times New Roman" w:hAnsi="Times New Roman" w:cs="Times New Roman"/>
-          <w:b/>
-          <w:color w:val="212529"/>
-          <w:sz w:val="28"/>
-          <w:szCs w:val="24"/>
-          <w:highlight w:val="white"/>
-          <w:lang w:val="ru-RU"/>
-        </w:rPr>
-      </w:pPr>
-      <w:r>
-        <w:rPr>
-          <w:rFonts w:ascii="Times New Roman" w:eastAsia="Times New Roman" w:hAnsi="Times New Roman" w:cs="Times New Roman"/>
-          <w:b/>
-          <w:color w:val="212529"/>
-          <w:sz w:val="28"/>
-          <w:szCs w:val="24"/>
-          <w:highlight w:val="white"/>
-          <w:lang w:val="ru-RU"/>
-        </w:rPr>
-        <w:lastRenderedPageBreak/>
-        <w:t xml:space="preserve">Преобразование к </w:t>
-      </w:r>
-      <w:r>
-        <w:rPr>
-          <w:rFonts w:ascii="Times New Roman" w:eastAsia="Times New Roman" w:hAnsi="Times New Roman" w:cs="Times New Roman"/>
-          <w:b/>
-          <w:color w:val="212529"/>
-          <w:sz w:val="28"/>
-          <w:szCs w:val="24"/>
-          <w:highlight w:val="white"/>
-          <w:lang w:val="en-US"/>
-        </w:rPr>
-        <w:t>1</w:t>
-      </w:r>
-      <w:r>
-        <w:rPr>
-          <w:rFonts w:ascii="Times New Roman" w:eastAsia="Times New Roman" w:hAnsi="Times New Roman" w:cs="Times New Roman"/>
-          <w:b/>
-          <w:color w:val="212529"/>
-          <w:sz w:val="28"/>
-          <w:szCs w:val="24"/>
-          <w:highlight w:val="white"/>
-          <w:lang w:val="ru-RU"/>
-        </w:rPr>
-        <w:t>НФ</w:t>
-      </w:r>
-    </w:p>
-    <w:p>
-      <w:pPr>
-        <w:spacing w:line="360" w:lineRule="auto"/>
-        <w:jc w:val="both"/>
-        <w:rPr>
-          <w:rFonts w:ascii="Times New Roman" w:eastAsia="Times New Roman" w:hAnsi="Times New Roman" w:cs="Times New Roman"/>
-          <w:color w:val="212529"/>
-          <w:sz w:val="24"/>
-          <w:szCs w:val="24"/>
-          <w:lang w:val="ru-RU"/>
-        </w:rPr>
-      </w:pPr>
-      <w:r>
-        <w:rPr>
-          <w:rFonts w:ascii="Times New Roman" w:eastAsia="Times New Roman" w:hAnsi="Times New Roman" w:cs="Times New Roman"/>
-          <w:color w:val="212529"/>
-          <w:sz w:val="24"/>
-          <w:szCs w:val="24"/>
-          <w:lang w:val="ru-RU"/>
-        </w:rPr>
-        <w:t xml:space="preserve">Не потребовалось, условие </w:t>
-      </w:r>
-      <w:r>
-        <w:rPr>
-          <w:rFonts w:ascii="Times New Roman" w:eastAsia="Times New Roman" w:hAnsi="Times New Roman" w:cs="Times New Roman"/>
-          <w:color w:val="212529"/>
-          <w:sz w:val="24"/>
-          <w:szCs w:val="24"/>
-          <w:lang w:val="ru-RU"/>
-        </w:rPr>
-        <w:t>“</w:t>
-      </w:r>
-      <w:r>
-        <w:rPr>
-          <w:rFonts w:ascii="Times New Roman" w:eastAsia="Times New Roman" w:hAnsi="Times New Roman" w:cs="Times New Roman"/>
-          <w:color w:val="212529"/>
-          <w:sz w:val="24"/>
-          <w:szCs w:val="24"/>
-          <w:lang w:val="ru-RU"/>
-        </w:rPr>
-        <w:t>на пересечении каждой строки и столбца – 1 значение</w:t>
-      </w:r>
-      <w:r>
-        <w:rPr>
-          <w:rFonts w:ascii="Times New Roman" w:eastAsia="Times New Roman" w:hAnsi="Times New Roman" w:cs="Times New Roman"/>
-          <w:color w:val="212529"/>
-          <w:sz w:val="24"/>
-          <w:szCs w:val="24"/>
-          <w:lang w:val="ru-RU"/>
-        </w:rPr>
-        <w:t xml:space="preserve">” </w:t>
-      </w:r>
-      <w:r>
-        <w:rPr>
-          <w:rFonts w:ascii="Times New Roman" w:eastAsia="Times New Roman" w:hAnsi="Times New Roman" w:cs="Times New Roman"/>
-          <w:color w:val="212529"/>
-          <w:sz w:val="24"/>
-          <w:szCs w:val="24"/>
-          <w:lang w:val="ru-RU"/>
-        </w:rPr>
-        <w:t>и так выполнялось.</w:t>
-      </w:r>
-    </w:p>
-    <w:p>
-      <w:pPr>
-        <w:spacing w:before="240" w:after="240"/>
-        <w:jc w:val="center"/>
-        <w:rPr>
-          <w:rFonts w:ascii="Times New Roman" w:eastAsia="Times New Roman" w:hAnsi="Times New Roman" w:cs="Times New Roman"/>
-          <w:b/>
-          <w:color w:val="212529"/>
-          <w:sz w:val="28"/>
-          <w:szCs w:val="24"/>
-          <w:highlight w:val="white"/>
-          <w:lang w:val="ru-RU"/>
-        </w:rPr>
-      </w:pPr>
-      <w:r>
-        <w:rPr>
-          <w:rFonts w:ascii="Times New Roman" w:eastAsia="Times New Roman" w:hAnsi="Times New Roman" w:cs="Times New Roman"/>
-          <w:b/>
-          <w:color w:val="212529"/>
-          <w:sz w:val="28"/>
-          <w:szCs w:val="24"/>
-          <w:highlight w:val="white"/>
-          <w:lang w:val="ru-RU"/>
-        </w:rPr>
-        <w:t>Преобразование к 2НФ</w:t>
-      </w:r>
-    </w:p>
-    <w:p>
-      <w:pPr>
-        <w:spacing w:line="360" w:lineRule="auto"/>
-        <w:jc w:val="both"/>
-        <w:rPr>
-          <w:rFonts w:ascii="Times New Roman" w:eastAsia="Times New Roman" w:hAnsi="Times New Roman" w:cs="Times New Roman"/>
-          <w:color w:val="212529"/>
-          <w:sz w:val="24"/>
-          <w:szCs w:val="24"/>
-          <w:lang w:val="ru-RU"/>
-        </w:rPr>
-      </w:pPr>
-      <w:r>
-        <w:rPr>
-          <w:rFonts w:ascii="Times New Roman" w:eastAsia="Times New Roman" w:hAnsi="Times New Roman" w:cs="Times New Roman"/>
-          <w:color w:val="212529"/>
-          <w:sz w:val="24"/>
-          <w:szCs w:val="24"/>
-          <w:lang w:val="ru-RU"/>
-        </w:rPr>
-        <w:t xml:space="preserve">Не потребовалось, поскольку у всех первичных ключей нет подмножеств, а значит атрибуты всех отношений – </w:t>
-      </w:r>
-      <w:r>
-        <w:rPr>
-          <w:rFonts w:ascii="Times New Roman" w:eastAsia="Times New Roman" w:hAnsi="Times New Roman" w:cs="Times New Roman"/>
-          <w:color w:val="212529"/>
-          <w:sz w:val="24"/>
-          <w:szCs w:val="24"/>
-          <w:lang w:val="ru-RU"/>
-        </w:rPr>
-        <w:t>в полной функциональной</w:t>
-      </w:r>
-      <w:r>
-        <w:rPr>
-          <w:rFonts w:ascii="Times New Roman" w:eastAsia="Times New Roman" w:hAnsi="Times New Roman" w:cs="Times New Roman"/>
-          <w:color w:val="212529"/>
-          <w:sz w:val="24"/>
-          <w:szCs w:val="24"/>
-          <w:lang w:val="ru-RU"/>
-        </w:rPr>
-        <w:t xml:space="preserve"> </w:t>
-      </w:r>
-      <w:r>
-        <w:rPr>
-          <w:rFonts w:ascii="Times New Roman" w:eastAsia="Times New Roman" w:hAnsi="Times New Roman" w:cs="Times New Roman"/>
-          <w:color w:val="212529"/>
-          <w:sz w:val="24"/>
-          <w:szCs w:val="24"/>
-          <w:lang w:val="ru-RU"/>
-        </w:rPr>
-        <w:t>зависимости от</w:t>
-      </w:r>
-      <w:r>
-        <w:rPr>
-          <w:rFonts w:ascii="Times New Roman" w:eastAsia="Times New Roman" w:hAnsi="Times New Roman" w:cs="Times New Roman"/>
-          <w:color w:val="212529"/>
-          <w:sz w:val="24"/>
-          <w:szCs w:val="24"/>
-          <w:lang w:val="ru-RU"/>
-        </w:rPr>
-        <w:t xml:space="preserve"> соответствующих первичных ключей.</w:t>
-      </w:r>
-    </w:p>
-    <w:p>
-      <w:pPr>
-        <w:spacing w:before="240" w:after="240"/>
-        <w:jc w:val="center"/>
-        <w:rPr>
-          <w:rFonts w:ascii="Times New Roman" w:eastAsia="Times New Roman" w:hAnsi="Times New Roman" w:cs="Times New Roman"/>
-          <w:b/>
-          <w:color w:val="212529"/>
-          <w:sz w:val="28"/>
-          <w:szCs w:val="24"/>
-          <w:highlight w:val="white"/>
-          <w:lang w:val="ru-RU"/>
-        </w:rPr>
-      </w:pPr>
-      <w:r>
-        <w:rPr>
-          <w:rFonts w:ascii="Times New Roman" w:eastAsia="Times New Roman" w:hAnsi="Times New Roman" w:cs="Times New Roman"/>
-          <w:b/>
-          <w:color w:val="212529"/>
-          <w:sz w:val="28"/>
-          <w:szCs w:val="24"/>
-          <w:highlight w:val="white"/>
-          <w:lang w:val="ru-RU"/>
-        </w:rPr>
-        <w:t xml:space="preserve">Преобразование к </w:t>
-      </w:r>
-      <w:r>
-        <w:rPr>
-          <w:rFonts w:ascii="Times New Roman" w:eastAsia="Times New Roman" w:hAnsi="Times New Roman" w:cs="Times New Roman"/>
-          <w:b/>
-          <w:color w:val="212529"/>
-          <w:sz w:val="28"/>
-          <w:szCs w:val="24"/>
-          <w:highlight w:val="white"/>
-          <w:lang w:val="ru-RU"/>
-        </w:rPr>
-        <w:t>3</w:t>
-      </w:r>
-      <w:r>
-        <w:rPr>
-          <w:rFonts w:ascii="Times New Roman" w:eastAsia="Times New Roman" w:hAnsi="Times New Roman" w:cs="Times New Roman"/>
-          <w:b/>
-          <w:color w:val="212529"/>
-          <w:sz w:val="28"/>
-          <w:szCs w:val="24"/>
-          <w:highlight w:val="white"/>
-          <w:lang w:val="ru-RU"/>
-        </w:rPr>
-        <w:t>НФ</w:t>
-      </w:r>
-    </w:p>
-    <w:p>
-      <w:pPr>
-        <w:spacing w:line="360" w:lineRule="auto"/>
-        <w:jc w:val="both"/>
-        <w:rPr>
-          <w:rFonts w:ascii="Times New Roman" w:eastAsia="Times New Roman" w:hAnsi="Times New Roman" w:cs="Times New Roman"/>
-          <w:color w:val="212529"/>
-          <w:sz w:val="24"/>
-          <w:szCs w:val="24"/>
-          <w:lang w:val="ru-RU"/>
-        </w:rPr>
-      </w:pPr>
-      <w:r>
-        <w:rPr>
-          <w:rFonts w:ascii="Times New Roman" w:eastAsia="Times New Roman" w:hAnsi="Times New Roman" w:cs="Times New Roman"/>
-          <w:color w:val="212529"/>
-          <w:sz w:val="24"/>
-          <w:szCs w:val="24"/>
-          <w:lang w:val="ru-RU"/>
-        </w:rPr>
-        <w:t>В</w:t>
-      </w:r>
-      <w:r>
-        <w:rPr>
-          <w:rFonts w:ascii="Times New Roman" w:eastAsia="Times New Roman" w:hAnsi="Times New Roman" w:cs="Times New Roman"/>
-          <w:color w:val="212529"/>
-          <w:sz w:val="24"/>
-          <w:szCs w:val="24"/>
-          <w:lang w:val="ru-RU"/>
-        </w:rPr>
-        <w:t xml:space="preserve"> </w:t>
-      </w:r>
-      <w:r>
-        <w:rPr>
-          <w:rFonts w:ascii="Times New Roman" w:eastAsia="Times New Roman" w:hAnsi="Times New Roman" w:cs="Times New Roman"/>
-          <w:color w:val="212529"/>
-          <w:sz w:val="24"/>
-          <w:szCs w:val="24"/>
-          <w:lang w:val="ru-RU"/>
-        </w:rPr>
-        <w:t>некоторых отношениях</w:t>
-      </w:r>
-      <w:r>
-        <w:rPr>
-          <w:rFonts w:ascii="Times New Roman" w:eastAsia="Times New Roman" w:hAnsi="Times New Roman" w:cs="Times New Roman"/>
-          <w:color w:val="212529"/>
-          <w:sz w:val="24"/>
-          <w:szCs w:val="24"/>
-          <w:lang w:val="ru-RU"/>
-        </w:rPr>
-        <w:t xml:space="preserve"> </w:t>
-      </w:r>
-      <w:r>
-        <w:rPr>
-          <w:rFonts w:ascii="Times New Roman" w:eastAsia="Times New Roman" w:hAnsi="Times New Roman" w:cs="Times New Roman"/>
-          <w:color w:val="212529"/>
-          <w:sz w:val="24"/>
-          <w:szCs w:val="24"/>
-          <w:lang w:val="ru-RU"/>
-        </w:rPr>
-        <w:t>наблюдались транзитивные зависимости</w:t>
-      </w:r>
-      <w:r>
-        <w:rPr>
-          <w:rFonts w:ascii="Times New Roman" w:eastAsia="Times New Roman" w:hAnsi="Times New Roman" w:cs="Times New Roman"/>
-          <w:color w:val="212529"/>
-          <w:sz w:val="24"/>
-          <w:szCs w:val="24"/>
-          <w:lang w:val="ru-RU"/>
-        </w:rPr>
-        <w:t>:</w:t>
-      </w:r>
-    </w:p>
-    <w:p>
-      <w:pPr>
-        <w:pStyle w:val="a5"/>
-        <w:numPr>
-          <w:ilvl w:val="0"/>
-          <w:numId w:val="16"/>
-        </w:numPr>
-        <w:spacing w:line="360" w:lineRule="auto"/>
-        <w:jc w:val="both"/>
-        <w:rPr>
-          <w:rFonts w:ascii="Times New Roman" w:eastAsia="Times New Roman" w:hAnsi="Times New Roman" w:cs="Times New Roman"/>
-          <w:color w:val="212529"/>
-          <w:szCs w:val="24"/>
-          <w:lang w:val="en-US"/>
-        </w:rPr>
-      </w:pPr>
-      <w:r>
-        <w:rPr>
-          <w:rFonts w:ascii="Times New Roman" w:eastAsia="Times New Roman" w:hAnsi="Times New Roman" w:cs="Times New Roman"/>
-          <w:color w:val="212529"/>
-          <w:szCs w:val="24"/>
-          <w:lang w:val="en-US"/>
-        </w:rPr>
-        <w:t>miracle</w:t>
-      </w:r>
-      <w:r>
-        <w:rPr>
-          <w:rFonts w:ascii="Times New Roman" w:eastAsia="Times New Roman" w:hAnsi="Times New Roman" w:cs="Times New Roman"/>
-          <w:color w:val="212529"/>
-          <w:szCs w:val="24"/>
-          <w:lang w:val="en-US"/>
-        </w:rPr>
-        <w:t>: i</w:t>
-      </w:r>
-      <w:r>
-        <w:rPr>
-          <w:rFonts w:ascii="Times New Roman" w:eastAsia="Times New Roman" w:hAnsi="Times New Roman" w:cs="Times New Roman"/>
-          <w:color w:val="212529"/>
-          <w:szCs w:val="24"/>
-          <w:lang w:val="en-US"/>
-        </w:rPr>
-        <w:t>d</w:t>
-      </w:r>
-      <w:r>
-        <w:rPr>
-          <w:rFonts w:ascii="Times New Roman" w:eastAsia="Times New Roman" w:hAnsi="Times New Roman" w:cs="Times New Roman"/>
-          <w:color w:val="212529"/>
-          <w:szCs w:val="24"/>
-          <w:lang w:val="en-US"/>
-        </w:rPr>
-        <w:t xml:space="preserve"> </w:t>
-      </w:r>
-      <w:r>
-        <w:rPr>
-          <w:rFonts w:ascii="Times New Roman" w:eastAsia="Times New Roman" w:hAnsi="Times New Roman" w:cs="Times New Roman"/>
-          <w:color w:val="212529"/>
-          <w:szCs w:val="24"/>
-          <w:lang w:val="en-US"/>
-        </w:rPr>
-        <w:t>-&gt;</w:t>
-      </w:r>
-      <w:r>
-        <w:rPr>
-          <w:rFonts w:ascii="Times New Roman" w:eastAsia="Times New Roman" w:hAnsi="Times New Roman" w:cs="Times New Roman"/>
-          <w:color w:val="212529"/>
-          <w:szCs w:val="24"/>
-          <w:lang w:val="en-US"/>
-        </w:rPr>
-        <w:t xml:space="preserve"> name, name </w:t>
-      </w:r>
-      <w:r>
-        <w:rPr>
-          <w:rFonts w:ascii="Times New Roman" w:eastAsia="Times New Roman" w:hAnsi="Times New Roman" w:cs="Times New Roman"/>
-          <w:color w:val="212529"/>
-          <w:szCs w:val="24"/>
-          <w:lang w:val="en-US"/>
-        </w:rPr>
-        <w:t>-&gt;</w:t>
-      </w:r>
-      <w:r>
-        <w:rPr>
-          <w:rFonts w:ascii="Times New Roman" w:eastAsia="Times New Roman" w:hAnsi="Times New Roman" w:cs="Times New Roman"/>
-          <w:color w:val="212529"/>
-          <w:szCs w:val="24"/>
-          <w:lang w:val="en-US"/>
-        </w:rPr>
-        <w:t xml:space="preserve"> </w:t>
-      </w:r>
-      <w:r>
-        <w:rPr>
-          <w:rFonts w:ascii="Times New Roman" w:eastAsia="Times New Roman" w:hAnsi="Times New Roman" w:cs="Times New Roman"/>
-          <w:color w:val="212529"/>
-          <w:szCs w:val="24"/>
-          <w:lang w:val="en-US"/>
-        </w:rPr>
-        <w:t>location</w:t>
-      </w:r>
-      <w:r>
-        <w:rPr>
-          <w:rFonts w:ascii="Times New Roman" w:eastAsia="Times New Roman" w:hAnsi="Times New Roman" w:cs="Times New Roman"/>
-          <w:color w:val="212529"/>
-          <w:szCs w:val="24"/>
-          <w:lang w:val="en-US"/>
-        </w:rPr>
-        <w:t xml:space="preserve">, name </w:t>
-      </w:r>
-      <w:r>
-        <w:rPr>
-          <w:rFonts w:ascii="Times New Roman" w:eastAsia="Times New Roman" w:hAnsi="Times New Roman" w:cs="Times New Roman"/>
-          <w:color w:val="212529"/>
-          <w:szCs w:val="24"/>
-          <w:lang w:val="en-US"/>
-        </w:rPr>
-        <w:t xml:space="preserve">-&gt; </w:t>
-      </w:r>
-      <w:proofErr w:type="gramStart"/>
-      <w:r>
-        <w:rPr>
-          <w:rFonts w:ascii="Times New Roman" w:eastAsia="Times New Roman" w:hAnsi="Times New Roman" w:cs="Times New Roman"/>
-          <w:color w:val="212529"/>
-          <w:szCs w:val="24"/>
-          <w:lang w:val="en-US"/>
-        </w:rPr>
-        <w:t>danger</w:t>
-      </w:r>
-      <w:r>
-        <w:rPr>
-          <w:rFonts w:ascii="Times New Roman" w:eastAsia="Times New Roman" w:hAnsi="Times New Roman" w:cs="Times New Roman"/>
-          <w:color w:val="212529"/>
-          <w:szCs w:val="24"/>
-          <w:lang w:val="en-US"/>
-        </w:rPr>
-        <w:t>;</w:t>
-      </w:r>
-      <w:proofErr w:type="gramEnd"/>
-      <w:r>
-        <w:rPr>
-          <w:rFonts w:ascii="Times New Roman" w:eastAsia="Times New Roman" w:hAnsi="Times New Roman" w:cs="Times New Roman"/>
-          <w:color w:val="212529"/>
-          <w:szCs w:val="24"/>
-          <w:lang w:val="en-US"/>
-        </w:rPr>
-        <w:t xml:space="preserve"> </w:t>
-      </w:r>
-    </w:p>
-    <w:p>
-      <w:pPr>
-        <w:spacing w:line="360" w:lineRule="auto"/>
-        <w:jc w:val="both"/>
-        <w:rPr>
-          <w:rFonts w:ascii="Times New Roman" w:eastAsia="Times New Roman" w:hAnsi="Times New Roman" w:cs="Times New Roman"/>
-          <w:color w:val="212529"/>
-          <w:szCs w:val="24"/>
-          <w:lang w:val="ru-RU"/>
-        </w:rPr>
-      </w:pPr>
-      <w:r>
-        <w:rPr>
-          <w:rFonts w:ascii="Times New Roman" w:eastAsia="Times New Roman" w:hAnsi="Times New Roman" w:cs="Times New Roman"/>
-          <w:color w:val="212529"/>
-          <w:szCs w:val="24"/>
-          <w:lang w:val="ru-RU"/>
-        </w:rPr>
-        <w:t xml:space="preserve">По сути, транзитивность здесь даёт то, что в этих отношениях как бы два первичных ключа, только один указан явно </w:t>
-      </w:r>
-      <w:r>
-        <w:rPr>
-          <w:rFonts w:ascii="Times New Roman" w:eastAsia="Times New Roman" w:hAnsi="Times New Roman" w:cs="Times New Roman"/>
-          <w:color w:val="212529"/>
-          <w:szCs w:val="24"/>
-          <w:lang w:val="ru-RU"/>
-        </w:rPr>
-        <w:t>(</w:t>
-      </w:r>
-      <w:r>
-        <w:rPr>
-          <w:rFonts w:ascii="Times New Roman" w:eastAsia="Times New Roman" w:hAnsi="Times New Roman" w:cs="Times New Roman"/>
-          <w:color w:val="212529"/>
-          <w:szCs w:val="24"/>
-          <w:lang w:val="en-US"/>
-        </w:rPr>
-        <w:t>id</w:t>
-      </w:r>
-      <w:r>
-        <w:rPr>
-          <w:rFonts w:ascii="Times New Roman" w:eastAsia="Times New Roman" w:hAnsi="Times New Roman" w:cs="Times New Roman"/>
-          <w:color w:val="212529"/>
-          <w:szCs w:val="24"/>
-          <w:lang w:val="ru-RU"/>
-        </w:rPr>
-        <w:t xml:space="preserve">), а </w:t>
-      </w:r>
-      <w:r>
-        <w:rPr>
-          <w:rFonts w:ascii="Times New Roman" w:eastAsia="Times New Roman" w:hAnsi="Times New Roman" w:cs="Times New Roman"/>
-          <w:color w:val="212529"/>
-          <w:szCs w:val="24"/>
-          <w:lang w:val="ru-RU"/>
-        </w:rPr>
-        <w:t>другой</w:t>
-      </w:r>
-      <w:r>
-        <w:rPr>
-          <w:rFonts w:ascii="Times New Roman" w:eastAsia="Times New Roman" w:hAnsi="Times New Roman" w:cs="Times New Roman"/>
-          <w:color w:val="212529"/>
-          <w:szCs w:val="24"/>
-          <w:lang w:val="ru-RU"/>
-        </w:rPr>
-        <w:t xml:space="preserve"> получа</w:t>
-      </w:r>
-      <w:r>
-        <w:rPr>
-          <w:rFonts w:ascii="Times New Roman" w:eastAsia="Times New Roman" w:hAnsi="Times New Roman" w:cs="Times New Roman"/>
-          <w:color w:val="212529"/>
-          <w:szCs w:val="24"/>
-          <w:lang w:val="ru-RU"/>
-        </w:rPr>
-        <w:t>е</w:t>
-      </w:r>
-      <w:r>
-        <w:rPr>
-          <w:rFonts w:ascii="Times New Roman" w:eastAsia="Times New Roman" w:hAnsi="Times New Roman" w:cs="Times New Roman"/>
-          <w:color w:val="212529"/>
-          <w:szCs w:val="24"/>
-          <w:lang w:val="ru-RU"/>
-        </w:rPr>
-        <w:t>тся в силу того, что значения атрибута должн</w:t>
-      </w:r>
-      <w:r>
-        <w:rPr>
-          <w:rFonts w:ascii="Times New Roman" w:eastAsia="Times New Roman" w:hAnsi="Times New Roman" w:cs="Times New Roman"/>
-          <w:color w:val="212529"/>
-          <w:szCs w:val="24"/>
-          <w:lang w:val="ru-RU"/>
-        </w:rPr>
-        <w:t>о</w:t>
-      </w:r>
-      <w:r>
-        <w:rPr>
-          <w:rFonts w:ascii="Times New Roman" w:eastAsia="Times New Roman" w:hAnsi="Times New Roman" w:cs="Times New Roman"/>
-          <w:color w:val="212529"/>
-          <w:szCs w:val="24"/>
-          <w:lang w:val="ru-RU"/>
-        </w:rPr>
-        <w:t xml:space="preserve"> быть уникальными (</w:t>
-      </w:r>
-      <w:r>
-        <w:rPr>
-          <w:rFonts w:ascii="Times New Roman" w:eastAsia="Times New Roman" w:hAnsi="Times New Roman" w:cs="Times New Roman"/>
-          <w:color w:val="212529"/>
-          <w:szCs w:val="24"/>
-          <w:lang w:val="en-US"/>
-        </w:rPr>
-        <w:t>name</w:t>
-      </w:r>
-      <w:r>
-        <w:rPr>
-          <w:rFonts w:ascii="Times New Roman" w:eastAsia="Times New Roman" w:hAnsi="Times New Roman" w:cs="Times New Roman"/>
-          <w:color w:val="212529"/>
-          <w:szCs w:val="24"/>
-          <w:lang w:val="ru-RU"/>
-        </w:rPr>
-        <w:t>). П</w:t>
-      </w:r>
-      <w:r>
-        <w:rPr>
-          <w:rFonts w:ascii="Times New Roman" w:eastAsia="Times New Roman" w:hAnsi="Times New Roman" w:cs="Times New Roman"/>
-          <w:color w:val="212529"/>
-          <w:szCs w:val="24"/>
-          <w:lang w:val="ru-RU"/>
-        </w:rPr>
-        <w:t>оэтому</w:t>
-      </w:r>
-      <w:r>
-        <w:rPr>
-          <w:rFonts w:ascii="Times New Roman" w:eastAsia="Times New Roman" w:hAnsi="Times New Roman" w:cs="Times New Roman"/>
-          <w:color w:val="212529"/>
-          <w:szCs w:val="24"/>
-          <w:lang w:val="ru-RU"/>
-        </w:rPr>
-        <w:t>:</w:t>
-      </w:r>
-    </w:p>
-    <w:p>
-      <w:pPr>
-        <w:pStyle w:val="a5"/>
-        <w:numPr>
-          <w:ilvl w:val="0"/>
-          <w:numId w:val="13"/>
-        </w:numPr>
-        <w:spacing w:line="360" w:lineRule="auto"/>
-        <w:jc w:val="both"/>
-        <w:rPr>
-          <w:rFonts w:ascii="Times New Roman" w:eastAsia="Times New Roman" w:hAnsi="Times New Roman" w:cs="Times New Roman"/>
-          <w:color w:val="212529"/>
-          <w:szCs w:val="24"/>
-          <w:lang w:val="ru-RU"/>
-        </w:rPr>
-      </w:pPr>
-      <w:r>
-        <w:rPr>
-          <w:rFonts w:ascii="Times New Roman" w:eastAsia="Times New Roman" w:hAnsi="Times New Roman" w:cs="Times New Roman"/>
-          <w:color w:val="212529"/>
-          <w:szCs w:val="24"/>
-          <w:lang w:val="ru-RU"/>
-        </w:rPr>
-        <w:t>в</w:t>
-      </w:r>
-      <w:r>
-        <w:rPr>
-          <w:rFonts w:ascii="Times New Roman" w:eastAsia="Times New Roman" w:hAnsi="Times New Roman" w:cs="Times New Roman"/>
-          <w:color w:val="212529"/>
-          <w:szCs w:val="24"/>
-          <w:lang w:val="ru-RU"/>
-        </w:rPr>
-        <w:t xml:space="preserve"> </w:t>
-      </w:r>
-      <w:proofErr w:type="spellStart"/>
-      <w:r>
-        <w:rPr>
-          <w:rFonts w:ascii="Times New Roman" w:eastAsia="Times New Roman" w:hAnsi="Times New Roman" w:cs="Times New Roman"/>
-          <w:color w:val="212529"/>
-          <w:szCs w:val="24"/>
-          <w:lang w:val="ru-RU"/>
-        </w:rPr>
-        <w:t>miracle</w:t>
-      </w:r>
-      <w:proofErr w:type="spellEnd"/>
-      <w:r>
-        <w:rPr>
-          <w:rFonts w:ascii="Times New Roman" w:eastAsia="Times New Roman" w:hAnsi="Times New Roman" w:cs="Times New Roman"/>
-          <w:color w:val="212529"/>
-          <w:szCs w:val="24"/>
-          <w:lang w:val="ru-RU"/>
-        </w:rPr>
-        <w:t xml:space="preserve"> убираем </w:t>
-      </w:r>
-      <w:proofErr w:type="spellStart"/>
-      <w:r>
-        <w:rPr>
-          <w:rFonts w:ascii="Times New Roman" w:eastAsia="Times New Roman" w:hAnsi="Times New Roman" w:cs="Times New Roman"/>
-          <w:color w:val="212529"/>
-          <w:szCs w:val="24"/>
-          <w:lang w:val="ru-RU"/>
-        </w:rPr>
-        <w:t>id</w:t>
-      </w:r>
-      <w:proofErr w:type="spellEnd"/>
-      <w:r>
-        <w:rPr>
-          <w:rFonts w:ascii="Times New Roman" w:eastAsia="Times New Roman" w:hAnsi="Times New Roman" w:cs="Times New Roman"/>
-          <w:color w:val="212529"/>
-          <w:szCs w:val="24"/>
-          <w:lang w:val="ru-RU"/>
-        </w:rPr>
-        <w:t xml:space="preserve"> и делаем первичны</w:t>
-      </w:r>
-      <w:r>
-        <w:rPr>
-          <w:rFonts w:ascii="Times New Roman" w:eastAsia="Times New Roman" w:hAnsi="Times New Roman" w:cs="Times New Roman"/>
-          <w:color w:val="212529"/>
-          <w:szCs w:val="24"/>
-          <w:lang w:val="ru-RU"/>
-        </w:rPr>
-        <w:t>м</w:t>
-      </w:r>
-      <w:r>
-        <w:rPr>
-          <w:rFonts w:ascii="Times New Roman" w:eastAsia="Times New Roman" w:hAnsi="Times New Roman" w:cs="Times New Roman"/>
-          <w:color w:val="212529"/>
-          <w:szCs w:val="24"/>
-          <w:lang w:val="ru-RU"/>
-        </w:rPr>
-        <w:t xml:space="preserve"> ключ</w:t>
-      </w:r>
-      <w:r>
-        <w:rPr>
-          <w:rFonts w:ascii="Times New Roman" w:eastAsia="Times New Roman" w:hAnsi="Times New Roman" w:cs="Times New Roman"/>
-          <w:color w:val="212529"/>
-          <w:szCs w:val="24"/>
-          <w:lang w:val="ru-RU"/>
-        </w:rPr>
-        <w:t xml:space="preserve">ом </w:t>
-      </w:r>
-      <w:proofErr w:type="spellStart"/>
-      <w:r>
-        <w:rPr>
-          <w:rFonts w:ascii="Times New Roman" w:eastAsia="Times New Roman" w:hAnsi="Times New Roman" w:cs="Times New Roman"/>
-          <w:color w:val="212529"/>
-          <w:szCs w:val="24"/>
-          <w:lang w:val="ru-RU"/>
-        </w:rPr>
-        <w:t>name</w:t>
-      </w:r>
-      <w:proofErr w:type="spellEnd"/>
-      <w:r>
-        <w:rPr>
-          <w:rFonts w:ascii="Times New Roman" w:eastAsia="Times New Roman" w:hAnsi="Times New Roman" w:cs="Times New Roman"/>
-          <w:color w:val="212529"/>
-          <w:szCs w:val="24"/>
-          <w:lang w:val="ru-RU"/>
-        </w:rPr>
-        <w:t>.</w:t>
-      </w:r>
-      <w:r>
-        <w:rPr>
-          <w:rFonts w:ascii="Times New Roman" w:eastAsia="Times New Roman" w:hAnsi="Times New Roman" w:cs="Times New Roman"/>
-          <w:color w:val="212529"/>
-          <w:szCs w:val="24"/>
-          <w:lang w:val="ru-RU"/>
-        </w:rPr>
-        <w:t xml:space="preserve"> </w:t>
-      </w:r>
-    </w:p>
-    <w:p>
-      <w:pPr>
-        <w:spacing w:before="240" w:after="240"/>
-        <w:jc w:val="center"/>
-        <w:rPr>
-          <w:rFonts w:ascii="Times New Roman" w:eastAsia="Times New Roman" w:hAnsi="Times New Roman" w:cs="Times New Roman"/>
-          <w:b/>
-          <w:color w:val="212529"/>
-          <w:sz w:val="28"/>
-          <w:szCs w:val="24"/>
-          <w:highlight w:val="white"/>
-          <w:lang w:val="ru-RU"/>
-        </w:rPr>
-      </w:pPr>
-      <w:r>
-        <w:rPr>
-          <w:rFonts w:ascii="Times New Roman" w:eastAsia="Times New Roman" w:hAnsi="Times New Roman" w:cs="Times New Roman"/>
-          <w:b/>
-          <w:color w:val="212529"/>
-          <w:sz w:val="28"/>
-          <w:szCs w:val="24"/>
-          <w:highlight w:val="white"/>
-          <w:lang w:val="ru-RU"/>
-        </w:rPr>
-        <w:t>Преобразование к BCNF</w:t>
-      </w:r>
-    </w:p>
-    <w:p>
-      <w:pPr>
-        <w:spacing w:line="360" w:lineRule="auto"/>
-        <w:jc w:val="both"/>
-        <w:rPr>
-          <w:rFonts w:ascii="Times New Roman" w:eastAsia="Times New Roman" w:hAnsi="Times New Roman" w:cs="Times New Roman"/>
-          <w:color w:val="212529"/>
-          <w:sz w:val="24"/>
-          <w:szCs w:val="24"/>
-          <w:lang w:val="ru-RU"/>
-        </w:rPr>
-      </w:pPr>
-      <w:r>
-        <w:rPr>
-          <w:rFonts w:ascii="Times New Roman" w:eastAsia="Times New Roman" w:hAnsi="Times New Roman" w:cs="Times New Roman"/>
-          <w:color w:val="212529"/>
-          <w:sz w:val="24"/>
-          <w:szCs w:val="24"/>
-          <w:lang w:val="ru-RU"/>
-        </w:rPr>
-        <w:t xml:space="preserve">Не потребовалось, поскольку </w:t>
-      </w:r>
-      <w:r>
-        <w:rPr>
-          <w:rFonts w:ascii="Times New Roman" w:eastAsia="Times New Roman" w:hAnsi="Times New Roman" w:cs="Times New Roman"/>
-          <w:color w:val="212529"/>
-          <w:sz w:val="24"/>
-          <w:szCs w:val="24"/>
-          <w:lang w:val="ru-RU"/>
-        </w:rPr>
-        <w:t>“</w:t>
-      </w:r>
-      <w:r>
-        <w:rPr>
-          <w:rFonts w:ascii="Times New Roman" w:eastAsia="Times New Roman" w:hAnsi="Times New Roman" w:cs="Times New Roman"/>
-          <w:color w:val="212529"/>
-          <w:sz w:val="24"/>
-          <w:szCs w:val="24"/>
-          <w:lang w:val="ru-RU"/>
-        </w:rPr>
-        <w:t>ключевые</w:t>
-      </w:r>
-      <w:r>
-        <w:rPr>
-          <w:rFonts w:ascii="Times New Roman" w:eastAsia="Times New Roman" w:hAnsi="Times New Roman" w:cs="Times New Roman"/>
-          <w:color w:val="212529"/>
-          <w:sz w:val="24"/>
-          <w:szCs w:val="24"/>
-          <w:lang w:val="ru-RU"/>
-        </w:rPr>
-        <w:t>”</w:t>
-      </w:r>
-      <w:r>
-        <w:rPr>
-          <w:rFonts w:ascii="Times New Roman" w:eastAsia="Times New Roman" w:hAnsi="Times New Roman" w:cs="Times New Roman"/>
-          <w:color w:val="212529"/>
-          <w:sz w:val="24"/>
-          <w:szCs w:val="24"/>
-          <w:lang w:val="ru-RU"/>
-        </w:rPr>
-        <w:t xml:space="preserve"> атрибуты в наших отношениях не зависят от </w:t>
-      </w:r>
-      <w:r>
-        <w:rPr>
-          <w:rFonts w:ascii="Times New Roman" w:eastAsia="Times New Roman" w:hAnsi="Times New Roman" w:cs="Times New Roman"/>
-          <w:color w:val="212529"/>
-          <w:sz w:val="24"/>
-          <w:szCs w:val="24"/>
-          <w:lang w:val="ru-RU"/>
-        </w:rPr>
-        <w:t>“</w:t>
-      </w:r>
-      <w:r>
-        <w:rPr>
-          <w:rFonts w:ascii="Times New Roman" w:eastAsia="Times New Roman" w:hAnsi="Times New Roman" w:cs="Times New Roman"/>
-          <w:color w:val="212529"/>
-          <w:sz w:val="24"/>
-          <w:szCs w:val="24"/>
-          <w:lang w:val="ru-RU"/>
-        </w:rPr>
-        <w:t>неключевых</w:t>
-      </w:r>
-      <w:r>
-        <w:rPr>
-          <w:rFonts w:ascii="Times New Roman" w:eastAsia="Times New Roman" w:hAnsi="Times New Roman" w:cs="Times New Roman"/>
-          <w:color w:val="212529"/>
-          <w:sz w:val="24"/>
-          <w:szCs w:val="24"/>
-          <w:lang w:val="ru-RU"/>
-        </w:rPr>
-        <w:t>”</w:t>
-      </w:r>
-      <w:r>
-        <w:rPr>
-          <w:rFonts w:ascii="Times New Roman" w:eastAsia="Times New Roman" w:hAnsi="Times New Roman" w:cs="Times New Roman"/>
-          <w:color w:val="212529"/>
-          <w:sz w:val="24"/>
-          <w:szCs w:val="24"/>
-          <w:lang w:val="ru-RU"/>
-        </w:rPr>
-        <w:t>.</w:t>
-      </w:r>
-      <w:r>
-        <w:rPr>
-          <w:rFonts w:ascii="Times New Roman" w:eastAsia="Times New Roman" w:hAnsi="Times New Roman" w:cs="Times New Roman"/>
-          <w:color w:val="212529"/>
-          <w:sz w:val="24"/>
-          <w:szCs w:val="24"/>
-          <w:lang w:val="ru-RU"/>
-        </w:rPr>
-        <w:t xml:space="preserve"> </w:t>
-      </w:r>
-      <w:r>
-        <w:rPr>
-          <w:rFonts w:ascii="Times New Roman" w:eastAsia="Times New Roman" w:hAnsi="Times New Roman" w:cs="Times New Roman"/>
-          <w:color w:val="212529"/>
-          <w:sz w:val="24"/>
-          <w:szCs w:val="24"/>
-          <w:lang w:val="ru-RU"/>
-        </w:rPr>
-        <w:t xml:space="preserve">Например, по </w:t>
-      </w:r>
-      <w:r>
-        <w:rPr>
-          <w:rFonts w:ascii="Times New Roman" w:eastAsia="Times New Roman" w:hAnsi="Times New Roman" w:cs="Times New Roman"/>
-          <w:color w:val="212529"/>
-          <w:sz w:val="24"/>
-          <w:szCs w:val="24"/>
-          <w:lang w:val="ru-RU"/>
-        </w:rPr>
-        <w:t>дате рождения</w:t>
-      </w:r>
-      <w:r>
-        <w:rPr>
-          <w:rFonts w:ascii="Times New Roman" w:eastAsia="Times New Roman" w:hAnsi="Times New Roman" w:cs="Times New Roman"/>
-          <w:color w:val="212529"/>
-          <w:sz w:val="24"/>
-          <w:szCs w:val="24"/>
-          <w:lang w:val="ru-RU"/>
-        </w:rPr>
-        <w:t xml:space="preserve"> </w:t>
-      </w:r>
-      <w:r>
-        <w:rPr>
-          <w:rFonts w:ascii="Times New Roman" w:eastAsia="Times New Roman" w:hAnsi="Times New Roman" w:cs="Times New Roman"/>
-          <w:color w:val="212529"/>
-          <w:sz w:val="24"/>
-          <w:szCs w:val="24"/>
-          <w:lang w:val="ru-RU"/>
-        </w:rPr>
-        <w:t>(</w:t>
-      </w:r>
-      <w:r>
-        <w:rPr>
-          <w:rFonts w:ascii="Times New Roman" w:eastAsia="Times New Roman" w:hAnsi="Times New Roman" w:cs="Times New Roman"/>
-          <w:color w:val="212529"/>
-          <w:sz w:val="24"/>
-          <w:szCs w:val="24"/>
-          <w:lang w:val="en-US"/>
-        </w:rPr>
-        <w:t>date</w:t>
-      </w:r>
-      <w:r>
-        <w:rPr>
-          <w:rFonts w:ascii="Times New Roman" w:eastAsia="Times New Roman" w:hAnsi="Times New Roman" w:cs="Times New Roman"/>
-          <w:color w:val="212529"/>
-          <w:sz w:val="24"/>
-          <w:szCs w:val="24"/>
-          <w:lang w:val="ru-RU"/>
-        </w:rPr>
-        <w:t>_</w:t>
-      </w:r>
-      <w:r>
-        <w:rPr>
-          <w:rFonts w:ascii="Times New Roman" w:eastAsia="Times New Roman" w:hAnsi="Times New Roman" w:cs="Times New Roman"/>
-          <w:color w:val="212529"/>
-          <w:sz w:val="24"/>
-          <w:szCs w:val="24"/>
-          <w:lang w:val="en-US"/>
-        </w:rPr>
-        <w:t>birth</w:t>
-      </w:r>
-      <w:r>
-        <w:rPr>
-          <w:rFonts w:ascii="Times New Roman" w:eastAsia="Times New Roman" w:hAnsi="Times New Roman" w:cs="Times New Roman"/>
-          <w:color w:val="212529"/>
-          <w:sz w:val="24"/>
-          <w:szCs w:val="24"/>
-          <w:lang w:val="ru-RU"/>
-        </w:rPr>
-        <w:t>)</w:t>
-      </w:r>
-      <w:r>
-        <w:rPr>
-          <w:rFonts w:ascii="Times New Roman" w:eastAsia="Times New Roman" w:hAnsi="Times New Roman" w:cs="Times New Roman"/>
-          <w:color w:val="212529"/>
-          <w:sz w:val="24"/>
-          <w:szCs w:val="24"/>
-          <w:lang w:val="ru-RU"/>
-        </w:rPr>
-        <w:t xml:space="preserve"> мы не можем однозначно определить имя </w:t>
-      </w:r>
-      <w:r>
-        <w:rPr>
-          <w:rFonts w:ascii="Times New Roman" w:eastAsia="Times New Roman" w:hAnsi="Times New Roman" w:cs="Times New Roman"/>
-          <w:color w:val="212529"/>
-          <w:sz w:val="24"/>
-          <w:szCs w:val="24"/>
-          <w:lang w:val="ru-RU"/>
-        </w:rPr>
-        <w:t>товарища</w:t>
-      </w:r>
-      <w:r>
-        <w:rPr>
-          <w:rFonts w:ascii="Times New Roman" w:eastAsia="Times New Roman" w:hAnsi="Times New Roman" w:cs="Times New Roman"/>
-          <w:color w:val="212529"/>
-          <w:sz w:val="24"/>
-          <w:szCs w:val="24"/>
-          <w:lang w:val="ru-RU"/>
-        </w:rPr>
-        <w:t xml:space="preserve"> (</w:t>
-      </w:r>
-      <w:r>
-        <w:rPr>
-          <w:rFonts w:ascii="Times New Roman" w:eastAsia="Times New Roman" w:hAnsi="Times New Roman" w:cs="Times New Roman"/>
-          <w:color w:val="212529"/>
-          <w:sz w:val="24"/>
-          <w:szCs w:val="24"/>
-          <w:lang w:val="en-US"/>
-        </w:rPr>
-        <w:t>name</w:t>
-      </w:r>
-      <w:r>
-        <w:rPr>
-          <w:rFonts w:ascii="Times New Roman" w:eastAsia="Times New Roman" w:hAnsi="Times New Roman" w:cs="Times New Roman"/>
-          <w:color w:val="212529"/>
-          <w:sz w:val="24"/>
-          <w:szCs w:val="24"/>
-          <w:lang w:val="ru-RU"/>
-        </w:rPr>
-        <w:t xml:space="preserve">), </w:t>
-      </w:r>
-      <w:r>
-        <w:rPr>
-          <w:rFonts w:ascii="Times New Roman" w:eastAsia="Times New Roman" w:hAnsi="Times New Roman" w:cs="Times New Roman"/>
-          <w:color w:val="212529"/>
-          <w:sz w:val="24"/>
-          <w:szCs w:val="24"/>
-          <w:lang w:val="ru-RU"/>
-        </w:rPr>
-        <w:t xml:space="preserve">по </w:t>
-      </w:r>
-      <w:r>
-        <w:rPr>
-          <w:rFonts w:ascii="Times New Roman" w:eastAsia="Times New Roman" w:hAnsi="Times New Roman" w:cs="Times New Roman"/>
-          <w:color w:val="212529"/>
-          <w:sz w:val="24"/>
-          <w:szCs w:val="24"/>
-          <w:lang w:val="ru-RU"/>
-        </w:rPr>
-        <w:t>опасности чуда</w:t>
-      </w:r>
-      <w:r>
-        <w:rPr>
-          <w:rFonts w:ascii="Times New Roman" w:eastAsia="Times New Roman" w:hAnsi="Times New Roman" w:cs="Times New Roman"/>
-          <w:color w:val="212529"/>
-          <w:sz w:val="24"/>
-          <w:szCs w:val="24"/>
-          <w:lang w:val="ru-RU"/>
-        </w:rPr>
-        <w:t xml:space="preserve"> (</w:t>
-      </w:r>
-      <w:r>
-        <w:rPr>
-          <w:rFonts w:ascii="Times New Roman" w:eastAsia="Times New Roman" w:hAnsi="Times New Roman" w:cs="Times New Roman"/>
-          <w:color w:val="212529"/>
-          <w:sz w:val="24"/>
-          <w:szCs w:val="24"/>
-          <w:lang w:val="en-US"/>
-        </w:rPr>
-        <w:t>danger</w:t>
-      </w:r>
-      <w:r>
-        <w:rPr>
-          <w:rFonts w:ascii="Times New Roman" w:eastAsia="Times New Roman" w:hAnsi="Times New Roman" w:cs="Times New Roman"/>
-          <w:color w:val="212529"/>
-          <w:sz w:val="24"/>
-          <w:szCs w:val="24"/>
-          <w:lang w:val="ru-RU"/>
-        </w:rPr>
-        <w:t>)</w:t>
-      </w:r>
-      <w:r>
-        <w:rPr>
-          <w:rFonts w:ascii="Times New Roman" w:eastAsia="Times New Roman" w:hAnsi="Times New Roman" w:cs="Times New Roman"/>
-          <w:color w:val="212529"/>
-          <w:sz w:val="24"/>
-          <w:szCs w:val="24"/>
-          <w:lang w:val="ru-RU"/>
-        </w:rPr>
-        <w:t xml:space="preserve"> – его имя и местоположение </w:t>
-      </w:r>
-      <w:r>
-        <w:rPr>
-          <w:rFonts w:ascii="Times New Roman" w:eastAsia="Times New Roman" w:hAnsi="Times New Roman" w:cs="Times New Roman"/>
-          <w:color w:val="212529"/>
-          <w:sz w:val="24"/>
-          <w:szCs w:val="24"/>
-          <w:lang w:val="ru-RU"/>
-        </w:rPr>
-        <w:t>(</w:t>
-      </w:r>
-      <w:r>
-        <w:rPr>
-          <w:rFonts w:ascii="Times New Roman" w:eastAsia="Times New Roman" w:hAnsi="Times New Roman" w:cs="Times New Roman"/>
-          <w:color w:val="212529"/>
-          <w:sz w:val="24"/>
-          <w:szCs w:val="24"/>
-          <w:lang w:val="en-US"/>
-        </w:rPr>
-        <w:t>name</w:t>
-      </w:r>
-      <w:r>
-        <w:rPr>
-          <w:rFonts w:ascii="Times New Roman" w:eastAsia="Times New Roman" w:hAnsi="Times New Roman" w:cs="Times New Roman"/>
-          <w:color w:val="212529"/>
-          <w:sz w:val="24"/>
-          <w:szCs w:val="24"/>
-          <w:lang w:val="ru-RU"/>
-        </w:rPr>
-        <w:t xml:space="preserve">, </w:t>
-      </w:r>
-      <w:r>
-        <w:rPr>
-          <w:rFonts w:ascii="Times New Roman" w:eastAsia="Times New Roman" w:hAnsi="Times New Roman" w:cs="Times New Roman"/>
-          <w:color w:val="212529"/>
-          <w:sz w:val="24"/>
-          <w:szCs w:val="24"/>
-          <w:lang w:val="en-US"/>
-        </w:rPr>
-        <w:t>location</w:t>
-      </w:r>
-      <w:r>
-        <w:rPr>
-          <w:rFonts w:ascii="Times New Roman" w:eastAsia="Times New Roman" w:hAnsi="Times New Roman" w:cs="Times New Roman"/>
-          <w:color w:val="212529"/>
-          <w:sz w:val="24"/>
-          <w:szCs w:val="24"/>
-          <w:lang w:val="ru-RU"/>
-        </w:rPr>
-        <w:t xml:space="preserve">) и </w:t>
-      </w:r>
-      <w:proofErr w:type="gramStart"/>
-      <w:r>
-        <w:rPr>
-          <w:rFonts w:ascii="Times New Roman" w:eastAsia="Times New Roman" w:hAnsi="Times New Roman" w:cs="Times New Roman"/>
-          <w:color w:val="212529"/>
-          <w:sz w:val="24"/>
-          <w:szCs w:val="24"/>
-          <w:lang w:val="ru-RU"/>
-        </w:rPr>
-        <w:t>т.д.</w:t>
-      </w:r>
-      <w:proofErr w:type="gramEnd"/>
-    </w:p>
-    <w:p>
-      <w:pPr>
-        <w:rPr>
-          <w:rFonts w:ascii="Times New Roman" w:eastAsia="Times New Roman" w:hAnsi="Times New Roman" w:cs="Times New Roman"/>
-          <w:color w:val="212529"/>
-          <w:sz w:val="24"/>
-          <w:szCs w:val="24"/>
-          <w:lang w:val="ru-RU"/>
-        </w:rPr>
-      </w:pPr>
-      <w:r>
-        <w:rPr>
-          <w:rFonts w:ascii="Times New Roman" w:eastAsia="Times New Roman" w:hAnsi="Times New Roman" w:cs="Times New Roman"/>
-          <w:color w:val="212529"/>
-          <w:sz w:val="24"/>
-          <w:szCs w:val="24"/>
-          <w:lang w:val="ru-RU"/>
-        </w:rPr>
-        <w:br w:type="page"/>
-      </w:r>
-    </w:p>
-    <w:p>
-      <w:pPr>
-        <w:spacing w:after="240"/>
-        <w:jc w:val="center"/>
-        <w:rPr>
-          <w:rFonts w:ascii="Times New Roman" w:eastAsia="Times New Roman" w:hAnsi="Times New Roman" w:cs="Times New Roman"/>
-          <w:b/>
-          <w:color w:val="212529"/>
-          <w:sz w:val="24"/>
-          <w:szCs w:val="24"/>
-          <w:highlight w:val="white"/>
-          <w:lang w:val="ru-RU"/>
-        </w:rPr>
-      </w:pPr>
-      <w:r>
-        <w:rPr>
-          <w:rFonts w:ascii="Times New Roman" w:eastAsia="Times New Roman" w:hAnsi="Times New Roman" w:cs="Times New Roman"/>
-          <w:b/>
-          <w:color w:val="212529"/>
-          <w:sz w:val="28"/>
-          <w:szCs w:val="24"/>
-          <w:highlight w:val="white"/>
-        </w:rPr>
-        <w:lastRenderedPageBreak/>
-        <w:t>Функциональные</w:t>
-      </w:r>
-      <w:r>
-        <w:rPr>
-          <w:rFonts w:ascii="Times New Roman" w:eastAsia="Times New Roman" w:hAnsi="Times New Roman" w:cs="Times New Roman"/>
-          <w:b/>
-          <w:color w:val="212529"/>
-          <w:sz w:val="28"/>
-          <w:szCs w:val="24"/>
-          <w:highlight w:val="white"/>
-          <w:lang w:val="ru-RU"/>
-        </w:rPr>
-        <w:t xml:space="preserve"> </w:t>
-      </w:r>
-      <w:r>
-        <w:rPr>
-          <w:rFonts w:ascii="Times New Roman" w:eastAsia="Times New Roman" w:hAnsi="Times New Roman" w:cs="Times New Roman"/>
-          <w:b/>
-          <w:color w:val="212529"/>
-          <w:sz w:val="28"/>
-          <w:szCs w:val="24"/>
-          <w:highlight w:val="white"/>
-        </w:rPr>
-        <w:t>зависимости</w:t>
-      </w:r>
-      <w:r>
-        <w:rPr>
-          <w:rFonts w:ascii="Times New Roman" w:eastAsia="Times New Roman" w:hAnsi="Times New Roman" w:cs="Times New Roman"/>
-          <w:b/>
-          <w:color w:val="212529"/>
-          <w:sz w:val="28"/>
-          <w:szCs w:val="24"/>
-          <w:highlight w:val="white"/>
-          <w:lang w:val="ru-RU"/>
-        </w:rPr>
-        <w:t xml:space="preserve"> (</w:t>
-      </w:r>
-      <w:r>
-        <w:rPr>
-          <w:rFonts w:ascii="Times New Roman" w:eastAsia="Times New Roman" w:hAnsi="Times New Roman" w:cs="Times New Roman"/>
-          <w:b/>
-          <w:color w:val="212529"/>
-          <w:sz w:val="28"/>
-          <w:szCs w:val="24"/>
-          <w:highlight w:val="white"/>
-          <w:lang w:val="ru-RU"/>
-        </w:rPr>
-        <w:t>после преобразований</w:t>
-      </w:r>
-      <w:r>
-        <w:rPr>
-          <w:rFonts w:ascii="Times New Roman" w:eastAsia="Times New Roman" w:hAnsi="Times New Roman" w:cs="Times New Roman"/>
-          <w:b/>
-          <w:color w:val="212529"/>
-          <w:sz w:val="28"/>
-          <w:szCs w:val="24"/>
-          <w:highlight w:val="white"/>
-          <w:lang w:val="ru-RU"/>
-        </w:rPr>
-        <w:t>)</w:t>
-      </w:r>
-    </w:p>
-    <w:p>
-      <w:pPr>
-        <w:jc w:val="both"/>
-        <w:rPr>
-          <w:rFonts w:ascii="Times New Roman" w:eastAsia="Times New Roman" w:hAnsi="Times New Roman" w:cs="Times New Roman"/>
-          <w:color w:val="212529"/>
-          <w:szCs w:val="24"/>
-          <w:lang w:val="en-US"/>
-        </w:rPr>
-      </w:pPr>
-      <w:r>
-        <w:rPr>
-          <w:rFonts w:ascii="Times New Roman" w:eastAsia="Times New Roman" w:hAnsi="Times New Roman" w:cs="Times New Roman"/>
-          <w:color w:val="212529"/>
-          <w:szCs w:val="24"/>
-          <w:lang w:val="en-US"/>
-        </w:rPr>
-        <w:t>miracle</w:t>
-      </w:r>
-      <w:r>
-        <w:rPr>
-          <w:rFonts w:ascii="Times New Roman" w:eastAsia="Times New Roman" w:hAnsi="Times New Roman" w:cs="Times New Roman"/>
-          <w:color w:val="212529"/>
-          <w:szCs w:val="24"/>
-          <w:lang w:val="en-US"/>
-        </w:rPr>
-        <w:t>:</w:t>
-      </w:r>
-    </w:p>
-    <w:p>
-      <w:pPr>
-        <w:pStyle w:val="a5"/>
-        <w:numPr>
-          <w:ilvl w:val="0"/>
-          <w:numId w:val="11"/>
-        </w:numPr>
-        <w:spacing w:line="240" w:lineRule="auto"/>
-        <w:jc w:val="both"/>
-        <w:rPr>
-          <w:rFonts w:ascii="Times New Roman" w:eastAsia="Times New Roman" w:hAnsi="Times New Roman" w:cs="Times New Roman"/>
-          <w:color w:val="212529"/>
-          <w:szCs w:val="24"/>
-          <w:lang w:val="en-US"/>
-        </w:rPr>
-      </w:pPr>
-      <w:r>
-        <w:rPr>
-          <w:rFonts w:ascii="Times New Roman" w:eastAsia="Times New Roman" w:hAnsi="Times New Roman" w:cs="Times New Roman"/>
-          <w:color w:val="212529"/>
-          <w:szCs w:val="24"/>
-          <w:lang w:val="en-US"/>
-        </w:rPr>
-        <w:t xml:space="preserve">name -&gt; </w:t>
-      </w:r>
-      <w:r>
-        <w:rPr>
-          <w:rFonts w:ascii="Times New Roman" w:eastAsia="Times New Roman" w:hAnsi="Times New Roman" w:cs="Times New Roman"/>
-          <w:color w:val="212529"/>
-          <w:szCs w:val="24"/>
-          <w:lang w:val="en-US"/>
-        </w:rPr>
-        <w:t>location</w:t>
-      </w:r>
-    </w:p>
-    <w:p>
-      <w:pPr>
-        <w:pStyle w:val="a5"/>
-        <w:numPr>
-          <w:ilvl w:val="0"/>
-          <w:numId w:val="11"/>
-        </w:numPr>
-        <w:spacing w:line="240" w:lineRule="auto"/>
-        <w:jc w:val="both"/>
-        <w:rPr>
-          <w:rFonts w:ascii="Times New Roman" w:eastAsia="Times New Roman" w:hAnsi="Times New Roman" w:cs="Times New Roman"/>
-          <w:color w:val="212529"/>
-          <w:szCs w:val="24"/>
-          <w:lang w:val="en-US"/>
-        </w:rPr>
-      </w:pPr>
-      <w:r>
-        <w:rPr>
-          <w:rFonts w:ascii="Times New Roman" w:eastAsia="Times New Roman" w:hAnsi="Times New Roman" w:cs="Times New Roman"/>
-          <w:color w:val="212529"/>
-          <w:szCs w:val="24"/>
-          <w:lang w:val="en-US"/>
-        </w:rPr>
-        <w:t xml:space="preserve">name -&gt; </w:t>
-      </w:r>
-      <w:r>
-        <w:rPr>
-          <w:rFonts w:ascii="Times New Roman" w:eastAsia="Times New Roman" w:hAnsi="Times New Roman" w:cs="Times New Roman"/>
-          <w:color w:val="212529"/>
-          <w:szCs w:val="24"/>
-          <w:lang w:val="en-US"/>
-        </w:rPr>
-        <w:t>danger</w:t>
-      </w:r>
-    </w:p>
-    <w:p>
-      <w:pPr>
-        <w:jc w:val="both"/>
-        <w:rPr>
-          <w:rFonts w:ascii="Times New Roman" w:eastAsia="Times New Roman" w:hAnsi="Times New Roman" w:cs="Times New Roman"/>
-          <w:color w:val="212529"/>
-          <w:szCs w:val="24"/>
-          <w:lang w:val="en-US"/>
-        </w:rPr>
-      </w:pPr>
-      <w:r>
-        <w:rPr>
-          <w:rFonts w:ascii="Times New Roman" w:eastAsia="Times New Roman" w:hAnsi="Times New Roman" w:cs="Times New Roman"/>
-          <w:color w:val="212529"/>
-          <w:szCs w:val="24"/>
-          <w:lang w:val="en-US"/>
-        </w:rPr>
-        <w:t>danger</w:t>
-      </w:r>
-      <w:r>
-        <w:rPr>
-          <w:rFonts w:ascii="Times New Roman" w:eastAsia="Times New Roman" w:hAnsi="Times New Roman" w:cs="Times New Roman"/>
-          <w:color w:val="212529"/>
-          <w:szCs w:val="24"/>
-          <w:lang w:val="en-US"/>
-        </w:rPr>
-        <w:t>:</w:t>
+        <w:t>id -&gt; name</w:t>
       </w:r>
     </w:p>
     <w:p>
@@ -3216,7 +1535,7 @@
           <w:szCs w:val="24"/>
           <w:lang w:val="en-US"/>
         </w:rPr>
-        <w:t>id -&gt; description</w:t>
+        <w:t>name -&gt; id</w:t>
       </w:r>
     </w:p>
     <w:p>
@@ -3236,7 +1555,215 @@
           <w:szCs w:val="24"/>
           <w:lang w:val="en-US"/>
         </w:rPr>
-        <w:t>location:</w:t>
+        <w:t>comrade</w:t>
+      </w:r>
+      <w:r>
+        <w:rPr>
+          <w:rFonts w:ascii="Times New Roman" w:eastAsia="Times New Roman" w:hAnsi="Times New Roman" w:cs="Times New Roman"/>
+          <w:color w:val="212529"/>
+          <w:szCs w:val="24"/>
+          <w:lang w:val="en-US"/>
+        </w:rPr>
+        <w:t>:</w:t>
+      </w:r>
+    </w:p>
+    <w:p>
+      <w:pPr>
+        <w:pStyle w:val="a5"/>
+        <w:numPr>
+          <w:ilvl w:val="0"/>
+          <w:numId w:val="12"/>
+        </w:numPr>
+        <w:spacing w:line="240" w:lineRule="auto"/>
+        <w:jc w:val="both"/>
+        <w:rPr>
+          <w:rFonts w:ascii="Times New Roman" w:eastAsia="Times New Roman" w:hAnsi="Times New Roman" w:cs="Times New Roman"/>
+          <w:color w:val="212529"/>
+          <w:szCs w:val="24"/>
+          <w:lang w:val="en-US"/>
+        </w:rPr>
+      </w:pPr>
+      <w:r>
+        <w:rPr>
+          <w:rFonts w:ascii="Times New Roman" w:eastAsia="Times New Roman" w:hAnsi="Times New Roman" w:cs="Times New Roman"/>
+          <w:color w:val="212529"/>
+          <w:szCs w:val="24"/>
+          <w:lang w:val="en-US"/>
+        </w:rPr>
+        <w:t>id -&gt; name</w:t>
+      </w:r>
+    </w:p>
+    <w:p>
+      <w:pPr>
+        <w:pStyle w:val="a5"/>
+        <w:numPr>
+          <w:ilvl w:val="0"/>
+          <w:numId w:val="12"/>
+        </w:numPr>
+        <w:spacing w:line="240" w:lineRule="auto"/>
+        <w:jc w:val="both"/>
+        <w:rPr>
+          <w:rFonts w:ascii="Times New Roman" w:eastAsia="Times New Roman" w:hAnsi="Times New Roman" w:cs="Times New Roman"/>
+          <w:color w:val="212529"/>
+          <w:szCs w:val="24"/>
+          <w:lang w:val="en-US"/>
+        </w:rPr>
+      </w:pPr>
+      <w:r>
+        <w:rPr>
+          <w:rFonts w:ascii="Times New Roman" w:eastAsia="Times New Roman" w:hAnsi="Times New Roman" w:cs="Times New Roman"/>
+          <w:color w:val="212529"/>
+          <w:szCs w:val="24"/>
+          <w:lang w:val="en-US"/>
+        </w:rPr>
+        <w:t xml:space="preserve">id -&gt; </w:t>
+      </w:r>
+      <w:proofErr w:type="spellStart"/>
+      <w:r>
+        <w:rPr>
+          <w:rFonts w:ascii="Times New Roman" w:eastAsia="Times New Roman" w:hAnsi="Times New Roman" w:cs="Times New Roman"/>
+          <w:color w:val="212529"/>
+          <w:szCs w:val="24"/>
+          <w:lang w:val="en-US"/>
+        </w:rPr>
+        <w:t>birth_date</w:t>
+      </w:r>
+      <w:proofErr w:type="spellEnd"/>
+    </w:p>
+    <w:p>
+      <w:pPr>
+        <w:pStyle w:val="a5"/>
+        <w:numPr>
+          <w:ilvl w:val="0"/>
+          <w:numId w:val="12"/>
+        </w:numPr>
+        <w:spacing w:line="240" w:lineRule="auto"/>
+        <w:jc w:val="both"/>
+        <w:rPr>
+          <w:rFonts w:ascii="Times New Roman" w:eastAsia="Times New Roman" w:hAnsi="Times New Roman" w:cs="Times New Roman"/>
+          <w:color w:val="212529"/>
+          <w:szCs w:val="24"/>
+          <w:lang w:val="en-US"/>
+        </w:rPr>
+      </w:pPr>
+      <w:r>
+        <w:rPr>
+          <w:rFonts w:ascii="Times New Roman" w:eastAsia="Times New Roman" w:hAnsi="Times New Roman" w:cs="Times New Roman"/>
+          <w:color w:val="212529"/>
+          <w:szCs w:val="24"/>
+          <w:lang w:val="en-US"/>
+        </w:rPr>
+        <w:t xml:space="preserve">id -&gt; </w:t>
+      </w:r>
+      <w:proofErr w:type="spellStart"/>
+      <w:r>
+        <w:rPr>
+          <w:rFonts w:ascii="Times New Roman" w:eastAsia="Times New Roman" w:hAnsi="Times New Roman" w:cs="Times New Roman"/>
+          <w:color w:val="212529"/>
+          <w:szCs w:val="24"/>
+          <w:lang w:val="en-US"/>
+        </w:rPr>
+        <w:t>death_date</w:t>
+      </w:r>
+      <w:proofErr w:type="spellEnd"/>
+    </w:p>
+    <w:p>
+      <w:pPr>
+        <w:pStyle w:val="a5"/>
+        <w:numPr>
+          <w:ilvl w:val="0"/>
+          <w:numId w:val="12"/>
+        </w:numPr>
+        <w:spacing w:line="240" w:lineRule="auto"/>
+        <w:jc w:val="both"/>
+        <w:rPr>
+          <w:rFonts w:ascii="Times New Roman" w:eastAsia="Times New Roman" w:hAnsi="Times New Roman" w:cs="Times New Roman"/>
+          <w:color w:val="212529"/>
+          <w:szCs w:val="24"/>
+          <w:lang w:val="en-US"/>
+        </w:rPr>
+      </w:pPr>
+      <w:r>
+        <w:rPr>
+          <w:rFonts w:ascii="Times New Roman" w:eastAsia="Times New Roman" w:hAnsi="Times New Roman" w:cs="Times New Roman"/>
+          <w:color w:val="212529"/>
+          <w:szCs w:val="24"/>
+          <w:lang w:val="en-US"/>
+        </w:rPr>
+        <w:t xml:space="preserve">id -&gt; </w:t>
+      </w:r>
+      <w:r>
+        <w:rPr>
+          <w:rFonts w:ascii="Times New Roman" w:eastAsia="Times New Roman" w:hAnsi="Times New Roman" w:cs="Times New Roman"/>
+          <w:color w:val="212529"/>
+          <w:szCs w:val="24"/>
+          <w:lang w:val="en-US"/>
+        </w:rPr>
+        <w:t>destiny</w:t>
+      </w:r>
+    </w:p>
+    <w:p>
+      <w:pPr>
+        <w:pStyle w:val="a5"/>
+        <w:numPr>
+          <w:ilvl w:val="0"/>
+          <w:numId w:val="12"/>
+        </w:numPr>
+        <w:spacing w:line="240" w:lineRule="auto"/>
+        <w:jc w:val="both"/>
+        <w:rPr>
+          <w:rFonts w:ascii="Times New Roman" w:eastAsia="Times New Roman" w:hAnsi="Times New Roman" w:cs="Times New Roman"/>
+          <w:color w:val="212529"/>
+          <w:szCs w:val="24"/>
+          <w:lang w:val="en-US"/>
+        </w:rPr>
+      </w:pPr>
+      <w:r>
+        <w:rPr>
+          <w:rFonts w:ascii="Times New Roman" w:eastAsia="Times New Roman" w:hAnsi="Times New Roman" w:cs="Times New Roman"/>
+          <w:color w:val="212529"/>
+          <w:szCs w:val="24"/>
+          <w:lang w:val="en-US"/>
+        </w:rPr>
+        <w:t xml:space="preserve">id -&gt; </w:t>
+      </w:r>
+      <w:r>
+        <w:rPr>
+          <w:rFonts w:ascii="Times New Roman" w:eastAsia="Times New Roman" w:hAnsi="Times New Roman" w:cs="Times New Roman"/>
+          <w:color w:val="212529"/>
+          <w:szCs w:val="24"/>
+          <w:lang w:val="en-US"/>
+        </w:rPr>
+        <w:t>complaint</w:t>
+      </w:r>
+    </w:p>
+    <w:p>
+      <w:pPr>
+        <w:jc w:val="both"/>
+        <w:rPr>
+          <w:rFonts w:ascii="Times New Roman" w:eastAsia="Times New Roman" w:hAnsi="Times New Roman" w:cs="Times New Roman"/>
+          <w:color w:val="212529"/>
+          <w:szCs w:val="24"/>
+          <w:lang w:val="en-US"/>
+        </w:rPr>
+      </w:pPr>
+      <w:r>
+        <w:rPr>
+          <w:rFonts w:ascii="Times New Roman" w:eastAsia="Times New Roman" w:hAnsi="Times New Roman" w:cs="Times New Roman"/>
+          <w:color w:val="212529"/>
+          <w:szCs w:val="24"/>
+          <w:lang w:val="en-US"/>
+        </w:rPr>
+        <w:t>complaint</w:t>
+      </w:r>
+      <w:r>
+        <w:rPr>
+          <w:rFonts w:ascii="Times New Roman" w:eastAsia="Times New Roman" w:hAnsi="Times New Roman" w:cs="Times New Roman"/>
+          <w:color w:val="212529"/>
+          <w:szCs w:val="24"/>
+          <w:lang w:val="en-US"/>
+        </w:rPr>
+        <w:t>:</w:t>
       </w:r>
     </w:p>
     <w:p>
@@ -3263,235 +1790,7 @@
           <w:szCs w:val="24"/>
           <w:lang w:val="en-US"/>
         </w:rPr>
-        <w:t>id -&gt; name</w:t>
-      </w:r>
-    </w:p>
-    <w:p>
-      <w:pPr>
-        <w:jc w:val="both"/>
-        <w:rPr>
-          <w:rFonts w:ascii="Times New Roman" w:eastAsia="Times New Roman" w:hAnsi="Times New Roman" w:cs="Times New Roman"/>
-          <w:color w:val="212529"/>
-          <w:szCs w:val="24"/>
-          <w:lang w:val="en-US"/>
-        </w:rPr>
-      </w:pPr>
-      <w:r>
-        <w:rPr>
-          <w:rFonts w:ascii="Times New Roman" w:eastAsia="Times New Roman" w:hAnsi="Times New Roman" w:cs="Times New Roman"/>
-          <w:color w:val="212529"/>
-          <w:szCs w:val="24"/>
-          <w:lang w:val="en-US"/>
-        </w:rPr>
-        <w:t>comrade</w:t>
-      </w:r>
-      <w:r>
-        <w:rPr>
-          <w:rFonts w:ascii="Times New Roman" w:eastAsia="Times New Roman" w:hAnsi="Times New Roman" w:cs="Times New Roman"/>
-          <w:color w:val="212529"/>
-          <w:szCs w:val="24"/>
-          <w:lang w:val="en-US"/>
-        </w:rPr>
-        <w:t>:</w:t>
-      </w:r>
-    </w:p>
-    <w:p>
-      <w:pPr>
-        <w:pStyle w:val="a5"/>
-        <w:numPr>
-          <w:ilvl w:val="0"/>
-          <w:numId w:val="12"/>
-        </w:numPr>
-        <w:spacing w:line="240" w:lineRule="auto"/>
-        <w:jc w:val="both"/>
-        <w:rPr>
-          <w:rFonts w:ascii="Times New Roman" w:eastAsia="Times New Roman" w:hAnsi="Times New Roman" w:cs="Times New Roman"/>
-          <w:color w:val="212529"/>
-          <w:szCs w:val="24"/>
-          <w:lang w:val="en-US"/>
-        </w:rPr>
-      </w:pPr>
-      <w:r>
-        <w:rPr>
-          <w:rFonts w:ascii="Times New Roman" w:eastAsia="Times New Roman" w:hAnsi="Times New Roman" w:cs="Times New Roman"/>
-          <w:color w:val="212529"/>
-          <w:szCs w:val="24"/>
-          <w:lang w:val="en-US"/>
-        </w:rPr>
-        <w:t>id -&gt; name</w:t>
-      </w:r>
-    </w:p>
-    <w:p>
-      <w:pPr>
-        <w:pStyle w:val="a5"/>
-        <w:numPr>
-          <w:ilvl w:val="0"/>
-          <w:numId w:val="12"/>
-        </w:numPr>
-        <w:spacing w:line="240" w:lineRule="auto"/>
-        <w:jc w:val="both"/>
-        <w:rPr>
-          <w:rFonts w:ascii="Times New Roman" w:eastAsia="Times New Roman" w:hAnsi="Times New Roman" w:cs="Times New Roman"/>
-          <w:color w:val="212529"/>
-          <w:szCs w:val="24"/>
-          <w:lang w:val="en-US"/>
-        </w:rPr>
-      </w:pPr>
-      <w:r>
-        <w:rPr>
-          <w:rFonts w:ascii="Times New Roman" w:eastAsia="Times New Roman" w:hAnsi="Times New Roman" w:cs="Times New Roman"/>
-          <w:color w:val="212529"/>
-          <w:szCs w:val="24"/>
-          <w:lang w:val="en-US"/>
-        </w:rPr>
-        <w:t xml:space="preserve">id -&gt; </w:t>
-      </w:r>
-      <w:proofErr w:type="spellStart"/>
-      <w:r>
-        <w:rPr>
-          <w:rFonts w:ascii="Times New Roman" w:eastAsia="Times New Roman" w:hAnsi="Times New Roman" w:cs="Times New Roman"/>
-          <w:color w:val="212529"/>
-          <w:szCs w:val="24"/>
-          <w:lang w:val="en-US"/>
-        </w:rPr>
-        <w:t>birth_date</w:t>
-      </w:r>
-      <w:proofErr w:type="spellEnd"/>
-    </w:p>
-    <w:p>
-      <w:pPr>
-        <w:pStyle w:val="a5"/>
-        <w:numPr>
-          <w:ilvl w:val="0"/>
-          <w:numId w:val="12"/>
-        </w:numPr>
-        <w:spacing w:line="240" w:lineRule="auto"/>
-        <w:jc w:val="both"/>
-        <w:rPr>
-          <w:rFonts w:ascii="Times New Roman" w:eastAsia="Times New Roman" w:hAnsi="Times New Roman" w:cs="Times New Roman"/>
-          <w:color w:val="212529"/>
-          <w:szCs w:val="24"/>
-          <w:lang w:val="en-US"/>
-        </w:rPr>
-      </w:pPr>
-      <w:r>
-        <w:rPr>
-          <w:rFonts w:ascii="Times New Roman" w:eastAsia="Times New Roman" w:hAnsi="Times New Roman" w:cs="Times New Roman"/>
-          <w:color w:val="212529"/>
-          <w:szCs w:val="24"/>
-          <w:lang w:val="en-US"/>
-        </w:rPr>
-        <w:t xml:space="preserve">id -&gt; </w:t>
-      </w:r>
-      <w:proofErr w:type="spellStart"/>
-      <w:r>
-        <w:rPr>
-          <w:rFonts w:ascii="Times New Roman" w:eastAsia="Times New Roman" w:hAnsi="Times New Roman" w:cs="Times New Roman"/>
-          <w:color w:val="212529"/>
-          <w:szCs w:val="24"/>
-          <w:lang w:val="en-US"/>
-        </w:rPr>
-        <w:t>death_date</w:t>
-      </w:r>
-      <w:proofErr w:type="spellEnd"/>
-    </w:p>
-    <w:p>
-      <w:pPr>
-        <w:pStyle w:val="a5"/>
-        <w:numPr>
-          <w:ilvl w:val="0"/>
-          <w:numId w:val="12"/>
-        </w:numPr>
-        <w:spacing w:line="240" w:lineRule="auto"/>
-        <w:jc w:val="both"/>
-        <w:rPr>
-          <w:rFonts w:ascii="Times New Roman" w:eastAsia="Times New Roman" w:hAnsi="Times New Roman" w:cs="Times New Roman"/>
-          <w:color w:val="212529"/>
-          <w:szCs w:val="24"/>
-          <w:lang w:val="en-US"/>
-        </w:rPr>
-      </w:pPr>
-      <w:r>
-        <w:rPr>
-          <w:rFonts w:ascii="Times New Roman" w:eastAsia="Times New Roman" w:hAnsi="Times New Roman" w:cs="Times New Roman"/>
-          <w:color w:val="212529"/>
-          <w:szCs w:val="24"/>
-          <w:lang w:val="en-US"/>
-        </w:rPr>
-        <w:t xml:space="preserve">id -&gt; </w:t>
-      </w:r>
-      <w:r>
-        <w:rPr>
-          <w:rFonts w:ascii="Times New Roman" w:eastAsia="Times New Roman" w:hAnsi="Times New Roman" w:cs="Times New Roman"/>
-          <w:color w:val="212529"/>
-          <w:szCs w:val="24"/>
-          <w:lang w:val="en-US"/>
-        </w:rPr>
-        <w:t>destiny</w:t>
-      </w:r>
-    </w:p>
-    <w:p>
-      <w:pPr>
-        <w:pStyle w:val="a5"/>
-        <w:numPr>
-          <w:ilvl w:val="0"/>
-          <w:numId w:val="12"/>
-        </w:numPr>
-        <w:spacing w:line="240" w:lineRule="auto"/>
-        <w:jc w:val="both"/>
-        <w:rPr>
-          <w:rFonts w:ascii="Times New Roman" w:eastAsia="Times New Roman" w:hAnsi="Times New Roman" w:cs="Times New Roman"/>
-          <w:color w:val="212529"/>
-          <w:szCs w:val="24"/>
-          <w:lang w:val="en-US"/>
-        </w:rPr>
-      </w:pPr>
-      <w:r>
-        <w:rPr>
-          <w:rFonts w:ascii="Times New Roman" w:eastAsia="Times New Roman" w:hAnsi="Times New Roman" w:cs="Times New Roman"/>
-          <w:color w:val="212529"/>
-          <w:szCs w:val="24"/>
-          <w:lang w:val="en-US"/>
-        </w:rPr>
-        <w:t xml:space="preserve">id -&gt; </w:t>
-      </w:r>
-      <w:r>
-        <w:rPr>
-          <w:rFonts w:ascii="Times New Roman" w:eastAsia="Times New Roman" w:hAnsi="Times New Roman" w:cs="Times New Roman"/>
-          <w:color w:val="212529"/>
-          <w:szCs w:val="24"/>
-          <w:lang w:val="en-US"/>
-        </w:rPr>
-        <w:t>complaint</w:t>
-      </w:r>
-    </w:p>
-    <w:p>
-      <w:pPr>
-        <w:jc w:val="both"/>
-        <w:rPr>
-          <w:rFonts w:ascii="Times New Roman" w:eastAsia="Times New Roman" w:hAnsi="Times New Roman" w:cs="Times New Roman"/>
-          <w:color w:val="212529"/>
-          <w:szCs w:val="24"/>
-          <w:lang w:val="en-US"/>
-        </w:rPr>
-      </w:pPr>
-      <w:r>
-        <w:rPr>
-          <w:rFonts w:ascii="Times New Roman" w:eastAsia="Times New Roman" w:hAnsi="Times New Roman" w:cs="Times New Roman"/>
-          <w:color w:val="212529"/>
-          <w:szCs w:val="24"/>
-          <w:lang w:val="en-US"/>
-        </w:rPr>
-        <w:t>complaint</w:t>
-      </w:r>
-      <w:r>
-        <w:rPr>
-          <w:rFonts w:ascii="Times New Roman" w:eastAsia="Times New Roman" w:hAnsi="Times New Roman" w:cs="Times New Roman"/>
-          <w:color w:val="212529"/>
-          <w:szCs w:val="24"/>
-          <w:lang w:val="en-US"/>
-        </w:rPr>
-        <w:t>:</w:t>
+        <w:t>id -&gt; description</w:t>
       </w:r>
     </w:p>
     <w:p>
@@ -3518,7 +1817,7 @@
           <w:szCs w:val="24"/>
           <w:lang w:val="en-US"/>
         </w:rPr>
-        <w:t>id -&gt; description</w:t>
+        <w:t>description -&gt; id</w:t>
       </w:r>
     </w:p>
     <w:p>
@@ -3573,7 +1872,189 @@
           <w:szCs w:val="24"/>
           <w:lang w:val="en-US"/>
         </w:rPr>
-        <w:t>id -&gt; description</w:t>
+        <w:t xml:space="preserve">id -&gt; </w:t>
+      </w:r>
+      <w:r>
+        <w:rPr>
+          <w:rFonts w:ascii="Times New Roman" w:eastAsia="Times New Roman" w:hAnsi="Times New Roman" w:cs="Times New Roman"/>
+          <w:color w:val="212529"/>
+          <w:szCs w:val="24"/>
+          <w:lang w:val="en-US"/>
+        </w:rPr>
+        <w:t>description</w:t>
+      </w:r>
+    </w:p>
+    <w:p>
+      <w:pPr>
+        <w:pStyle w:val="a5"/>
+        <w:numPr>
+          <w:ilvl w:val="0"/>
+          <w:numId w:val="10"/>
+        </w:numPr>
+        <w:spacing w:line="240" w:lineRule="auto"/>
+        <w:jc w:val="both"/>
+        <w:rPr>
+          <w:rFonts w:ascii="Times New Roman" w:eastAsia="Times New Roman" w:hAnsi="Times New Roman" w:cs="Times New Roman"/>
+          <w:color w:val="212529"/>
+          <w:szCs w:val="24"/>
+          <w:lang w:val="en-US"/>
+        </w:rPr>
+      </w:pPr>
+      <w:r>
+        <w:rPr>
+          <w:rFonts w:ascii="Times New Roman" w:eastAsia="Times New Roman" w:hAnsi="Times New Roman" w:cs="Times New Roman"/>
+          <w:color w:val="212529"/>
+          <w:szCs w:val="24"/>
+          <w:lang w:val="en-US"/>
+        </w:rPr>
+        <w:t>description -&gt; id</w:t>
+      </w:r>
+    </w:p>
+    <w:p>
+      <w:pPr>
+        <w:pStyle w:val="a5"/>
+        <w:spacing w:line="240" w:lineRule="auto"/>
+        <w:jc w:val="both"/>
+        <w:rPr>
+          <w:rFonts w:ascii="Times New Roman" w:eastAsia="Times New Roman" w:hAnsi="Times New Roman" w:cs="Times New Roman"/>
+          <w:color w:val="212529"/>
+          <w:szCs w:val="24"/>
+          <w:lang w:val="en-US"/>
+        </w:rPr>
+      </w:pPr>
+    </w:p>
+    <w:p>
+      <w:pPr>
+        <w:rPr>
+          <w:rFonts w:ascii="Times New Roman" w:eastAsia="Times New Roman" w:hAnsi="Times New Roman" w:cs="Times New Roman"/>
+          <w:color w:val="212529"/>
+          <w:szCs w:val="24"/>
+          <w:lang w:val="en-US"/>
+        </w:rPr>
+      </w:pPr>
+      <w:r>
+        <w:rPr>
+          <w:rFonts w:ascii="Times New Roman" w:eastAsia="Times New Roman" w:hAnsi="Times New Roman" w:cs="Times New Roman"/>
+          <w:color w:val="212529"/>
+          <w:szCs w:val="24"/>
+          <w:lang w:val="en-US"/>
+        </w:rPr>
+        <w:br w:type="page"/>
+      </w:r>
+    </w:p>
+    <w:p>
+      <w:pPr>
+        <w:spacing w:after="240"/>
+        <w:jc w:val="center"/>
+        <w:rPr>
+          <w:rFonts w:ascii="Times New Roman" w:eastAsia="Times New Roman" w:hAnsi="Times New Roman" w:cs="Times New Roman"/>
+          <w:b/>
+          <w:color w:val="212529"/>
+          <w:sz w:val="28"/>
+          <w:szCs w:val="24"/>
+          <w:highlight w:val="white"/>
+          <w:lang w:val="ru-RU"/>
+        </w:rPr>
+      </w:pPr>
+      <w:r>
+        <w:rPr>
+          <w:rFonts w:ascii="Times New Roman" w:eastAsia="Times New Roman" w:hAnsi="Times New Roman" w:cs="Times New Roman"/>
+          <w:b/>
+          <w:color w:val="212529"/>
+          <w:sz w:val="28"/>
+          <w:szCs w:val="24"/>
+          <w:highlight w:val="white"/>
+          <w:lang w:val="ru-RU"/>
+        </w:rPr>
+        <w:lastRenderedPageBreak/>
+        <w:t xml:space="preserve">Преобразование к </w:t>
+      </w:r>
+      <w:r>
+        <w:rPr>
+          <w:rFonts w:ascii="Times New Roman" w:eastAsia="Times New Roman" w:hAnsi="Times New Roman" w:cs="Times New Roman"/>
+          <w:b/>
+          <w:color w:val="212529"/>
+          <w:sz w:val="28"/>
+          <w:szCs w:val="24"/>
+          <w:highlight w:val="white"/>
+          <w:lang w:val="en-US"/>
+        </w:rPr>
+        <w:t>1</w:t>
+      </w:r>
+      <w:r>
+        <w:rPr>
+          <w:rFonts w:ascii="Times New Roman" w:eastAsia="Times New Roman" w:hAnsi="Times New Roman" w:cs="Times New Roman"/>
+          <w:b/>
+          <w:color w:val="212529"/>
+          <w:sz w:val="28"/>
+          <w:szCs w:val="24"/>
+          <w:highlight w:val="white"/>
+          <w:lang w:val="ru-RU"/>
+        </w:rPr>
+        <w:t>НФ</w:t>
+      </w:r>
+    </w:p>
+    <w:p>
+      <w:pPr>
+        <w:spacing w:line="360" w:lineRule="auto"/>
+        <w:jc w:val="both"/>
+        <w:rPr>
+          <w:rFonts w:ascii="Times New Roman" w:eastAsia="Times New Roman" w:hAnsi="Times New Roman" w:cs="Times New Roman"/>
+          <w:color w:val="212529"/>
+          <w:sz w:val="24"/>
+          <w:szCs w:val="24"/>
+          <w:lang w:val="ru-RU"/>
+        </w:rPr>
+      </w:pPr>
+      <w:r>
+        <w:rPr>
+          <w:rFonts w:ascii="Times New Roman" w:eastAsia="Times New Roman" w:hAnsi="Times New Roman" w:cs="Times New Roman"/>
+          <w:color w:val="212529"/>
+          <w:sz w:val="24"/>
+          <w:szCs w:val="24"/>
+          <w:lang w:val="ru-RU"/>
+        </w:rPr>
+        <w:t xml:space="preserve">Не потребовалось, условие </w:t>
+      </w:r>
+      <w:r>
+        <w:rPr>
+          <w:rFonts w:ascii="Times New Roman" w:eastAsia="Times New Roman" w:hAnsi="Times New Roman" w:cs="Times New Roman"/>
+          <w:color w:val="212529"/>
+          <w:sz w:val="24"/>
+          <w:szCs w:val="24"/>
+          <w:lang w:val="ru-RU"/>
+        </w:rPr>
+        <w:t>“</w:t>
+      </w:r>
+      <w:r>
+        <w:rPr>
+          <w:rFonts w:ascii="Times New Roman" w:eastAsia="Times New Roman" w:hAnsi="Times New Roman" w:cs="Times New Roman"/>
+          <w:color w:val="212529"/>
+          <w:sz w:val="24"/>
+          <w:szCs w:val="24"/>
+          <w:lang w:val="ru-RU"/>
+        </w:rPr>
+        <w:t>на пересечении каждой строки и столбца – 1 значение</w:t>
+      </w:r>
+      <w:r>
+        <w:rPr>
+          <w:rFonts w:ascii="Times New Roman" w:eastAsia="Times New Roman" w:hAnsi="Times New Roman" w:cs="Times New Roman"/>
+          <w:color w:val="212529"/>
+          <w:sz w:val="24"/>
+          <w:szCs w:val="24"/>
+          <w:lang w:val="ru-RU"/>
+        </w:rPr>
+        <w:t xml:space="preserve">” </w:t>
+      </w:r>
+      <w:r>
+        <w:rPr>
+          <w:rFonts w:ascii="Times New Roman" w:eastAsia="Times New Roman" w:hAnsi="Times New Roman" w:cs="Times New Roman"/>
+          <w:color w:val="212529"/>
+          <w:sz w:val="24"/>
+          <w:szCs w:val="24"/>
+          <w:lang w:val="ru-RU"/>
+        </w:rPr>
+        <w:t>и так выполнялось.</w:t>
       </w:r>
     </w:p>
     <w:p>
@@ -3590,10 +2071,615 @@
           <w:lang w:val="ru-RU"/>
         </w:rPr>
       </w:pPr>
+      <w:r>
+        <w:rPr>
+          <w:rFonts w:ascii="Times New Roman" w:eastAsia="Times New Roman" w:hAnsi="Times New Roman" w:cs="Times New Roman"/>
+          <w:b/>
+          <w:color w:val="212529"/>
+          <w:sz w:val="28"/>
+          <w:szCs w:val="24"/>
+          <w:highlight w:val="white"/>
+          <w:lang w:val="ru-RU"/>
+        </w:rPr>
+        <w:t>Преобразование к 2НФ</w:t>
+      </w:r>
+    </w:p>
+    <w:p>
+      <w:pPr>
+        <w:spacing w:line="360" w:lineRule="auto"/>
+        <w:jc w:val="both"/>
+        <w:rPr>
+          <w:rFonts w:ascii="Times New Roman" w:eastAsia="Times New Roman" w:hAnsi="Times New Roman" w:cs="Times New Roman"/>
+          <w:color w:val="212529"/>
+          <w:sz w:val="24"/>
+          <w:szCs w:val="24"/>
+          <w:lang w:val="ru-RU"/>
+        </w:rPr>
+      </w:pPr>
+      <w:r>
+        <w:rPr>
+          <w:rFonts w:ascii="Times New Roman" w:eastAsia="Times New Roman" w:hAnsi="Times New Roman" w:cs="Times New Roman"/>
+          <w:color w:val="212529"/>
+          <w:sz w:val="24"/>
+          <w:szCs w:val="24"/>
+          <w:lang w:val="ru-RU"/>
+        </w:rPr>
+        <w:t xml:space="preserve">Не потребовалось, поскольку у всех первичных ключей нет подмножеств, а значит атрибуты всех отношений – </w:t>
+      </w:r>
+      <w:r>
+        <w:rPr>
+          <w:rFonts w:ascii="Times New Roman" w:eastAsia="Times New Roman" w:hAnsi="Times New Roman" w:cs="Times New Roman"/>
+          <w:color w:val="212529"/>
+          <w:sz w:val="24"/>
+          <w:szCs w:val="24"/>
+          <w:lang w:val="ru-RU"/>
+        </w:rPr>
+        <w:t>в полной функциональной</w:t>
+      </w:r>
+      <w:r>
+        <w:rPr>
+          <w:rFonts w:ascii="Times New Roman" w:eastAsia="Times New Roman" w:hAnsi="Times New Roman" w:cs="Times New Roman"/>
+          <w:color w:val="212529"/>
+          <w:sz w:val="24"/>
+          <w:szCs w:val="24"/>
+          <w:lang w:val="ru-RU"/>
+        </w:rPr>
+        <w:t xml:space="preserve"> </w:t>
+      </w:r>
+      <w:r>
+        <w:rPr>
+          <w:rFonts w:ascii="Times New Roman" w:eastAsia="Times New Roman" w:hAnsi="Times New Roman" w:cs="Times New Roman"/>
+          <w:color w:val="212529"/>
+          <w:sz w:val="24"/>
+          <w:szCs w:val="24"/>
+          <w:lang w:val="ru-RU"/>
+        </w:rPr>
+        <w:t>зависимости от</w:t>
+      </w:r>
+      <w:r>
+        <w:rPr>
+          <w:rFonts w:ascii="Times New Roman" w:eastAsia="Times New Roman" w:hAnsi="Times New Roman" w:cs="Times New Roman"/>
+          <w:color w:val="212529"/>
+          <w:sz w:val="24"/>
+          <w:szCs w:val="24"/>
+          <w:lang w:val="ru-RU"/>
+        </w:rPr>
+        <w:t xml:space="preserve"> соответствующих первичных ключей.</w:t>
+      </w:r>
+    </w:p>
+    <w:p>
+      <w:pPr>
+        <w:spacing w:before="240" w:after="240"/>
+        <w:jc w:val="center"/>
+        <w:rPr>
+          <w:rFonts w:ascii="Times New Roman" w:eastAsia="Times New Roman" w:hAnsi="Times New Roman" w:cs="Times New Roman"/>
+          <w:b/>
+          <w:color w:val="212529"/>
+          <w:sz w:val="28"/>
+          <w:szCs w:val="24"/>
+          <w:highlight w:val="white"/>
+          <w:lang w:val="ru-RU"/>
+        </w:rPr>
+      </w:pPr>
+      <w:r>
+        <w:rPr>
+          <w:rFonts w:ascii="Times New Roman" w:eastAsia="Times New Roman" w:hAnsi="Times New Roman" w:cs="Times New Roman"/>
+          <w:b/>
+          <w:color w:val="212529"/>
+          <w:sz w:val="28"/>
+          <w:szCs w:val="24"/>
+          <w:highlight w:val="white"/>
+          <w:lang w:val="ru-RU"/>
+        </w:rPr>
+        <w:t xml:space="preserve">Преобразование к </w:t>
+      </w:r>
+      <w:r>
+        <w:rPr>
+          <w:rFonts w:ascii="Times New Roman" w:eastAsia="Times New Roman" w:hAnsi="Times New Roman" w:cs="Times New Roman"/>
+          <w:b/>
+          <w:color w:val="212529"/>
+          <w:sz w:val="28"/>
+          <w:szCs w:val="24"/>
+          <w:highlight w:val="white"/>
+          <w:lang w:val="ru-RU"/>
+        </w:rPr>
+        <w:t>3</w:t>
+      </w:r>
+      <w:r>
+        <w:rPr>
+          <w:rFonts w:ascii="Times New Roman" w:eastAsia="Times New Roman" w:hAnsi="Times New Roman" w:cs="Times New Roman"/>
+          <w:b/>
+          <w:color w:val="212529"/>
+          <w:sz w:val="28"/>
+          <w:szCs w:val="24"/>
+          <w:highlight w:val="white"/>
+          <w:lang w:val="ru-RU"/>
+        </w:rPr>
+        <w:t>НФ</w:t>
+      </w:r>
+    </w:p>
+    <w:p>
+      <w:pPr>
+        <w:spacing w:line="360" w:lineRule="auto"/>
+        <w:jc w:val="both"/>
+        <w:rPr>
+          <w:rFonts w:ascii="Times New Roman" w:eastAsia="Times New Roman" w:hAnsi="Times New Roman" w:cs="Times New Roman"/>
+          <w:color w:val="212529"/>
+          <w:sz w:val="24"/>
+          <w:szCs w:val="24"/>
+          <w:lang w:val="ru-RU"/>
+        </w:rPr>
+      </w:pPr>
+      <w:r>
+        <w:rPr>
+          <w:rFonts w:ascii="Times New Roman" w:eastAsia="Times New Roman" w:hAnsi="Times New Roman" w:cs="Times New Roman"/>
+          <w:color w:val="212529"/>
+          <w:sz w:val="24"/>
+          <w:szCs w:val="24"/>
+          <w:lang w:val="ru-RU"/>
+        </w:rPr>
+        <w:t>В</w:t>
+      </w:r>
+      <w:r>
+        <w:rPr>
+          <w:rFonts w:ascii="Times New Roman" w:eastAsia="Times New Roman" w:hAnsi="Times New Roman" w:cs="Times New Roman"/>
+          <w:color w:val="212529"/>
+          <w:sz w:val="24"/>
+          <w:szCs w:val="24"/>
+          <w:lang w:val="ru-RU"/>
+        </w:rPr>
+        <w:t xml:space="preserve"> </w:t>
+      </w:r>
+      <w:r>
+        <w:rPr>
+          <w:rFonts w:ascii="Times New Roman" w:eastAsia="Times New Roman" w:hAnsi="Times New Roman" w:cs="Times New Roman"/>
+          <w:color w:val="212529"/>
+          <w:sz w:val="24"/>
+          <w:szCs w:val="24"/>
+          <w:lang w:val="ru-RU"/>
+        </w:rPr>
+        <w:t>некоторых отношениях</w:t>
+      </w:r>
+      <w:r>
+        <w:rPr>
+          <w:rFonts w:ascii="Times New Roman" w:eastAsia="Times New Roman" w:hAnsi="Times New Roman" w:cs="Times New Roman"/>
+          <w:color w:val="212529"/>
+          <w:sz w:val="24"/>
+          <w:szCs w:val="24"/>
+          <w:lang w:val="ru-RU"/>
+        </w:rPr>
+        <w:t xml:space="preserve"> </w:t>
+      </w:r>
+      <w:r>
+        <w:rPr>
+          <w:rFonts w:ascii="Times New Roman" w:eastAsia="Times New Roman" w:hAnsi="Times New Roman" w:cs="Times New Roman"/>
+          <w:color w:val="212529"/>
+          <w:sz w:val="24"/>
+          <w:szCs w:val="24"/>
+          <w:lang w:val="ru-RU"/>
+        </w:rPr>
+        <w:t>наблюдались транзитивные зависимости</w:t>
+      </w:r>
+      <w:r>
+        <w:rPr>
+          <w:rFonts w:ascii="Times New Roman" w:eastAsia="Times New Roman" w:hAnsi="Times New Roman" w:cs="Times New Roman"/>
+          <w:color w:val="212529"/>
+          <w:sz w:val="24"/>
+          <w:szCs w:val="24"/>
+          <w:lang w:val="ru-RU"/>
+        </w:rPr>
+        <w:t>:</w:t>
+      </w:r>
+    </w:p>
+    <w:p>
+      <w:pPr>
+        <w:pStyle w:val="a5"/>
+        <w:numPr>
+          <w:ilvl w:val="0"/>
+          <w:numId w:val="16"/>
+        </w:numPr>
+        <w:spacing w:line="360" w:lineRule="auto"/>
+        <w:jc w:val="both"/>
+        <w:rPr>
+          <w:rFonts w:ascii="Times New Roman" w:eastAsia="Times New Roman" w:hAnsi="Times New Roman" w:cs="Times New Roman"/>
+          <w:color w:val="212529"/>
+          <w:szCs w:val="24"/>
+          <w:lang w:val="en-US"/>
+        </w:rPr>
+      </w:pPr>
+      <w:r>
+        <w:rPr>
+          <w:rFonts w:ascii="Times New Roman" w:eastAsia="Times New Roman" w:hAnsi="Times New Roman" w:cs="Times New Roman"/>
+          <w:color w:val="212529"/>
+          <w:szCs w:val="24"/>
+          <w:lang w:val="en-US"/>
+        </w:rPr>
+        <w:t>miracle</w:t>
+      </w:r>
+      <w:r>
+        <w:rPr>
+          <w:rFonts w:ascii="Times New Roman" w:eastAsia="Times New Roman" w:hAnsi="Times New Roman" w:cs="Times New Roman"/>
+          <w:color w:val="212529"/>
+          <w:szCs w:val="24"/>
+          <w:lang w:val="en-US"/>
+        </w:rPr>
+        <w:t>: i</w:t>
+      </w:r>
+      <w:r>
+        <w:rPr>
+          <w:rFonts w:ascii="Times New Roman" w:eastAsia="Times New Roman" w:hAnsi="Times New Roman" w:cs="Times New Roman"/>
+          <w:color w:val="212529"/>
+          <w:szCs w:val="24"/>
+          <w:lang w:val="en-US"/>
+        </w:rPr>
+        <w:t>d</w:t>
+      </w:r>
+      <w:r>
+        <w:rPr>
+          <w:rFonts w:ascii="Times New Roman" w:eastAsia="Times New Roman" w:hAnsi="Times New Roman" w:cs="Times New Roman"/>
+          <w:color w:val="212529"/>
+          <w:szCs w:val="24"/>
+          <w:lang w:val="en-US"/>
+        </w:rPr>
+        <w:t xml:space="preserve"> </w:t>
+      </w:r>
+      <w:r>
+        <w:rPr>
+          <w:rFonts w:ascii="Times New Roman" w:eastAsia="Times New Roman" w:hAnsi="Times New Roman" w:cs="Times New Roman"/>
+          <w:color w:val="212529"/>
+          <w:szCs w:val="24"/>
+          <w:lang w:val="en-US"/>
+        </w:rPr>
+        <w:t>-&gt;</w:t>
+      </w:r>
+      <w:r>
+        <w:rPr>
+          <w:rFonts w:ascii="Times New Roman" w:eastAsia="Times New Roman" w:hAnsi="Times New Roman" w:cs="Times New Roman"/>
+          <w:color w:val="212529"/>
+          <w:szCs w:val="24"/>
+          <w:lang w:val="en-US"/>
+        </w:rPr>
+        <w:t xml:space="preserve"> name, name </w:t>
+      </w:r>
+      <w:r>
+        <w:rPr>
+          <w:rFonts w:ascii="Times New Roman" w:eastAsia="Times New Roman" w:hAnsi="Times New Roman" w:cs="Times New Roman"/>
+          <w:color w:val="212529"/>
+          <w:szCs w:val="24"/>
+          <w:lang w:val="en-US"/>
+        </w:rPr>
+        <w:t>-&gt;</w:t>
+      </w:r>
+      <w:r>
+        <w:rPr>
+          <w:rFonts w:ascii="Times New Roman" w:eastAsia="Times New Roman" w:hAnsi="Times New Roman" w:cs="Times New Roman"/>
+          <w:color w:val="212529"/>
+          <w:szCs w:val="24"/>
+          <w:lang w:val="en-US"/>
+        </w:rPr>
+        <w:t xml:space="preserve"> </w:t>
+      </w:r>
+      <w:r>
+        <w:rPr>
+          <w:rFonts w:ascii="Times New Roman" w:eastAsia="Times New Roman" w:hAnsi="Times New Roman" w:cs="Times New Roman"/>
+          <w:color w:val="212529"/>
+          <w:szCs w:val="24"/>
+          <w:lang w:val="en-US"/>
+        </w:rPr>
+        <w:t>location</w:t>
+      </w:r>
+      <w:r>
+        <w:rPr>
+          <w:rFonts w:ascii="Times New Roman" w:eastAsia="Times New Roman" w:hAnsi="Times New Roman" w:cs="Times New Roman"/>
+          <w:color w:val="212529"/>
+          <w:szCs w:val="24"/>
+          <w:lang w:val="en-US"/>
+        </w:rPr>
+        <w:t xml:space="preserve">, name </w:t>
+      </w:r>
+      <w:r>
+        <w:rPr>
+          <w:rFonts w:ascii="Times New Roman" w:eastAsia="Times New Roman" w:hAnsi="Times New Roman" w:cs="Times New Roman"/>
+          <w:color w:val="212529"/>
+          <w:szCs w:val="24"/>
+          <w:lang w:val="en-US"/>
+        </w:rPr>
+        <w:t xml:space="preserve">-&gt; </w:t>
+      </w:r>
+      <w:r>
+        <w:rPr>
+          <w:rFonts w:ascii="Times New Roman" w:eastAsia="Times New Roman" w:hAnsi="Times New Roman" w:cs="Times New Roman"/>
+          <w:color w:val="212529"/>
+          <w:szCs w:val="24"/>
+          <w:lang w:val="en-US"/>
+        </w:rPr>
+        <w:t>danger</w:t>
+      </w:r>
+      <w:r>
+        <w:rPr>
+          <w:rFonts w:ascii="Times New Roman" w:eastAsia="Times New Roman" w:hAnsi="Times New Roman" w:cs="Times New Roman"/>
+          <w:color w:val="212529"/>
+          <w:szCs w:val="24"/>
+          <w:lang w:val="en-US"/>
+        </w:rPr>
+        <w:t xml:space="preserve">; </w:t>
+      </w:r>
+    </w:p>
+    <w:p>
+      <w:pPr>
+        <w:spacing w:line="360" w:lineRule="auto"/>
+        <w:jc w:val="both"/>
+        <w:rPr>
+          <w:rFonts w:ascii="Times New Roman" w:eastAsia="Times New Roman" w:hAnsi="Times New Roman" w:cs="Times New Roman"/>
+          <w:color w:val="212529"/>
+          <w:szCs w:val="24"/>
+          <w:lang w:val="ru-RU"/>
+        </w:rPr>
+      </w:pPr>
+      <w:r>
+        <w:rPr>
+          <w:rFonts w:ascii="Times New Roman" w:eastAsia="Times New Roman" w:hAnsi="Times New Roman" w:cs="Times New Roman"/>
+          <w:color w:val="212529"/>
+          <w:szCs w:val="24"/>
+          <w:lang w:val="ru-RU"/>
+        </w:rPr>
+        <w:t xml:space="preserve">По сути, транзитивность здесь даёт то, что в этих отношениях как бы два первичных ключа, только один указан явно </w:t>
+      </w:r>
+      <w:r>
+        <w:rPr>
+          <w:rFonts w:ascii="Times New Roman" w:eastAsia="Times New Roman" w:hAnsi="Times New Roman" w:cs="Times New Roman"/>
+          <w:color w:val="212529"/>
+          <w:szCs w:val="24"/>
+          <w:lang w:val="ru-RU"/>
+        </w:rPr>
+        <w:t>(</w:t>
+      </w:r>
+      <w:r>
+        <w:rPr>
+          <w:rFonts w:ascii="Times New Roman" w:eastAsia="Times New Roman" w:hAnsi="Times New Roman" w:cs="Times New Roman"/>
+          <w:color w:val="212529"/>
+          <w:szCs w:val="24"/>
+          <w:lang w:val="en-US"/>
+        </w:rPr>
+        <w:t>id</w:t>
+      </w:r>
+      <w:r>
+        <w:rPr>
+          <w:rFonts w:ascii="Times New Roman" w:eastAsia="Times New Roman" w:hAnsi="Times New Roman" w:cs="Times New Roman"/>
+          <w:color w:val="212529"/>
+          <w:szCs w:val="24"/>
+          <w:lang w:val="ru-RU"/>
+        </w:rPr>
+        <w:t xml:space="preserve">), а </w:t>
+      </w:r>
+      <w:r>
+        <w:rPr>
+          <w:rFonts w:ascii="Times New Roman" w:eastAsia="Times New Roman" w:hAnsi="Times New Roman" w:cs="Times New Roman"/>
+          <w:color w:val="212529"/>
+          <w:szCs w:val="24"/>
+          <w:lang w:val="ru-RU"/>
+        </w:rPr>
+        <w:t>другой</w:t>
+      </w:r>
+      <w:r>
+        <w:rPr>
+          <w:rFonts w:ascii="Times New Roman" w:eastAsia="Times New Roman" w:hAnsi="Times New Roman" w:cs="Times New Roman"/>
+          <w:color w:val="212529"/>
+          <w:szCs w:val="24"/>
+          <w:lang w:val="ru-RU"/>
+        </w:rPr>
+        <w:t xml:space="preserve"> получа</w:t>
+      </w:r>
+      <w:r>
+        <w:rPr>
+          <w:rFonts w:ascii="Times New Roman" w:eastAsia="Times New Roman" w:hAnsi="Times New Roman" w:cs="Times New Roman"/>
+          <w:color w:val="212529"/>
+          <w:szCs w:val="24"/>
+          <w:lang w:val="ru-RU"/>
+        </w:rPr>
+        <w:t>е</w:t>
+      </w:r>
+      <w:r>
+        <w:rPr>
+          <w:rFonts w:ascii="Times New Roman" w:eastAsia="Times New Roman" w:hAnsi="Times New Roman" w:cs="Times New Roman"/>
+          <w:color w:val="212529"/>
+          <w:szCs w:val="24"/>
+          <w:lang w:val="ru-RU"/>
+        </w:rPr>
+        <w:t>тся в силу того, что значения атрибута должн</w:t>
+      </w:r>
+      <w:r>
+        <w:rPr>
+          <w:rFonts w:ascii="Times New Roman" w:eastAsia="Times New Roman" w:hAnsi="Times New Roman" w:cs="Times New Roman"/>
+          <w:color w:val="212529"/>
+          <w:szCs w:val="24"/>
+          <w:lang w:val="ru-RU"/>
+        </w:rPr>
+        <w:t>о</w:t>
+      </w:r>
+      <w:r>
+        <w:rPr>
+          <w:rFonts w:ascii="Times New Roman" w:eastAsia="Times New Roman" w:hAnsi="Times New Roman" w:cs="Times New Roman"/>
+          <w:color w:val="212529"/>
+          <w:szCs w:val="24"/>
+          <w:lang w:val="ru-RU"/>
+        </w:rPr>
+        <w:t xml:space="preserve"> быть уникальными (</w:t>
+      </w:r>
+      <w:r>
+        <w:rPr>
+          <w:rFonts w:ascii="Times New Roman" w:eastAsia="Times New Roman" w:hAnsi="Times New Roman" w:cs="Times New Roman"/>
+          <w:color w:val="212529"/>
+          <w:szCs w:val="24"/>
+          <w:lang w:val="en-US"/>
+        </w:rPr>
+        <w:t>name</w:t>
+      </w:r>
+      <w:r>
+        <w:rPr>
+          <w:rFonts w:ascii="Times New Roman" w:eastAsia="Times New Roman" w:hAnsi="Times New Roman" w:cs="Times New Roman"/>
+          <w:color w:val="212529"/>
+          <w:szCs w:val="24"/>
+          <w:lang w:val="ru-RU"/>
+        </w:rPr>
+        <w:t>). П</w:t>
+      </w:r>
+      <w:r>
+        <w:rPr>
+          <w:rFonts w:ascii="Times New Roman" w:eastAsia="Times New Roman" w:hAnsi="Times New Roman" w:cs="Times New Roman"/>
+          <w:color w:val="212529"/>
+          <w:szCs w:val="24"/>
+          <w:lang w:val="ru-RU"/>
+        </w:rPr>
+        <w:t>оэтому</w:t>
+      </w:r>
+      <w:r>
+        <w:rPr>
+          <w:rFonts w:ascii="Times New Roman" w:eastAsia="Times New Roman" w:hAnsi="Times New Roman" w:cs="Times New Roman"/>
+          <w:color w:val="212529"/>
+          <w:szCs w:val="24"/>
+          <w:lang w:val="ru-RU"/>
+        </w:rPr>
+        <w:t>:</w:t>
+      </w:r>
+    </w:p>
+    <w:p>
+      <w:pPr>
+        <w:pStyle w:val="a5"/>
+        <w:numPr>
+          <w:ilvl w:val="0"/>
+          <w:numId w:val="13"/>
+        </w:numPr>
+        <w:spacing w:line="360" w:lineRule="auto"/>
+        <w:jc w:val="both"/>
+        <w:rPr>
+          <w:rFonts w:ascii="Times New Roman" w:eastAsia="Times New Roman" w:hAnsi="Times New Roman" w:cs="Times New Roman"/>
+          <w:color w:val="212529"/>
+          <w:szCs w:val="24"/>
+          <w:lang w:val="ru-RU"/>
+        </w:rPr>
+      </w:pPr>
+      <w:r>
+        <w:rPr>
+          <w:rFonts w:ascii="Times New Roman" w:eastAsia="Times New Roman" w:hAnsi="Times New Roman" w:cs="Times New Roman"/>
+          <w:color w:val="212529"/>
+          <w:szCs w:val="24"/>
+          <w:lang w:val="ru-RU"/>
+        </w:rPr>
+        <w:t>в</w:t>
+      </w:r>
+      <w:r>
+        <w:rPr>
+          <w:rFonts w:ascii="Times New Roman" w:eastAsia="Times New Roman" w:hAnsi="Times New Roman" w:cs="Times New Roman"/>
+          <w:color w:val="212529"/>
+          <w:szCs w:val="24"/>
+          <w:lang w:val="ru-RU"/>
+        </w:rPr>
+        <w:t xml:space="preserve"> </w:t>
+      </w:r>
       <w:proofErr w:type="spellStart"/>
       <w:r>
         <w:rPr>
           <w:rFonts w:ascii="Times New Roman" w:eastAsia="Times New Roman" w:hAnsi="Times New Roman" w:cs="Times New Roman"/>
+          <w:color w:val="212529"/>
+          <w:szCs w:val="24"/>
+          <w:lang w:val="ru-RU"/>
+        </w:rPr>
+        <w:t>miracle</w:t>
+      </w:r>
+      <w:proofErr w:type="spellEnd"/>
+      <w:r>
+        <w:rPr>
+          <w:rFonts w:ascii="Times New Roman" w:eastAsia="Times New Roman" w:hAnsi="Times New Roman" w:cs="Times New Roman"/>
+          <w:color w:val="212529"/>
+          <w:szCs w:val="24"/>
+          <w:lang w:val="ru-RU"/>
+        </w:rPr>
+        <w:t xml:space="preserve"> убираем </w:t>
+      </w:r>
+      <w:proofErr w:type="spellStart"/>
+      <w:r>
+        <w:rPr>
+          <w:rFonts w:ascii="Times New Roman" w:eastAsia="Times New Roman" w:hAnsi="Times New Roman" w:cs="Times New Roman"/>
+          <w:color w:val="212529"/>
+          <w:szCs w:val="24"/>
+          <w:lang w:val="ru-RU"/>
+        </w:rPr>
+        <w:t>id</w:t>
+      </w:r>
+      <w:proofErr w:type="spellEnd"/>
+      <w:r>
+        <w:rPr>
+          <w:rFonts w:ascii="Times New Roman" w:eastAsia="Times New Roman" w:hAnsi="Times New Roman" w:cs="Times New Roman"/>
+          <w:color w:val="212529"/>
+          <w:szCs w:val="24"/>
+          <w:lang w:val="ru-RU"/>
+        </w:rPr>
+        <w:t xml:space="preserve"> и делаем первичны</w:t>
+      </w:r>
+      <w:r>
+        <w:rPr>
+          <w:rFonts w:ascii="Times New Roman" w:eastAsia="Times New Roman" w:hAnsi="Times New Roman" w:cs="Times New Roman"/>
+          <w:color w:val="212529"/>
+          <w:szCs w:val="24"/>
+          <w:lang w:val="ru-RU"/>
+        </w:rPr>
+        <w:t>м</w:t>
+      </w:r>
+      <w:r>
+        <w:rPr>
+          <w:rFonts w:ascii="Times New Roman" w:eastAsia="Times New Roman" w:hAnsi="Times New Roman" w:cs="Times New Roman"/>
+          <w:color w:val="212529"/>
+          <w:szCs w:val="24"/>
+          <w:lang w:val="ru-RU"/>
+        </w:rPr>
+        <w:t xml:space="preserve"> ключ</w:t>
+      </w:r>
+      <w:r>
+        <w:rPr>
+          <w:rFonts w:ascii="Times New Roman" w:eastAsia="Times New Roman" w:hAnsi="Times New Roman" w:cs="Times New Roman"/>
+          <w:color w:val="212529"/>
+          <w:szCs w:val="24"/>
+          <w:lang w:val="ru-RU"/>
+        </w:rPr>
+        <w:t xml:space="preserve">ом </w:t>
+      </w:r>
+      <w:proofErr w:type="spellStart"/>
+      <w:r>
+        <w:rPr>
+          <w:rFonts w:ascii="Times New Roman" w:eastAsia="Times New Roman" w:hAnsi="Times New Roman" w:cs="Times New Roman"/>
+          <w:color w:val="212529"/>
+          <w:szCs w:val="24"/>
+          <w:lang w:val="ru-RU"/>
+        </w:rPr>
+        <w:t>name</w:t>
+      </w:r>
+      <w:proofErr w:type="spellEnd"/>
+      <w:r>
+        <w:rPr>
+          <w:rFonts w:ascii="Times New Roman" w:eastAsia="Times New Roman" w:hAnsi="Times New Roman" w:cs="Times New Roman"/>
+          <w:color w:val="212529"/>
+          <w:szCs w:val="24"/>
+          <w:lang w:val="ru-RU"/>
+        </w:rPr>
+        <w:t>.</w:t>
+      </w:r>
+      <w:r>
+        <w:rPr>
+          <w:rFonts w:ascii="Times New Roman" w:eastAsia="Times New Roman" w:hAnsi="Times New Roman" w:cs="Times New Roman"/>
+          <w:color w:val="212529"/>
+          <w:szCs w:val="24"/>
+          <w:lang w:val="ru-RU"/>
+        </w:rPr>
+        <w:t xml:space="preserve"> </w:t>
+      </w:r>
+    </w:p>
+    <w:p>
+      <w:pPr>
+        <w:spacing w:before="240" w:after="240"/>
+        <w:jc w:val="center"/>
+        <w:rPr>
+          <w:rFonts w:ascii="Times New Roman" w:eastAsia="Times New Roman" w:hAnsi="Times New Roman" w:cs="Times New Roman"/>
           <w:b/>
           <w:color w:val="212529"/>
           <w:sz w:val="28"/>
@@ -3601,9 +2687,7 @@
           <w:highlight w:val="white"/>
           <w:lang w:val="ru-RU"/>
         </w:rPr>
-        <w:t>Даталогическая</w:t>
-      </w:r>
-      <w:proofErr w:type="spellEnd"/>
+      </w:pPr>
       <w:r>
         <w:rPr>
           <w:rFonts w:ascii="Times New Roman" w:eastAsia="Times New Roman" w:hAnsi="Times New Roman" w:cs="Times New Roman"/>
@@ -3612,20 +2696,383 @@
           <w:sz w:val="28"/>
           <w:szCs w:val="24"/>
           <w:highlight w:val="white"/>
-        </w:rPr>
-        <w:t xml:space="preserve"> модель</w:t>
-      </w:r>
-      <w:r>
-        <w:rPr>
-          <w:rFonts w:ascii="Times New Roman" w:eastAsia="Times New Roman" w:hAnsi="Times New Roman" w:cs="Times New Roman"/>
-          <w:b/>
-          <w:color w:val="212529"/>
-          <w:sz w:val="28"/>
-          <w:szCs w:val="24"/>
-          <w:highlight w:val="white"/>
-          <w:lang w:val="ru-RU"/>
-        </w:rPr>
-        <w:t xml:space="preserve"> (после преобразований)</w:t>
+          <w:lang w:val="ru-RU"/>
+        </w:rPr>
+        <w:t>Преобразование к BCNF</w:t>
+      </w:r>
+    </w:p>
+    <w:p>
+      <w:pPr>
+        <w:spacing w:line="360" w:lineRule="auto"/>
+        <w:jc w:val="both"/>
+        <w:rPr>
+          <w:rFonts w:ascii="Times New Roman" w:eastAsia="Times New Roman" w:hAnsi="Times New Roman" w:cs="Times New Roman"/>
+          <w:color w:val="212529"/>
+          <w:sz w:val="24"/>
+          <w:szCs w:val="24"/>
+          <w:lang w:val="ru-RU"/>
+        </w:rPr>
+      </w:pPr>
+      <w:r>
+        <w:rPr>
+          <w:rFonts w:ascii="Times New Roman" w:eastAsia="Times New Roman" w:hAnsi="Times New Roman" w:cs="Times New Roman"/>
+          <w:color w:val="212529"/>
+          <w:sz w:val="24"/>
+          <w:szCs w:val="24"/>
+          <w:lang w:val="ru-RU"/>
+        </w:rPr>
+        <w:t xml:space="preserve">Не потребовалось, поскольку </w:t>
+      </w:r>
+      <w:r>
+        <w:rPr>
+          <w:rFonts w:ascii="Times New Roman" w:eastAsia="Times New Roman" w:hAnsi="Times New Roman" w:cs="Times New Roman"/>
+          <w:color w:val="212529"/>
+          <w:sz w:val="24"/>
+          <w:szCs w:val="24"/>
+          <w:lang w:val="ru-RU"/>
+        </w:rPr>
+        <w:t>“</w:t>
+      </w:r>
+      <w:r>
+        <w:rPr>
+          <w:rFonts w:ascii="Times New Roman" w:eastAsia="Times New Roman" w:hAnsi="Times New Roman" w:cs="Times New Roman"/>
+          <w:color w:val="212529"/>
+          <w:sz w:val="24"/>
+          <w:szCs w:val="24"/>
+          <w:lang w:val="ru-RU"/>
+        </w:rPr>
+        <w:t>ключевые</w:t>
+      </w:r>
+      <w:r>
+        <w:rPr>
+          <w:rFonts w:ascii="Times New Roman" w:eastAsia="Times New Roman" w:hAnsi="Times New Roman" w:cs="Times New Roman"/>
+          <w:color w:val="212529"/>
+          <w:sz w:val="24"/>
+          <w:szCs w:val="24"/>
+          <w:lang w:val="ru-RU"/>
+        </w:rPr>
+        <w:t>”</w:t>
+      </w:r>
+      <w:r>
+        <w:rPr>
+          <w:rFonts w:ascii="Times New Roman" w:eastAsia="Times New Roman" w:hAnsi="Times New Roman" w:cs="Times New Roman"/>
+          <w:color w:val="212529"/>
+          <w:sz w:val="24"/>
+          <w:szCs w:val="24"/>
+          <w:lang w:val="ru-RU"/>
+        </w:rPr>
+        <w:t xml:space="preserve"> атрибуты в наших отношениях не зависят от </w:t>
+      </w:r>
+      <w:r>
+        <w:rPr>
+          <w:rFonts w:ascii="Times New Roman" w:eastAsia="Times New Roman" w:hAnsi="Times New Roman" w:cs="Times New Roman"/>
+          <w:color w:val="212529"/>
+          <w:sz w:val="24"/>
+          <w:szCs w:val="24"/>
+          <w:lang w:val="ru-RU"/>
+        </w:rPr>
+        <w:t>“</w:t>
+      </w:r>
+      <w:r>
+        <w:rPr>
+          <w:rFonts w:ascii="Times New Roman" w:eastAsia="Times New Roman" w:hAnsi="Times New Roman" w:cs="Times New Roman"/>
+          <w:color w:val="212529"/>
+          <w:sz w:val="24"/>
+          <w:szCs w:val="24"/>
+          <w:lang w:val="ru-RU"/>
+        </w:rPr>
+        <w:t>неключевых</w:t>
+      </w:r>
+      <w:r>
+        <w:rPr>
+          <w:rFonts w:ascii="Times New Roman" w:eastAsia="Times New Roman" w:hAnsi="Times New Roman" w:cs="Times New Roman"/>
+          <w:color w:val="212529"/>
+          <w:sz w:val="24"/>
+          <w:szCs w:val="24"/>
+          <w:lang w:val="ru-RU"/>
+        </w:rPr>
+        <w:t>”</w:t>
+      </w:r>
+      <w:r>
+        <w:rPr>
+          <w:rFonts w:ascii="Times New Roman" w:eastAsia="Times New Roman" w:hAnsi="Times New Roman" w:cs="Times New Roman"/>
+          <w:color w:val="212529"/>
+          <w:sz w:val="24"/>
+          <w:szCs w:val="24"/>
+          <w:lang w:val="ru-RU"/>
+        </w:rPr>
+        <w:t>.</w:t>
+      </w:r>
+      <w:r>
+        <w:rPr>
+          <w:rFonts w:ascii="Times New Roman" w:eastAsia="Times New Roman" w:hAnsi="Times New Roman" w:cs="Times New Roman"/>
+          <w:color w:val="212529"/>
+          <w:sz w:val="24"/>
+          <w:szCs w:val="24"/>
+          <w:lang w:val="ru-RU"/>
+        </w:rPr>
+        <w:t xml:space="preserve"> </w:t>
+      </w:r>
+      <w:r>
+        <w:rPr>
+          <w:rFonts w:ascii="Times New Roman" w:eastAsia="Times New Roman" w:hAnsi="Times New Roman" w:cs="Times New Roman"/>
+          <w:color w:val="212529"/>
+          <w:sz w:val="24"/>
+          <w:szCs w:val="24"/>
+          <w:lang w:val="ru-RU"/>
+        </w:rPr>
+        <w:t xml:space="preserve">Например, по </w:t>
+      </w:r>
+      <w:r>
+        <w:rPr>
+          <w:rFonts w:ascii="Times New Roman" w:eastAsia="Times New Roman" w:hAnsi="Times New Roman" w:cs="Times New Roman"/>
+          <w:color w:val="212529"/>
+          <w:sz w:val="24"/>
+          <w:szCs w:val="24"/>
+          <w:lang w:val="ru-RU"/>
+        </w:rPr>
+        <w:t>дате рождения</w:t>
+      </w:r>
+      <w:r>
+        <w:rPr>
+          <w:rFonts w:ascii="Times New Roman" w:eastAsia="Times New Roman" w:hAnsi="Times New Roman" w:cs="Times New Roman"/>
+          <w:color w:val="212529"/>
+          <w:sz w:val="24"/>
+          <w:szCs w:val="24"/>
+          <w:lang w:val="ru-RU"/>
+        </w:rPr>
+        <w:t xml:space="preserve"> </w:t>
+      </w:r>
+      <w:r>
+        <w:rPr>
+          <w:rFonts w:ascii="Times New Roman" w:eastAsia="Times New Roman" w:hAnsi="Times New Roman" w:cs="Times New Roman"/>
+          <w:color w:val="212529"/>
+          <w:sz w:val="24"/>
+          <w:szCs w:val="24"/>
+          <w:lang w:val="ru-RU"/>
+        </w:rPr>
+        <w:t>(</w:t>
+      </w:r>
+      <w:r>
+        <w:rPr>
+          <w:rFonts w:ascii="Times New Roman" w:eastAsia="Times New Roman" w:hAnsi="Times New Roman" w:cs="Times New Roman"/>
+          <w:color w:val="212529"/>
+          <w:sz w:val="24"/>
+          <w:szCs w:val="24"/>
+          <w:lang w:val="en-US"/>
+        </w:rPr>
+        <w:t>date</w:t>
+      </w:r>
+      <w:r>
+        <w:rPr>
+          <w:rFonts w:ascii="Times New Roman" w:eastAsia="Times New Roman" w:hAnsi="Times New Roman" w:cs="Times New Roman"/>
+          <w:color w:val="212529"/>
+          <w:sz w:val="24"/>
+          <w:szCs w:val="24"/>
+          <w:lang w:val="ru-RU"/>
+        </w:rPr>
+        <w:t>_</w:t>
+      </w:r>
+      <w:r>
+        <w:rPr>
+          <w:rFonts w:ascii="Times New Roman" w:eastAsia="Times New Roman" w:hAnsi="Times New Roman" w:cs="Times New Roman"/>
+          <w:color w:val="212529"/>
+          <w:sz w:val="24"/>
+          <w:szCs w:val="24"/>
+          <w:lang w:val="en-US"/>
+        </w:rPr>
+        <w:t>birth</w:t>
+      </w:r>
+      <w:r>
+        <w:rPr>
+          <w:rFonts w:ascii="Times New Roman" w:eastAsia="Times New Roman" w:hAnsi="Times New Roman" w:cs="Times New Roman"/>
+          <w:color w:val="212529"/>
+          <w:sz w:val="24"/>
+          <w:szCs w:val="24"/>
+          <w:lang w:val="ru-RU"/>
+        </w:rPr>
+        <w:t>)</w:t>
+      </w:r>
+      <w:r>
+        <w:rPr>
+          <w:rFonts w:ascii="Times New Roman" w:eastAsia="Times New Roman" w:hAnsi="Times New Roman" w:cs="Times New Roman"/>
+          <w:color w:val="212529"/>
+          <w:sz w:val="24"/>
+          <w:szCs w:val="24"/>
+          <w:lang w:val="ru-RU"/>
+        </w:rPr>
+        <w:t xml:space="preserve"> мы не можем однозначно определить имя </w:t>
+      </w:r>
+      <w:r>
+        <w:rPr>
+          <w:rFonts w:ascii="Times New Roman" w:eastAsia="Times New Roman" w:hAnsi="Times New Roman" w:cs="Times New Roman"/>
+          <w:color w:val="212529"/>
+          <w:sz w:val="24"/>
+          <w:szCs w:val="24"/>
+          <w:lang w:val="ru-RU"/>
+        </w:rPr>
+        <w:t>товарища</w:t>
+      </w:r>
+      <w:r>
+        <w:rPr>
+          <w:rFonts w:ascii="Times New Roman" w:eastAsia="Times New Roman" w:hAnsi="Times New Roman" w:cs="Times New Roman"/>
+          <w:color w:val="212529"/>
+          <w:sz w:val="24"/>
+          <w:szCs w:val="24"/>
+          <w:lang w:val="ru-RU"/>
+        </w:rPr>
+        <w:t xml:space="preserve"> (</w:t>
+      </w:r>
+      <w:r>
+        <w:rPr>
+          <w:rFonts w:ascii="Times New Roman" w:eastAsia="Times New Roman" w:hAnsi="Times New Roman" w:cs="Times New Roman"/>
+          <w:color w:val="212529"/>
+          <w:sz w:val="24"/>
+          <w:szCs w:val="24"/>
+          <w:lang w:val="en-US"/>
+        </w:rPr>
+        <w:t>name</w:t>
+      </w:r>
+      <w:r>
+        <w:rPr>
+          <w:rFonts w:ascii="Times New Roman" w:eastAsia="Times New Roman" w:hAnsi="Times New Roman" w:cs="Times New Roman"/>
+          <w:color w:val="212529"/>
+          <w:sz w:val="24"/>
+          <w:szCs w:val="24"/>
+          <w:lang w:val="ru-RU"/>
+        </w:rPr>
+        <w:t xml:space="preserve">), </w:t>
+      </w:r>
+      <w:r>
+        <w:rPr>
+          <w:rFonts w:ascii="Times New Roman" w:eastAsia="Times New Roman" w:hAnsi="Times New Roman" w:cs="Times New Roman"/>
+          <w:color w:val="212529"/>
+          <w:sz w:val="24"/>
+          <w:szCs w:val="24"/>
+          <w:lang w:val="ru-RU"/>
+        </w:rPr>
+        <w:t xml:space="preserve">по </w:t>
+      </w:r>
+      <w:r>
+        <w:rPr>
+          <w:rFonts w:ascii="Times New Roman" w:eastAsia="Times New Roman" w:hAnsi="Times New Roman" w:cs="Times New Roman"/>
+          <w:color w:val="212529"/>
+          <w:sz w:val="24"/>
+          <w:szCs w:val="24"/>
+          <w:lang w:val="ru-RU"/>
+        </w:rPr>
+        <w:t>опасности чуда</w:t>
+      </w:r>
+      <w:r>
+        <w:rPr>
+          <w:rFonts w:ascii="Times New Roman" w:eastAsia="Times New Roman" w:hAnsi="Times New Roman" w:cs="Times New Roman"/>
+          <w:color w:val="212529"/>
+          <w:sz w:val="24"/>
+          <w:szCs w:val="24"/>
+          <w:lang w:val="ru-RU"/>
+        </w:rPr>
+        <w:t xml:space="preserve"> (</w:t>
+      </w:r>
+      <w:r>
+        <w:rPr>
+          <w:rFonts w:ascii="Times New Roman" w:eastAsia="Times New Roman" w:hAnsi="Times New Roman" w:cs="Times New Roman"/>
+          <w:color w:val="212529"/>
+          <w:sz w:val="24"/>
+          <w:szCs w:val="24"/>
+          <w:lang w:val="en-US"/>
+        </w:rPr>
+        <w:t>danger</w:t>
+      </w:r>
+      <w:r>
+        <w:rPr>
+          <w:rFonts w:ascii="Times New Roman" w:eastAsia="Times New Roman" w:hAnsi="Times New Roman" w:cs="Times New Roman"/>
+          <w:color w:val="212529"/>
+          <w:sz w:val="24"/>
+          <w:szCs w:val="24"/>
+          <w:lang w:val="ru-RU"/>
+        </w:rPr>
+        <w:t>)</w:t>
+      </w:r>
+      <w:r>
+        <w:rPr>
+          <w:rFonts w:ascii="Times New Roman" w:eastAsia="Times New Roman" w:hAnsi="Times New Roman" w:cs="Times New Roman"/>
+          <w:color w:val="212529"/>
+          <w:sz w:val="24"/>
+          <w:szCs w:val="24"/>
+          <w:lang w:val="ru-RU"/>
+        </w:rPr>
+        <w:t xml:space="preserve"> – его имя и местоположение </w:t>
+      </w:r>
+      <w:r>
+        <w:rPr>
+          <w:rFonts w:ascii="Times New Roman" w:eastAsia="Times New Roman" w:hAnsi="Times New Roman" w:cs="Times New Roman"/>
+          <w:color w:val="212529"/>
+          <w:sz w:val="24"/>
+          <w:szCs w:val="24"/>
+          <w:lang w:val="ru-RU"/>
+        </w:rPr>
+        <w:t>(</w:t>
+      </w:r>
+      <w:r>
+        <w:rPr>
+          <w:rFonts w:ascii="Times New Roman" w:eastAsia="Times New Roman" w:hAnsi="Times New Roman" w:cs="Times New Roman"/>
+          <w:color w:val="212529"/>
+          <w:sz w:val="24"/>
+          <w:szCs w:val="24"/>
+          <w:lang w:val="en-US"/>
+        </w:rPr>
+        <w:t>name</w:t>
+      </w:r>
+      <w:r>
+        <w:rPr>
+          <w:rFonts w:ascii="Times New Roman" w:eastAsia="Times New Roman" w:hAnsi="Times New Roman" w:cs="Times New Roman"/>
+          <w:color w:val="212529"/>
+          <w:sz w:val="24"/>
+          <w:szCs w:val="24"/>
+          <w:lang w:val="ru-RU"/>
+        </w:rPr>
+        <w:t xml:space="preserve">, </w:t>
+      </w:r>
+      <w:r>
+        <w:rPr>
+          <w:rFonts w:ascii="Times New Roman" w:eastAsia="Times New Roman" w:hAnsi="Times New Roman" w:cs="Times New Roman"/>
+          <w:color w:val="212529"/>
+          <w:sz w:val="24"/>
+          <w:szCs w:val="24"/>
+          <w:lang w:val="en-US"/>
+        </w:rPr>
+        <w:t>location</w:t>
+      </w:r>
+      <w:r>
+        <w:rPr>
+          <w:rFonts w:ascii="Times New Roman" w:eastAsia="Times New Roman" w:hAnsi="Times New Roman" w:cs="Times New Roman"/>
+          <w:color w:val="212529"/>
+          <w:sz w:val="24"/>
+          <w:szCs w:val="24"/>
+          <w:lang w:val="ru-RU"/>
+        </w:rPr>
+        <w:t>) и т.д.</w:t>
+      </w:r>
+    </w:p>
+    <w:p>
+      <w:pPr>
+        <w:rPr>
+          <w:rFonts w:ascii="Times New Roman" w:eastAsia="Times New Roman" w:hAnsi="Times New Roman" w:cs="Times New Roman"/>
+          <w:color w:val="212529"/>
+          <w:sz w:val="24"/>
+          <w:szCs w:val="24"/>
+          <w:lang w:val="ru-RU"/>
+        </w:rPr>
+      </w:pPr>
+      <w:r>
+        <w:rPr>
+          <w:rFonts w:ascii="Times New Roman" w:eastAsia="Times New Roman" w:hAnsi="Times New Roman" w:cs="Times New Roman"/>
+          <w:color w:val="212529"/>
+          <w:sz w:val="24"/>
+          <w:szCs w:val="24"/>
+          <w:lang w:val="ru-RU"/>
+        </w:rPr>
+        <w:br w:type="page"/>
       </w:r>
     </w:p>
     <w:p>
@@ -3633,6 +3080,774 @@
         <w:spacing w:after="240"/>
         <w:jc w:val="center"/>
         <w:rPr>
+          <w:rFonts w:ascii="Times New Roman" w:eastAsia="Times New Roman" w:hAnsi="Times New Roman" w:cs="Times New Roman"/>
+          <w:b/>
+          <w:color w:val="212529"/>
+          <w:sz w:val="24"/>
+          <w:szCs w:val="24"/>
+          <w:highlight w:val="white"/>
+          <w:lang w:val="ru-RU"/>
+        </w:rPr>
+      </w:pPr>
+      <w:r>
+        <w:rPr>
+          <w:rFonts w:ascii="Times New Roman" w:eastAsia="Times New Roman" w:hAnsi="Times New Roman" w:cs="Times New Roman"/>
+          <w:b/>
+          <w:color w:val="212529"/>
+          <w:sz w:val="28"/>
+          <w:szCs w:val="24"/>
+          <w:highlight w:val="white"/>
+        </w:rPr>
+        <w:lastRenderedPageBreak/>
+        <w:t>Функциональные</w:t>
+      </w:r>
+      <w:r>
+        <w:rPr>
+          <w:rFonts w:ascii="Times New Roman" w:eastAsia="Times New Roman" w:hAnsi="Times New Roman" w:cs="Times New Roman"/>
+          <w:b/>
+          <w:color w:val="212529"/>
+          <w:sz w:val="28"/>
+          <w:szCs w:val="24"/>
+          <w:highlight w:val="white"/>
+          <w:lang w:val="ru-RU"/>
+        </w:rPr>
+        <w:t xml:space="preserve"> </w:t>
+      </w:r>
+      <w:r>
+        <w:rPr>
+          <w:rFonts w:ascii="Times New Roman" w:eastAsia="Times New Roman" w:hAnsi="Times New Roman" w:cs="Times New Roman"/>
+          <w:b/>
+          <w:color w:val="212529"/>
+          <w:sz w:val="28"/>
+          <w:szCs w:val="24"/>
+          <w:highlight w:val="white"/>
+        </w:rPr>
+        <w:t>зависимости</w:t>
+      </w:r>
+      <w:r>
+        <w:rPr>
+          <w:rFonts w:ascii="Times New Roman" w:eastAsia="Times New Roman" w:hAnsi="Times New Roman" w:cs="Times New Roman"/>
+          <w:b/>
+          <w:color w:val="212529"/>
+          <w:sz w:val="28"/>
+          <w:szCs w:val="24"/>
+          <w:highlight w:val="white"/>
+          <w:lang w:val="ru-RU"/>
+        </w:rPr>
+        <w:t xml:space="preserve"> (</w:t>
+      </w:r>
+      <w:r>
+        <w:rPr>
+          <w:rFonts w:ascii="Times New Roman" w:eastAsia="Times New Roman" w:hAnsi="Times New Roman" w:cs="Times New Roman"/>
+          <w:b/>
+          <w:color w:val="212529"/>
+          <w:sz w:val="28"/>
+          <w:szCs w:val="24"/>
+          <w:highlight w:val="white"/>
+          <w:lang w:val="ru-RU"/>
+        </w:rPr>
+        <w:t>после преобразований</w:t>
+      </w:r>
+      <w:r>
+        <w:rPr>
+          <w:rFonts w:ascii="Times New Roman" w:eastAsia="Times New Roman" w:hAnsi="Times New Roman" w:cs="Times New Roman"/>
+          <w:b/>
+          <w:color w:val="212529"/>
+          <w:sz w:val="28"/>
+          <w:szCs w:val="24"/>
+          <w:highlight w:val="white"/>
+          <w:lang w:val="ru-RU"/>
+        </w:rPr>
+        <w:t>)</w:t>
+      </w:r>
+    </w:p>
+    <w:p>
+      <w:pPr>
+        <w:jc w:val="both"/>
+        <w:rPr>
+          <w:rFonts w:ascii="Times New Roman" w:eastAsia="Times New Roman" w:hAnsi="Times New Roman" w:cs="Times New Roman"/>
+          <w:color w:val="212529"/>
+          <w:szCs w:val="24"/>
+          <w:lang w:val="ru-RU"/>
+        </w:rPr>
+      </w:pPr>
+      <w:r>
+        <w:rPr>
+          <w:rFonts w:ascii="Times New Roman" w:eastAsia="Times New Roman" w:hAnsi="Times New Roman" w:cs="Times New Roman"/>
+          <w:color w:val="212529"/>
+          <w:szCs w:val="24"/>
+          <w:lang w:val="en-US"/>
+        </w:rPr>
+        <w:t>miracle</w:t>
+      </w:r>
+      <w:r>
+        <w:rPr>
+          <w:rFonts w:ascii="Times New Roman" w:eastAsia="Times New Roman" w:hAnsi="Times New Roman" w:cs="Times New Roman"/>
+          <w:color w:val="212529"/>
+          <w:szCs w:val="24"/>
+          <w:lang w:val="ru-RU"/>
+        </w:rPr>
+        <w:t>:</w:t>
+      </w:r>
+    </w:p>
+    <w:p>
+      <w:pPr>
+        <w:pStyle w:val="a5"/>
+        <w:numPr>
+          <w:ilvl w:val="0"/>
+          <w:numId w:val="11"/>
+        </w:numPr>
+        <w:spacing w:line="240" w:lineRule="auto"/>
+        <w:jc w:val="both"/>
+        <w:rPr>
+          <w:rFonts w:ascii="Times New Roman" w:eastAsia="Times New Roman" w:hAnsi="Times New Roman" w:cs="Times New Roman"/>
+          <w:color w:val="212529"/>
+          <w:szCs w:val="24"/>
+          <w:lang w:val="en-US"/>
+        </w:rPr>
+      </w:pPr>
+      <w:r>
+        <w:rPr>
+          <w:rFonts w:ascii="Times New Roman" w:eastAsia="Times New Roman" w:hAnsi="Times New Roman" w:cs="Times New Roman"/>
+          <w:color w:val="212529"/>
+          <w:szCs w:val="24"/>
+          <w:lang w:val="en-US"/>
+        </w:rPr>
+        <w:t xml:space="preserve">name -&gt; </w:t>
+      </w:r>
+      <w:r>
+        <w:rPr>
+          <w:rFonts w:ascii="Times New Roman" w:eastAsia="Times New Roman" w:hAnsi="Times New Roman" w:cs="Times New Roman"/>
+          <w:color w:val="212529"/>
+          <w:szCs w:val="24"/>
+          <w:lang w:val="en-US"/>
+        </w:rPr>
+        <w:t>location</w:t>
+      </w:r>
+    </w:p>
+    <w:p>
+      <w:pPr>
+        <w:pStyle w:val="a5"/>
+        <w:numPr>
+          <w:ilvl w:val="0"/>
+          <w:numId w:val="11"/>
+        </w:numPr>
+        <w:spacing w:line="240" w:lineRule="auto"/>
+        <w:jc w:val="both"/>
+        <w:rPr>
+          <w:rFonts w:ascii="Times New Roman" w:eastAsia="Times New Roman" w:hAnsi="Times New Roman" w:cs="Times New Roman"/>
+          <w:color w:val="212529"/>
+          <w:szCs w:val="24"/>
+          <w:lang w:val="en-US"/>
+        </w:rPr>
+      </w:pPr>
+      <w:r>
+        <w:rPr>
+          <w:rFonts w:ascii="Times New Roman" w:eastAsia="Times New Roman" w:hAnsi="Times New Roman" w:cs="Times New Roman"/>
+          <w:color w:val="212529"/>
+          <w:szCs w:val="24"/>
+          <w:lang w:val="en-US"/>
+        </w:rPr>
+        <w:t xml:space="preserve">name -&gt; </w:t>
+      </w:r>
+      <w:r>
+        <w:rPr>
+          <w:rFonts w:ascii="Times New Roman" w:eastAsia="Times New Roman" w:hAnsi="Times New Roman" w:cs="Times New Roman"/>
+          <w:color w:val="212529"/>
+          <w:szCs w:val="24"/>
+          <w:lang w:val="en-US"/>
+        </w:rPr>
+        <w:t>danger</w:t>
+      </w:r>
+    </w:p>
+    <w:p>
+      <w:pPr>
+        <w:jc w:val="both"/>
+        <w:rPr>
+          <w:rFonts w:ascii="Times New Roman" w:eastAsia="Times New Roman" w:hAnsi="Times New Roman" w:cs="Times New Roman"/>
+          <w:color w:val="212529"/>
+          <w:szCs w:val="24"/>
+          <w:lang w:val="en-US"/>
+        </w:rPr>
+      </w:pPr>
+      <w:r>
+        <w:rPr>
+          <w:rFonts w:ascii="Times New Roman" w:eastAsia="Times New Roman" w:hAnsi="Times New Roman" w:cs="Times New Roman"/>
+          <w:color w:val="212529"/>
+          <w:szCs w:val="24"/>
+          <w:lang w:val="en-US"/>
+        </w:rPr>
+        <w:t>danger</w:t>
+      </w:r>
+      <w:r>
+        <w:rPr>
+          <w:rFonts w:ascii="Times New Roman" w:eastAsia="Times New Roman" w:hAnsi="Times New Roman" w:cs="Times New Roman"/>
+          <w:color w:val="212529"/>
+          <w:szCs w:val="24"/>
+          <w:lang w:val="en-US"/>
+        </w:rPr>
+        <w:t>:</w:t>
+      </w:r>
+    </w:p>
+    <w:p>
+      <w:pPr>
+        <w:pStyle w:val="a5"/>
+        <w:numPr>
+          <w:ilvl w:val="0"/>
+          <w:numId w:val="6"/>
+        </w:numPr>
+        <w:spacing w:line="240" w:lineRule="auto"/>
+        <w:ind w:left="714" w:hanging="357"/>
+        <w:jc w:val="both"/>
+        <w:rPr>
+          <w:rFonts w:ascii="Times New Roman" w:eastAsia="Times New Roman" w:hAnsi="Times New Roman" w:cs="Times New Roman"/>
+          <w:color w:val="212529"/>
+          <w:szCs w:val="24"/>
+          <w:lang w:val="en-US"/>
+        </w:rPr>
+      </w:pPr>
+      <w:r>
+        <w:rPr>
+          <w:rFonts w:ascii="Times New Roman" w:eastAsia="Times New Roman" w:hAnsi="Times New Roman" w:cs="Times New Roman"/>
+          <w:color w:val="212529"/>
+          <w:szCs w:val="24"/>
+          <w:lang w:val="en-US"/>
+        </w:rPr>
+        <w:t>id -&gt; description</w:t>
+      </w:r>
+    </w:p>
+    <w:p>
+      <w:pPr>
+        <w:pStyle w:val="a5"/>
+        <w:numPr>
+          <w:ilvl w:val="0"/>
+          <w:numId w:val="6"/>
+        </w:numPr>
+        <w:spacing w:line="240" w:lineRule="auto"/>
+        <w:ind w:left="714" w:hanging="357"/>
+        <w:jc w:val="both"/>
+        <w:rPr>
+          <w:rFonts w:ascii="Times New Roman" w:eastAsia="Times New Roman" w:hAnsi="Times New Roman" w:cs="Times New Roman"/>
+          <w:color w:val="212529"/>
+          <w:szCs w:val="24"/>
+          <w:lang w:val="en-US"/>
+        </w:rPr>
+      </w:pPr>
+      <w:r>
+        <w:rPr>
+          <w:rFonts w:ascii="Times New Roman" w:eastAsia="Times New Roman" w:hAnsi="Times New Roman" w:cs="Times New Roman"/>
+          <w:color w:val="212529"/>
+          <w:szCs w:val="24"/>
+          <w:lang w:val="en-US"/>
+        </w:rPr>
+        <w:t>description -&gt; id</w:t>
+      </w:r>
+    </w:p>
+    <w:p>
+      <w:pPr>
+        <w:jc w:val="both"/>
+        <w:rPr>
+          <w:rFonts w:ascii="Times New Roman" w:eastAsia="Times New Roman" w:hAnsi="Times New Roman" w:cs="Times New Roman"/>
+          <w:color w:val="212529"/>
+          <w:szCs w:val="24"/>
+          <w:lang w:val="en-US"/>
+        </w:rPr>
+      </w:pPr>
+      <w:r>
+        <w:rPr>
+          <w:rFonts w:ascii="Times New Roman" w:eastAsia="Times New Roman" w:hAnsi="Times New Roman" w:cs="Times New Roman"/>
+          <w:color w:val="212529"/>
+          <w:szCs w:val="24"/>
+          <w:lang w:val="en-US"/>
+        </w:rPr>
+        <w:t>location:</w:t>
+      </w:r>
+    </w:p>
+    <w:p>
+      <w:pPr>
+        <w:pStyle w:val="a5"/>
+        <w:numPr>
+          <w:ilvl w:val="0"/>
+          <w:numId w:val="6"/>
+        </w:numPr>
+        <w:spacing w:line="240" w:lineRule="auto"/>
+        <w:ind w:left="714" w:hanging="357"/>
+        <w:jc w:val="both"/>
+        <w:rPr>
+          <w:rFonts w:ascii="Times New Roman" w:eastAsia="Times New Roman" w:hAnsi="Times New Roman" w:cs="Times New Roman"/>
+          <w:color w:val="212529"/>
+          <w:szCs w:val="24"/>
+          <w:lang w:val="en-US"/>
+        </w:rPr>
+      </w:pPr>
+      <w:r>
+        <w:rPr>
+          <w:rFonts w:ascii="Times New Roman" w:eastAsia="Times New Roman" w:hAnsi="Times New Roman" w:cs="Times New Roman"/>
+          <w:color w:val="212529"/>
+          <w:szCs w:val="24"/>
+          <w:lang w:val="en-US"/>
+        </w:rPr>
+        <w:t>id -&gt; name</w:t>
+      </w:r>
+    </w:p>
+    <w:p>
+      <w:pPr>
+        <w:pStyle w:val="a5"/>
+        <w:numPr>
+          <w:ilvl w:val="0"/>
+          <w:numId w:val="6"/>
+        </w:numPr>
+        <w:spacing w:line="240" w:lineRule="auto"/>
+        <w:ind w:left="714" w:hanging="357"/>
+        <w:jc w:val="both"/>
+        <w:rPr>
+          <w:rFonts w:ascii="Times New Roman" w:eastAsia="Times New Roman" w:hAnsi="Times New Roman" w:cs="Times New Roman"/>
+          <w:color w:val="212529"/>
+          <w:szCs w:val="24"/>
+          <w:lang w:val="en-US"/>
+        </w:rPr>
+      </w:pPr>
+      <w:r>
+        <w:rPr>
+          <w:rFonts w:ascii="Times New Roman" w:eastAsia="Times New Roman" w:hAnsi="Times New Roman" w:cs="Times New Roman"/>
+          <w:color w:val="212529"/>
+          <w:szCs w:val="24"/>
+          <w:lang w:val="en-US"/>
+        </w:rPr>
+        <w:t>name -&gt; id</w:t>
+      </w:r>
+    </w:p>
+    <w:p>
+      <w:pPr>
+        <w:jc w:val="both"/>
+        <w:rPr>
+          <w:rFonts w:ascii="Times New Roman" w:eastAsia="Times New Roman" w:hAnsi="Times New Roman" w:cs="Times New Roman"/>
+          <w:color w:val="212529"/>
+          <w:szCs w:val="24"/>
+          <w:lang w:val="en-US"/>
+        </w:rPr>
+      </w:pPr>
+      <w:r>
+        <w:rPr>
+          <w:rFonts w:ascii="Times New Roman" w:eastAsia="Times New Roman" w:hAnsi="Times New Roman" w:cs="Times New Roman"/>
+          <w:color w:val="212529"/>
+          <w:szCs w:val="24"/>
+          <w:lang w:val="en-US"/>
+        </w:rPr>
+        <w:t>comrade</w:t>
+      </w:r>
+      <w:r>
+        <w:rPr>
+          <w:rFonts w:ascii="Times New Roman" w:eastAsia="Times New Roman" w:hAnsi="Times New Roman" w:cs="Times New Roman"/>
+          <w:color w:val="212529"/>
+          <w:szCs w:val="24"/>
+          <w:lang w:val="en-US"/>
+        </w:rPr>
+        <w:t>:</w:t>
+      </w:r>
+    </w:p>
+    <w:p>
+      <w:pPr>
+        <w:pStyle w:val="a5"/>
+        <w:numPr>
+          <w:ilvl w:val="0"/>
+          <w:numId w:val="12"/>
+        </w:numPr>
+        <w:spacing w:line="240" w:lineRule="auto"/>
+        <w:jc w:val="both"/>
+        <w:rPr>
+          <w:rFonts w:ascii="Times New Roman" w:eastAsia="Times New Roman" w:hAnsi="Times New Roman" w:cs="Times New Roman"/>
+          <w:color w:val="212529"/>
+          <w:szCs w:val="24"/>
+          <w:lang w:val="en-US"/>
+        </w:rPr>
+      </w:pPr>
+      <w:r>
+        <w:rPr>
+          <w:rFonts w:ascii="Times New Roman" w:eastAsia="Times New Roman" w:hAnsi="Times New Roman" w:cs="Times New Roman"/>
+          <w:color w:val="212529"/>
+          <w:szCs w:val="24"/>
+          <w:lang w:val="en-US"/>
+        </w:rPr>
+        <w:t>id -&gt; name</w:t>
+      </w:r>
+    </w:p>
+    <w:p>
+      <w:pPr>
+        <w:pStyle w:val="a5"/>
+        <w:numPr>
+          <w:ilvl w:val="0"/>
+          <w:numId w:val="12"/>
+        </w:numPr>
+        <w:spacing w:line="240" w:lineRule="auto"/>
+        <w:jc w:val="both"/>
+        <w:rPr>
+          <w:rFonts w:ascii="Times New Roman" w:eastAsia="Times New Roman" w:hAnsi="Times New Roman" w:cs="Times New Roman"/>
+          <w:color w:val="212529"/>
+          <w:szCs w:val="24"/>
+          <w:lang w:val="en-US"/>
+        </w:rPr>
+      </w:pPr>
+      <w:r>
+        <w:rPr>
+          <w:rFonts w:ascii="Times New Roman" w:eastAsia="Times New Roman" w:hAnsi="Times New Roman" w:cs="Times New Roman"/>
+          <w:color w:val="212529"/>
+          <w:szCs w:val="24"/>
+          <w:lang w:val="en-US"/>
+        </w:rPr>
+        <w:t xml:space="preserve">id -&gt; </w:t>
+      </w:r>
+      <w:proofErr w:type="spellStart"/>
+      <w:r>
+        <w:rPr>
+          <w:rFonts w:ascii="Times New Roman" w:eastAsia="Times New Roman" w:hAnsi="Times New Roman" w:cs="Times New Roman"/>
+          <w:color w:val="212529"/>
+          <w:szCs w:val="24"/>
+          <w:lang w:val="en-US"/>
+        </w:rPr>
+        <w:t>birth_date</w:t>
+      </w:r>
+      <w:proofErr w:type="spellEnd"/>
+    </w:p>
+    <w:p>
+      <w:pPr>
+        <w:pStyle w:val="a5"/>
+        <w:numPr>
+          <w:ilvl w:val="0"/>
+          <w:numId w:val="12"/>
+        </w:numPr>
+        <w:spacing w:line="240" w:lineRule="auto"/>
+        <w:jc w:val="both"/>
+        <w:rPr>
+          <w:rFonts w:ascii="Times New Roman" w:eastAsia="Times New Roman" w:hAnsi="Times New Roman" w:cs="Times New Roman"/>
+          <w:color w:val="212529"/>
+          <w:szCs w:val="24"/>
+          <w:lang w:val="en-US"/>
+        </w:rPr>
+      </w:pPr>
+      <w:r>
+        <w:rPr>
+          <w:rFonts w:ascii="Times New Roman" w:eastAsia="Times New Roman" w:hAnsi="Times New Roman" w:cs="Times New Roman"/>
+          <w:color w:val="212529"/>
+          <w:szCs w:val="24"/>
+          <w:lang w:val="en-US"/>
+        </w:rPr>
+        <w:t xml:space="preserve">id -&gt; </w:t>
+      </w:r>
+      <w:proofErr w:type="spellStart"/>
+      <w:r>
+        <w:rPr>
+          <w:rFonts w:ascii="Times New Roman" w:eastAsia="Times New Roman" w:hAnsi="Times New Roman" w:cs="Times New Roman"/>
+          <w:color w:val="212529"/>
+          <w:szCs w:val="24"/>
+          <w:lang w:val="en-US"/>
+        </w:rPr>
+        <w:t>death_date</w:t>
+      </w:r>
+      <w:proofErr w:type="spellEnd"/>
+    </w:p>
+    <w:p>
+      <w:pPr>
+        <w:pStyle w:val="a5"/>
+        <w:numPr>
+          <w:ilvl w:val="0"/>
+          <w:numId w:val="12"/>
+        </w:numPr>
+        <w:spacing w:line="240" w:lineRule="auto"/>
+        <w:jc w:val="both"/>
+        <w:rPr>
+          <w:rFonts w:ascii="Times New Roman" w:eastAsia="Times New Roman" w:hAnsi="Times New Roman" w:cs="Times New Roman"/>
+          <w:color w:val="212529"/>
+          <w:szCs w:val="24"/>
+          <w:lang w:val="en-US"/>
+        </w:rPr>
+      </w:pPr>
+      <w:r>
+        <w:rPr>
+          <w:rFonts w:ascii="Times New Roman" w:eastAsia="Times New Roman" w:hAnsi="Times New Roman" w:cs="Times New Roman"/>
+          <w:color w:val="212529"/>
+          <w:szCs w:val="24"/>
+          <w:lang w:val="en-US"/>
+        </w:rPr>
+        <w:t xml:space="preserve">id -&gt; </w:t>
+      </w:r>
+      <w:r>
+        <w:rPr>
+          <w:rFonts w:ascii="Times New Roman" w:eastAsia="Times New Roman" w:hAnsi="Times New Roman" w:cs="Times New Roman"/>
+          <w:color w:val="212529"/>
+          <w:szCs w:val="24"/>
+          <w:lang w:val="en-US"/>
+        </w:rPr>
+        <w:t>destiny</w:t>
+      </w:r>
+    </w:p>
+    <w:p>
+      <w:pPr>
+        <w:pStyle w:val="a5"/>
+        <w:numPr>
+          <w:ilvl w:val="0"/>
+          <w:numId w:val="12"/>
+        </w:numPr>
+        <w:spacing w:line="240" w:lineRule="auto"/>
+        <w:jc w:val="both"/>
+        <w:rPr>
+          <w:rFonts w:ascii="Times New Roman" w:eastAsia="Times New Roman" w:hAnsi="Times New Roman" w:cs="Times New Roman"/>
+          <w:color w:val="212529"/>
+          <w:szCs w:val="24"/>
+          <w:lang w:val="en-US"/>
+        </w:rPr>
+      </w:pPr>
+      <w:r>
+        <w:rPr>
+          <w:rFonts w:ascii="Times New Roman" w:eastAsia="Times New Roman" w:hAnsi="Times New Roman" w:cs="Times New Roman"/>
+          <w:color w:val="212529"/>
+          <w:szCs w:val="24"/>
+          <w:lang w:val="en-US"/>
+        </w:rPr>
+        <w:t xml:space="preserve">id -&gt; </w:t>
+      </w:r>
+      <w:r>
+        <w:rPr>
+          <w:rFonts w:ascii="Times New Roman" w:eastAsia="Times New Roman" w:hAnsi="Times New Roman" w:cs="Times New Roman"/>
+          <w:color w:val="212529"/>
+          <w:szCs w:val="24"/>
+          <w:lang w:val="en-US"/>
+        </w:rPr>
+        <w:t>complaint</w:t>
+      </w:r>
+    </w:p>
+    <w:p>
+      <w:pPr>
+        <w:jc w:val="both"/>
+        <w:rPr>
+          <w:rFonts w:ascii="Times New Roman" w:eastAsia="Times New Roman" w:hAnsi="Times New Roman" w:cs="Times New Roman"/>
+          <w:color w:val="212529"/>
+          <w:szCs w:val="24"/>
+          <w:lang w:val="en-US"/>
+        </w:rPr>
+      </w:pPr>
+      <w:r>
+        <w:rPr>
+          <w:rFonts w:ascii="Times New Roman" w:eastAsia="Times New Roman" w:hAnsi="Times New Roman" w:cs="Times New Roman"/>
+          <w:color w:val="212529"/>
+          <w:szCs w:val="24"/>
+          <w:lang w:val="en-US"/>
+        </w:rPr>
+        <w:t>complaint</w:t>
+      </w:r>
+      <w:r>
+        <w:rPr>
+          <w:rFonts w:ascii="Times New Roman" w:eastAsia="Times New Roman" w:hAnsi="Times New Roman" w:cs="Times New Roman"/>
+          <w:color w:val="212529"/>
+          <w:szCs w:val="24"/>
+          <w:lang w:val="en-US"/>
+        </w:rPr>
+        <w:t>:</w:t>
+      </w:r>
+    </w:p>
+    <w:p>
+      <w:pPr>
+        <w:pStyle w:val="a5"/>
+        <w:numPr>
+          <w:ilvl w:val="0"/>
+          <w:numId w:val="6"/>
+        </w:numPr>
+        <w:spacing w:line="240" w:lineRule="auto"/>
+        <w:ind w:left="714" w:hanging="357"/>
+        <w:jc w:val="both"/>
+        <w:rPr>
+          <w:rFonts w:ascii="Times New Roman" w:eastAsia="Times New Roman" w:hAnsi="Times New Roman" w:cs="Times New Roman"/>
+          <w:color w:val="212529"/>
+          <w:szCs w:val="24"/>
+          <w:lang w:val="en-US"/>
+        </w:rPr>
+      </w:pPr>
+      <w:r>
+        <w:rPr>
+          <w:rFonts w:ascii="Times New Roman" w:eastAsia="Times New Roman" w:hAnsi="Times New Roman" w:cs="Times New Roman"/>
+          <w:color w:val="212529"/>
+          <w:szCs w:val="24"/>
+          <w:lang w:val="en-US"/>
+        </w:rPr>
+        <w:t>id -&gt; description</w:t>
+      </w:r>
+      <w:r>
+        <w:rPr>
+          <w:rFonts w:ascii="Times New Roman" w:eastAsia="Times New Roman" w:hAnsi="Times New Roman" w:cs="Times New Roman"/>
+          <w:color w:val="212529"/>
+          <w:szCs w:val="24"/>
+          <w:lang w:val="en-US"/>
+        </w:rPr>
+        <w:t xml:space="preserve"> </w:t>
+      </w:r>
+    </w:p>
+    <w:p>
+      <w:pPr>
+        <w:pStyle w:val="a5"/>
+        <w:numPr>
+          <w:ilvl w:val="0"/>
+          <w:numId w:val="6"/>
+        </w:numPr>
+        <w:spacing w:line="240" w:lineRule="auto"/>
+        <w:ind w:left="714" w:hanging="357"/>
+        <w:jc w:val="both"/>
+        <w:rPr>
+          <w:rFonts w:ascii="Times New Roman" w:eastAsia="Times New Roman" w:hAnsi="Times New Roman" w:cs="Times New Roman"/>
+          <w:color w:val="212529"/>
+          <w:szCs w:val="24"/>
+          <w:lang w:val="en-US"/>
+        </w:rPr>
+      </w:pPr>
+      <w:r>
+        <w:rPr>
+          <w:rFonts w:ascii="Times New Roman" w:eastAsia="Times New Roman" w:hAnsi="Times New Roman" w:cs="Times New Roman"/>
+          <w:color w:val="212529"/>
+          <w:szCs w:val="24"/>
+          <w:lang w:val="en-US"/>
+        </w:rPr>
+        <w:t>description -&gt; id</w:t>
+      </w:r>
+    </w:p>
+    <w:p>
+      <w:pPr>
+        <w:jc w:val="both"/>
+        <w:rPr>
+          <w:rFonts w:ascii="Times New Roman" w:eastAsia="Times New Roman" w:hAnsi="Times New Roman" w:cs="Times New Roman"/>
+          <w:color w:val="212529"/>
+          <w:szCs w:val="24"/>
+          <w:lang w:val="en-US"/>
+        </w:rPr>
+      </w:pPr>
+      <w:r>
+        <w:rPr>
+          <w:rFonts w:ascii="Times New Roman" w:eastAsia="Times New Roman" w:hAnsi="Times New Roman" w:cs="Times New Roman"/>
+          <w:color w:val="212529"/>
+          <w:szCs w:val="24"/>
+          <w:lang w:val="en-US"/>
+        </w:rPr>
+        <w:t>destin</w:t>
+      </w:r>
+      <w:r>
+        <w:rPr>
+          <w:rFonts w:ascii="Times New Roman" w:eastAsia="Times New Roman" w:hAnsi="Times New Roman" w:cs="Times New Roman"/>
+          <w:color w:val="212529"/>
+          <w:szCs w:val="24"/>
+          <w:lang w:val="en-US"/>
+        </w:rPr>
+        <w:t>y:</w:t>
+      </w:r>
+    </w:p>
+    <w:p>
+      <w:pPr>
+        <w:pStyle w:val="a5"/>
+        <w:numPr>
+          <w:ilvl w:val="0"/>
+          <w:numId w:val="10"/>
+        </w:numPr>
+        <w:spacing w:line="240" w:lineRule="auto"/>
+        <w:jc w:val="both"/>
+        <w:rPr>
+          <w:rFonts w:ascii="Times New Roman" w:eastAsia="Times New Roman" w:hAnsi="Times New Roman" w:cs="Times New Roman"/>
+          <w:color w:val="212529"/>
+          <w:szCs w:val="24"/>
+          <w:lang w:val="en-US"/>
+        </w:rPr>
+      </w:pPr>
+      <w:r>
+        <w:rPr>
+          <w:rFonts w:ascii="Times New Roman" w:eastAsia="Times New Roman" w:hAnsi="Times New Roman" w:cs="Times New Roman"/>
+          <w:color w:val="212529"/>
+          <w:szCs w:val="24"/>
+          <w:lang w:val="en-US"/>
+        </w:rPr>
+        <w:t>id -&gt; description</w:t>
+      </w:r>
+    </w:p>
+    <w:p>
+      <w:pPr>
+        <w:pStyle w:val="a5"/>
+        <w:numPr>
+          <w:ilvl w:val="0"/>
+          <w:numId w:val="10"/>
+        </w:numPr>
+        <w:spacing w:line="240" w:lineRule="auto"/>
+        <w:jc w:val="both"/>
+        <w:rPr>
+          <w:rFonts w:ascii="Times New Roman" w:eastAsia="Times New Roman" w:hAnsi="Times New Roman" w:cs="Times New Roman"/>
+          <w:color w:val="212529"/>
+          <w:szCs w:val="24"/>
+          <w:lang w:val="en-US"/>
+        </w:rPr>
+      </w:pPr>
+      <w:r>
+        <w:rPr>
+          <w:rFonts w:ascii="Times New Roman" w:eastAsia="Times New Roman" w:hAnsi="Times New Roman" w:cs="Times New Roman"/>
+          <w:color w:val="212529"/>
+          <w:szCs w:val="24"/>
+          <w:lang w:val="en-US"/>
+        </w:rPr>
+        <w:t>description -&gt; id</w:t>
+      </w:r>
+    </w:p>
+    <w:p>
+      <w:pPr>
+        <w:spacing w:before="240" w:after="240"/>
+        <w:jc w:val="center"/>
+        <w:rPr>
+          <w:rFonts w:ascii="Times New Roman" w:eastAsia="Times New Roman" w:hAnsi="Times New Roman" w:cs="Times New Roman"/>
+          <w:b/>
+          <w:color w:val="212529"/>
+          <w:sz w:val="28"/>
+          <w:szCs w:val="24"/>
+          <w:highlight w:val="white"/>
+          <w:lang w:val="ru-RU"/>
+        </w:rPr>
+      </w:pPr>
+      <w:bookmarkStart w:id="0" w:name="_Hlk133534705"/>
+      <w:proofErr w:type="spellStart"/>
+      <w:r>
+        <w:rPr>
+          <w:rFonts w:ascii="Times New Roman" w:eastAsia="Times New Roman" w:hAnsi="Times New Roman" w:cs="Times New Roman"/>
+          <w:b/>
+          <w:color w:val="212529"/>
+          <w:sz w:val="28"/>
+          <w:szCs w:val="24"/>
+          <w:highlight w:val="white"/>
+          <w:lang w:val="ru-RU"/>
+        </w:rPr>
+        <w:t>Даталогическая</w:t>
+      </w:r>
+      <w:proofErr w:type="spellEnd"/>
+      <w:r>
+        <w:rPr>
+          <w:rFonts w:ascii="Times New Roman" w:eastAsia="Times New Roman" w:hAnsi="Times New Roman" w:cs="Times New Roman"/>
+          <w:b/>
+          <w:color w:val="212529"/>
+          <w:sz w:val="28"/>
+          <w:szCs w:val="24"/>
+          <w:highlight w:val="white"/>
+        </w:rPr>
+        <w:t xml:space="preserve"> модель</w:t>
+      </w:r>
+      <w:r>
+        <w:rPr>
+          <w:rFonts w:ascii="Times New Roman" w:eastAsia="Times New Roman" w:hAnsi="Times New Roman" w:cs="Times New Roman"/>
+          <w:b/>
+          <w:color w:val="212529"/>
+          <w:sz w:val="28"/>
+          <w:szCs w:val="24"/>
+          <w:highlight w:val="white"/>
+          <w:lang w:val="ru-RU"/>
+        </w:rPr>
+        <w:t xml:space="preserve"> (после преобразований)</w:t>
+      </w:r>
+    </w:p>
+    <w:bookmarkEnd w:id="0"/>
+    <w:p>
+      <w:pPr>
+        <w:spacing w:after="240"/>
+        <w:jc w:val="center"/>
+        <w:rPr>
           <w:lang w:val="ru-RU"/>
         </w:rPr>
       </w:pPr>
@@ -3641,10 +3856,10 @@
           <w:noProof/>
         </w:rPr>
         <w:drawing>
-          <wp:inline distT="0" distB="0" distL="0" distR="0" wp14:anchorId="284E1C9D" wp14:editId="3975C95D">
-            <wp:extent cx="5730240" cy="3200400"/>
+          <wp:inline distT="0" distB="0" distL="0" distR="0" wp14:anchorId="517BB4F7" wp14:editId="028EDE1D">
+            <wp:extent cx="5730240" cy="3261360"/>
             <wp:effectExtent l="0" t="0" r="3810" b="0"/>
-            <wp:docPr id="6" name="Рисунок 6"/>
+            <wp:docPr id="1" name="Рисунок 1"/>
             <wp:cNvGraphicFramePr>
               <a:graphicFrameLocks xmlns:a="http://schemas.openxmlformats.org/drawingml/2006/main" noChangeAspect="1"/>
             </wp:cNvGraphicFramePr>
@@ -3652,7 +3867,7 @@
               <a:graphicData uri="http://schemas.openxmlformats.org/drawingml/2006/picture">
                 <pic:pic xmlns:pic="http://schemas.openxmlformats.org/drawingml/2006/picture">
                   <pic:nvPicPr>
-                    <pic:cNvPr id="0" name="Picture 4"/>
+                    <pic:cNvPr id="0" name="Picture 1"/>
                     <pic:cNvPicPr>
                       <a:picLocks noChangeAspect="1" noChangeArrowheads="1"/>
                     </pic:cNvPicPr>
@@ -3673,7 +3888,7 @@
                   <pic:spPr bwMode="auto">
                     <a:xfrm>
                       <a:off x="0" y="0"/>
-                      <a:ext cx="5730240" cy="3200400"/>
+                      <a:ext cx="5730240" cy="3261360"/>
                     </a:xfrm>
                     <a:prstGeom prst="rect">
                       <a:avLst/>
@@ -3933,7 +4148,17 @@
           <w:szCs w:val="24"/>
           <w:lang w:val="ru-RU"/>
         </w:rPr>
-        <w:t xml:space="preserve">разве что </w:t>
+        <w:t>можно сделать</w:t>
+      </w:r>
+      <w:r>
+        <w:rPr>
+          <w:rFonts w:ascii="Times New Roman" w:eastAsia="Times New Roman" w:hAnsi="Times New Roman" w:cs="Times New Roman"/>
+          <w:color w:val="212529"/>
+          <w:sz w:val="24"/>
+          <w:szCs w:val="24"/>
+          <w:lang w:val="ru-RU"/>
+        </w:rPr>
+        <w:t xml:space="preserve"> </w:t>
       </w:r>
       <w:proofErr w:type="spellStart"/>
       <w:r>
@@ -3955,7 +4180,7 @@
           <w:szCs w:val="24"/>
           <w:lang w:val="ru-RU"/>
         </w:rPr>
-        <w:t xml:space="preserve"> сделать, но тогда придётся новые значения вписывать в </w:t>
+        <w:t xml:space="preserve">, но тогда придётся новые значения вписывать в </w:t>
       </w:r>
       <w:proofErr w:type="spellStart"/>
       <w:r>
@@ -3979,6 +4204,171 @@
         </w:rPr>
         <w:t xml:space="preserve"> каждый раз).</w:t>
       </w:r>
+    </w:p>
+    <w:p>
+      <w:pPr>
+        <w:spacing w:before="240" w:after="240"/>
+        <w:jc w:val="center"/>
+        <w:rPr>
+          <w:rFonts w:ascii="Times New Roman" w:eastAsia="Times New Roman" w:hAnsi="Times New Roman" w:cs="Times New Roman"/>
+          <w:b/>
+          <w:color w:val="212529"/>
+          <w:sz w:val="28"/>
+          <w:szCs w:val="24"/>
+          <w:highlight w:val="white"/>
+          <w:lang w:val="ru-RU"/>
+        </w:rPr>
+      </w:pPr>
+      <w:proofErr w:type="spellStart"/>
+      <w:r>
+        <w:rPr>
+          <w:rFonts w:ascii="Times New Roman" w:eastAsia="Times New Roman" w:hAnsi="Times New Roman" w:cs="Times New Roman"/>
+          <w:b/>
+          <w:color w:val="212529"/>
+          <w:sz w:val="28"/>
+          <w:szCs w:val="24"/>
+          <w:highlight w:val="white"/>
+          <w:lang w:val="ru-RU"/>
+        </w:rPr>
+        <w:t>Даталогическая</w:t>
+      </w:r>
+      <w:proofErr w:type="spellEnd"/>
+      <w:r>
+        <w:rPr>
+          <w:rFonts w:ascii="Times New Roman" w:eastAsia="Times New Roman" w:hAnsi="Times New Roman" w:cs="Times New Roman"/>
+          <w:b/>
+          <w:color w:val="212529"/>
+          <w:sz w:val="28"/>
+          <w:szCs w:val="24"/>
+          <w:highlight w:val="white"/>
+        </w:rPr>
+        <w:t xml:space="preserve"> модель</w:t>
+      </w:r>
+      <w:r>
+        <w:rPr>
+          <w:rFonts w:ascii="Times New Roman" w:eastAsia="Times New Roman" w:hAnsi="Times New Roman" w:cs="Times New Roman"/>
+          <w:b/>
+          <w:color w:val="212529"/>
+          <w:sz w:val="28"/>
+          <w:szCs w:val="24"/>
+          <w:highlight w:val="white"/>
+          <w:lang w:val="ru-RU"/>
+        </w:rPr>
+        <w:t xml:space="preserve"> (после </w:t>
+      </w:r>
+      <w:proofErr w:type="spellStart"/>
+      <w:r>
+        <w:rPr>
+          <w:rFonts w:ascii="Times New Roman" w:eastAsia="Times New Roman" w:hAnsi="Times New Roman" w:cs="Times New Roman"/>
+          <w:b/>
+          <w:color w:val="212529"/>
+          <w:sz w:val="28"/>
+          <w:szCs w:val="24"/>
+          <w:highlight w:val="white"/>
+        </w:rPr>
+        <w:t>денормализаци</w:t>
+      </w:r>
+      <w:proofErr w:type="spellEnd"/>
+      <w:r>
+        <w:rPr>
+          <w:rFonts w:ascii="Times New Roman" w:eastAsia="Times New Roman" w:hAnsi="Times New Roman" w:cs="Times New Roman"/>
+          <w:b/>
+          <w:color w:val="212529"/>
+          <w:sz w:val="28"/>
+          <w:szCs w:val="24"/>
+          <w:highlight w:val="white"/>
+          <w:lang w:val="ru-RU"/>
+        </w:rPr>
+        <w:t>и)</w:t>
+      </w:r>
+    </w:p>
+    <w:p>
+      <w:pPr>
+        <w:spacing w:before="240" w:after="240"/>
+        <w:jc w:val="center"/>
+        <w:rPr>
+          <w:rFonts w:ascii="Times New Roman" w:eastAsia="Times New Roman" w:hAnsi="Times New Roman" w:cs="Times New Roman"/>
+          <w:b/>
+          <w:color w:val="212529"/>
+          <w:sz w:val="28"/>
+          <w:szCs w:val="24"/>
+          <w:highlight w:val="white"/>
+          <w:lang w:val="ru-RU"/>
+        </w:rPr>
+      </w:pPr>
+      <w:r>
+        <w:rPr>
+          <w:rFonts w:ascii="Times New Roman" w:eastAsia="Times New Roman" w:hAnsi="Times New Roman" w:cs="Times New Roman"/>
+          <w:b/>
+          <w:noProof/>
+          <w:color w:val="212529"/>
+          <w:sz w:val="28"/>
+          <w:szCs w:val="24"/>
+          <w:highlight w:val="white"/>
+          <w:lang w:val="ru-RU"/>
+        </w:rPr>
+        <w:drawing>
+          <wp:inline distT="0" distB="0" distL="0" distR="0" wp14:anchorId="60FF688C" wp14:editId="553C48B5">
+            <wp:extent cx="4259580" cy="4266236"/>
+            <wp:effectExtent l="0" t="0" r="7620" b="1270"/>
+            <wp:docPr id="3" name="Рисунок 3"/>
+            <wp:cNvGraphicFramePr>
+              <a:graphicFrameLocks xmlns:a="http://schemas.openxmlformats.org/drawingml/2006/main" noChangeAspect="1"/>
+            </wp:cNvGraphicFramePr>
+            <a:graphic xmlns:a="http://schemas.openxmlformats.org/drawingml/2006/main">
+              <a:graphicData uri="http://schemas.openxmlformats.org/drawingml/2006/picture">
+                <pic:pic xmlns:pic="http://schemas.openxmlformats.org/drawingml/2006/picture">
+                  <pic:nvPicPr>
+                    <pic:cNvPr id="0" name="Picture 1"/>
+                    <pic:cNvPicPr>
+                      <a:picLocks noChangeAspect="1" noChangeArrowheads="1"/>
+                    </pic:cNvPicPr>
+                  </pic:nvPicPr>
+                  <pic:blipFill>
+                    <a:blip r:embed="rId7">
+                      <a:extLst>
+                        <a:ext uri="{28A0092B-C50C-407E-A947-70E740481C1C}">
+                          <a14:useLocalDpi xmlns:a14="http://schemas.microsoft.com/office/drawing/2010/main" val="0"/>
+                        </a:ext>
+                      </a:extLst>
+                    </a:blip>
+                    <a:srcRect/>
+                    <a:stretch>
+                      <a:fillRect/>
+                    </a:stretch>
+                  </pic:blipFill>
+                  <pic:spPr bwMode="auto">
+                    <a:xfrm>
+                      <a:off x="0" y="0"/>
+                      <a:ext cx="4262592" cy="4269252"/>
+                    </a:xfrm>
+                    <a:prstGeom prst="rect">
+                      <a:avLst/>
+                    </a:prstGeom>
+                    <a:noFill/>
+                    <a:ln>
+                      <a:noFill/>
+                    </a:ln>
+                  </pic:spPr>
+                </pic:pic>
+              </a:graphicData>
+            </a:graphic>
+          </wp:inline>
+        </w:drawing>
+      </w:r>
+    </w:p>
+    <w:p>
+      <w:pPr>
+        <w:spacing w:line="360" w:lineRule="auto"/>
+        <w:jc w:val="both"/>
+        <w:rPr>
+          <w:rFonts w:ascii="Times New Roman" w:eastAsia="Times New Roman" w:hAnsi="Times New Roman" w:cs="Times New Roman"/>
+          <w:color w:val="212529"/>
+          <w:sz w:val="24"/>
+          <w:szCs w:val="24"/>
+          <w:lang w:val="ru-RU"/>
+        </w:rPr>
+      </w:pPr>
     </w:p>
     <w:p>
       <w:pPr>
@@ -6550,7 +6940,7 @@
   </w:latentStyles>
   <w:style w:type="paragraph" w:default="1" w:styleId="a">
     <w:name w:val="Normal"/>
-    <w:rsid w:val="002E7501"/>
+    <w:rsid w:val="00E475BA"/>
   </w:style>
   <w:style w:type="paragraph" w:styleId="1">
     <w:name w:val="heading 1"/>

--- a/2_term_Software_engineering/Database/lab3/lab3.docx
+++ b/2_term_Software_engineering/Database/lab3/lab3.docx
@@ -4,20 +4,6 @@
   <w:body>
     <w:p>
       <w:pPr>
-        <w:jc w:val="center"/>
-        <w:rPr>
-          <w:rFonts w:ascii="Times New Roman" w:eastAsia="Times New Roman" w:hAnsi="Times New Roman" w:cs="Times New Roman"/>
-        </w:rPr>
-      </w:pPr>
-      <w:r>
-        <w:rPr>
-          <w:rFonts w:ascii="Times New Roman" w:eastAsia="Times New Roman" w:hAnsi="Times New Roman" w:cs="Times New Roman"/>
-        </w:rPr>
-        <w:t>Национальный исследовательский университет ИТМО</w:t>
-      </w:r>
-    </w:p>
-    <w:p>
-      <w:pPr>
         <w:spacing w:before="240" w:after="240"/>
         <w:jc w:val="center"/>
         <w:rPr>
@@ -27,17 +13,23 @@
       <w:r>
         <w:rPr>
           <w:rFonts w:ascii="Times New Roman" w:eastAsia="Times New Roman" w:hAnsi="Times New Roman" w:cs="Times New Roman"/>
-        </w:rPr>
-        <w:t xml:space="preserve">Факультет </w:t>
-      </w:r>
-      <w:proofErr w:type="spellStart"/>
-      <w:r>
-        <w:rPr>
-          <w:rFonts w:ascii="Times New Roman" w:eastAsia="Times New Roman" w:hAnsi="Times New Roman" w:cs="Times New Roman"/>
-        </w:rPr>
-        <w:t>ПИиКТ</w:t>
-      </w:r>
-      <w:proofErr w:type="spellEnd"/>
+          <w:bCs/>
+        </w:rPr>
+        <w:t>Министерство науки и высшего образования Российской Федерации</w:t>
+      </w:r>
+      <w:r>
+        <w:rPr>
+          <w:rFonts w:ascii="Times New Roman" w:eastAsia="Times New Roman" w:hAnsi="Times New Roman" w:cs="Times New Roman"/>
+          <w:bCs/>
+        </w:rPr>
+        <w:br/>
+      </w:r>
+      <w:r>
+        <w:rPr>
+          <w:rFonts w:ascii="Times New Roman" w:eastAsia="Times New Roman" w:hAnsi="Times New Roman" w:cs="Times New Roman"/>
+        </w:rPr>
+        <w:t>федеральное государственное автономное образовательное учреждение высшего образования «Национальный исследовательский университет ИТМО»</w:t>
+      </w:r>
     </w:p>
     <w:p>
       <w:pPr>
@@ -51,7 +43,7 @@
         <w:rPr>
           <w:rFonts w:ascii="Times New Roman" w:eastAsia="Times New Roman" w:hAnsi="Times New Roman" w:cs="Times New Roman"/>
         </w:rPr>
-        <w:t xml:space="preserve"> </w:t>
+        <w:t>Факультет программной инженерии и компьютерной техники</w:t>
       </w:r>
     </w:p>
     <w:p>
@@ -120,6 +112,21 @@
         <w:jc w:val="center"/>
         <w:rPr>
           <w:rFonts w:ascii="Times New Roman" w:eastAsia="Times New Roman" w:hAnsi="Times New Roman" w:cs="Times New Roman"/>
+        </w:rPr>
+      </w:pPr>
+      <w:r>
+        <w:rPr>
+          <w:rFonts w:ascii="Times New Roman" w:eastAsia="Times New Roman" w:hAnsi="Times New Roman" w:cs="Times New Roman"/>
+        </w:rPr>
+        <w:t xml:space="preserve"> </w:t>
+      </w:r>
+    </w:p>
+    <w:p>
+      <w:pPr>
+        <w:spacing w:before="240" w:after="240"/>
+        <w:jc w:val="center"/>
+        <w:rPr>
+          <w:rFonts w:ascii="Times New Roman" w:eastAsia="Times New Roman" w:hAnsi="Times New Roman" w:cs="Times New Roman"/>
           <w:sz w:val="40"/>
           <w:szCs w:val="40"/>
         </w:rPr>
@@ -214,25 +221,16 @@
           <w:szCs w:val="36"/>
           <w:lang w:val="ru-RU"/>
         </w:rPr>
-        <w:t>2</w:t>
-      </w:r>
-      <w:r>
+        <w:t>3</w:t>
+      </w:r>
+    </w:p>
+    <w:p>
+      <w:pPr>
+        <w:spacing w:before="240" w:after="240"/>
         <w:rPr>
           <w:rFonts w:ascii="Times New Roman" w:eastAsia="Times New Roman" w:hAnsi="Times New Roman" w:cs="Times New Roman"/>
           <w:sz w:val="36"/>
           <w:szCs w:val="36"/>
-          <w:lang w:val="ru-RU"/>
-        </w:rPr>
-        <w:t>97537</w:t>
-      </w:r>
-    </w:p>
-    <w:p>
-      <w:pPr>
-        <w:spacing w:before="240" w:after="240"/>
-        <w:rPr>
-          <w:rFonts w:ascii="Times New Roman" w:eastAsia="Times New Roman" w:hAnsi="Times New Roman" w:cs="Times New Roman"/>
-          <w:sz w:val="36"/>
-          <w:szCs w:val="36"/>
         </w:rPr>
       </w:pPr>
     </w:p>
@@ -385,19 +383,6 @@
       <w:r>
         <w:t xml:space="preserve"> </w:t>
       </w:r>
-    </w:p>
-    <w:p>
-      <w:pPr>
-        <w:spacing w:before="240" w:after="240"/>
-      </w:pPr>
-      <w:r>
-        <w:t xml:space="preserve"> </w:t>
-      </w:r>
-    </w:p>
-    <w:p>
-      <w:pPr>
-        <w:spacing w:before="240" w:after="240"/>
-      </w:pPr>
     </w:p>
     <w:p>
       <w:pPr>

--- a/2_term_Software_engineering/Database/lab3/lab3.docx
+++ b/2_term_Software_engineering/Database/lab3/lab3.docx
@@ -2371,6 +2371,7 @@
         </w:rPr>
         <w:t xml:space="preserve">-&gt; </w:t>
       </w:r>
+      <w:proofErr w:type="gramStart"/>
       <w:r>
         <w:rPr>
           <w:rFonts w:ascii="Times New Roman" w:eastAsia="Times New Roman" w:hAnsi="Times New Roman" w:cs="Times New Roman"/>
@@ -2387,7 +2388,17 @@
           <w:szCs w:val="24"/>
           <w:lang w:val="en-US"/>
         </w:rPr>
-        <w:t xml:space="preserve">; </w:t>
+        <w:t>;</w:t>
+      </w:r>
+      <w:proofErr w:type="gramEnd"/>
+      <w:r>
+        <w:rPr>
+          <w:rFonts w:ascii="Times New Roman" w:eastAsia="Times New Roman" w:hAnsi="Times New Roman" w:cs="Times New Roman"/>
+          <w:color w:val="212529"/>
+          <w:szCs w:val="24"/>
+          <w:lang w:val="en-US"/>
+        </w:rPr>
+        <w:t xml:space="preserve"> </w:t>
       </w:r>
     </w:p>
     <w:p>
@@ -3036,8 +3047,20 @@
           <w:szCs w:val="24"/>
           <w:lang w:val="ru-RU"/>
         </w:rPr>
-        <w:t>) и т.д.</w:t>
-      </w:r>
+        <w:t xml:space="preserve">) и </w:t>
+      </w:r>
+      <w:proofErr w:type="gramStart"/>
+      <w:r>
+        <w:rPr>
+          <w:rFonts w:ascii="Times New Roman" w:eastAsia="Times New Roman" w:hAnsi="Times New Roman" w:cs="Times New Roman"/>
+          <w:color w:val="212529"/>
+          <w:sz w:val="24"/>
+          <w:szCs w:val="24"/>
+          <w:lang w:val="ru-RU"/>
+        </w:rPr>
+        <w:t>т.д.</w:t>
+      </w:r>
+      <w:proofErr w:type="gramEnd"/>
     </w:p>
     <w:p>
       <w:pPr>
@@ -4344,8 +4367,435 @@
     </w:p>
     <w:p>
       <w:pPr>
+        <w:spacing w:before="240" w:after="240"/>
+        <w:jc w:val="center"/>
+        <w:rPr>
+          <w:rFonts w:ascii="Times New Roman" w:eastAsia="Times New Roman" w:hAnsi="Times New Roman" w:cs="Times New Roman"/>
+          <w:b/>
+          <w:color w:val="212529"/>
+          <w:sz w:val="28"/>
+          <w:szCs w:val="24"/>
+          <w:highlight w:val="white"/>
+          <w:lang w:val="ru-RU"/>
+        </w:rPr>
+      </w:pPr>
+    </w:p>
+    <w:p>
+      <w:pPr>
+        <w:spacing w:before="240" w:after="240"/>
+        <w:jc w:val="center"/>
+        <w:rPr>
+          <w:rFonts w:ascii="Times New Roman" w:eastAsia="Times New Roman" w:hAnsi="Times New Roman" w:cs="Times New Roman"/>
+          <w:b/>
+          <w:color w:val="212529"/>
+          <w:sz w:val="28"/>
+          <w:szCs w:val="24"/>
+          <w:highlight w:val="white"/>
+          <w:lang w:val="ru-RU"/>
+        </w:rPr>
+      </w:pPr>
+    </w:p>
+    <w:p>
+      <w:pPr>
+        <w:spacing w:before="240" w:after="240"/>
+        <w:jc w:val="center"/>
+        <w:rPr>
+          <w:rFonts w:ascii="Times New Roman" w:eastAsia="Times New Roman" w:hAnsi="Times New Roman" w:cs="Times New Roman"/>
+          <w:b/>
+          <w:color w:val="212529"/>
+          <w:sz w:val="28"/>
+          <w:szCs w:val="24"/>
+          <w:highlight w:val="white"/>
+          <w:lang w:val="ru-RU"/>
+        </w:rPr>
+      </w:pPr>
+    </w:p>
+    <w:p>
+      <w:pPr>
+        <w:spacing w:before="240" w:after="240"/>
+        <w:jc w:val="center"/>
+        <w:rPr>
+          <w:rFonts w:ascii="Times New Roman" w:eastAsia="Times New Roman" w:hAnsi="Times New Roman" w:cs="Times New Roman"/>
+          <w:b/>
+          <w:color w:val="212529"/>
+          <w:sz w:val="28"/>
+          <w:szCs w:val="24"/>
+          <w:highlight w:val="white"/>
+          <w:lang w:val="ru-RU"/>
+        </w:rPr>
+      </w:pPr>
+    </w:p>
+    <w:p>
+      <w:pPr>
+        <w:spacing w:before="240" w:after="240"/>
+        <w:jc w:val="center"/>
+        <w:rPr>
+          <w:rFonts w:ascii="Times New Roman" w:eastAsia="Times New Roman" w:hAnsi="Times New Roman" w:cs="Times New Roman"/>
+          <w:b/>
+          <w:color w:val="212529"/>
+          <w:sz w:val="28"/>
+          <w:szCs w:val="24"/>
+          <w:highlight w:val="white"/>
+          <w:lang w:val="ru-RU"/>
+        </w:rPr>
+      </w:pPr>
+    </w:p>
+    <w:p>
+      <w:pPr>
+        <w:spacing w:before="120" w:after="240"/>
+        <w:jc w:val="center"/>
+        <w:rPr>
+          <w:rFonts w:ascii="Times New Roman" w:eastAsia="Times New Roman" w:hAnsi="Times New Roman" w:cs="Times New Roman"/>
+          <w:b/>
+          <w:color w:val="212529"/>
+          <w:sz w:val="28"/>
+          <w:szCs w:val="24"/>
+          <w:highlight w:val="white"/>
+          <w:lang w:val="ru-RU"/>
+        </w:rPr>
+      </w:pPr>
+      <w:r>
+        <w:rPr>
+          <w:rFonts w:ascii="Times New Roman" w:eastAsia="Times New Roman" w:hAnsi="Times New Roman" w:cs="Times New Roman"/>
+          <w:b/>
+          <w:color w:val="212529"/>
+          <w:sz w:val="28"/>
+          <w:szCs w:val="24"/>
+          <w:highlight w:val="white"/>
+          <w:lang w:val="ru-RU"/>
+        </w:rPr>
+        <w:lastRenderedPageBreak/>
+        <w:t>Дополнительн</w:t>
+      </w:r>
+      <w:r>
+        <w:rPr>
+          <w:rFonts w:ascii="Times New Roman" w:eastAsia="Times New Roman" w:hAnsi="Times New Roman" w:cs="Times New Roman"/>
+          <w:b/>
+          <w:color w:val="212529"/>
+          <w:sz w:val="28"/>
+          <w:szCs w:val="24"/>
+          <w:highlight w:val="white"/>
+          <w:lang w:val="ru-RU"/>
+        </w:rPr>
+        <w:t>о</w:t>
+      </w:r>
+      <w:r>
+        <w:rPr>
+          <w:rFonts w:ascii="Times New Roman" w:eastAsia="Times New Roman" w:hAnsi="Times New Roman" w:cs="Times New Roman"/>
+          <w:b/>
+          <w:color w:val="212529"/>
+          <w:sz w:val="28"/>
+          <w:szCs w:val="24"/>
+          <w:highlight w:val="white"/>
+          <w:lang w:val="ru-RU"/>
+        </w:rPr>
+        <w:t>е задани</w:t>
+      </w:r>
+      <w:r>
+        <w:rPr>
+          <w:rFonts w:ascii="Times New Roman" w:eastAsia="Times New Roman" w:hAnsi="Times New Roman" w:cs="Times New Roman"/>
+          <w:b/>
+          <w:color w:val="212529"/>
+          <w:sz w:val="28"/>
+          <w:szCs w:val="24"/>
+          <w:highlight w:val="white"/>
+          <w:lang w:val="ru-RU"/>
+        </w:rPr>
+        <w:t>е</w:t>
+      </w:r>
+    </w:p>
+    <w:p>
+      <w:pPr>
+        <w:spacing w:before="240" w:after="240"/>
+        <w:rPr>
+          <w:rFonts w:ascii="Times New Roman" w:eastAsia="Times New Roman" w:hAnsi="Times New Roman" w:cs="Times New Roman"/>
+          <w:color w:val="212529"/>
+          <w:sz w:val="24"/>
+          <w:szCs w:val="24"/>
+          <w:lang w:val="ru-RU"/>
+        </w:rPr>
+      </w:pPr>
+      <w:r>
+        <w:rPr>
+          <w:rFonts w:ascii="Times New Roman" w:eastAsia="Times New Roman" w:hAnsi="Times New Roman" w:cs="Times New Roman"/>
+          <w:color w:val="212529"/>
+          <w:sz w:val="24"/>
+          <w:szCs w:val="24"/>
+          <w:lang w:val="ru-RU"/>
+        </w:rPr>
+        <w:t>С</w:t>
+      </w:r>
+      <w:r>
+        <w:rPr>
+          <w:rFonts w:ascii="Times New Roman" w:eastAsia="Times New Roman" w:hAnsi="Times New Roman" w:cs="Times New Roman"/>
+          <w:color w:val="212529"/>
+          <w:sz w:val="24"/>
+          <w:szCs w:val="24"/>
+          <w:lang w:val="ru-RU"/>
+        </w:rPr>
+        <w:t>делать логирование для таблицы, которая часто обновляется (</w:t>
+      </w:r>
+      <w:r>
+        <w:rPr>
+          <w:rFonts w:ascii="Times New Roman" w:eastAsia="Times New Roman" w:hAnsi="Times New Roman" w:cs="Times New Roman"/>
+          <w:color w:val="212529"/>
+          <w:sz w:val="24"/>
+          <w:szCs w:val="24"/>
+          <w:lang w:val="en-US"/>
+        </w:rPr>
+        <w:t>miracle</w:t>
+      </w:r>
+      <w:r>
+        <w:rPr>
+          <w:rFonts w:ascii="Times New Roman" w:eastAsia="Times New Roman" w:hAnsi="Times New Roman" w:cs="Times New Roman"/>
+          <w:color w:val="212529"/>
+          <w:sz w:val="24"/>
+          <w:szCs w:val="24"/>
+          <w:lang w:val="ru-RU"/>
+        </w:rPr>
+        <w:t>).</w:t>
+      </w:r>
+    </w:p>
+    <w:p>
+      <w:pPr>
         <w:spacing w:line="360" w:lineRule="auto"/>
-        <w:jc w:val="both"/>
+        <w:jc w:val="center"/>
+        <w:rPr>
+          <w:rFonts w:ascii="Times New Roman" w:eastAsia="Times New Roman" w:hAnsi="Times New Roman" w:cs="Times New Roman"/>
+          <w:color w:val="212529"/>
+          <w:sz w:val="24"/>
+          <w:szCs w:val="24"/>
+          <w:lang w:val="ru-RU"/>
+        </w:rPr>
+      </w:pPr>
+      <w:r>
+        <w:rPr>
+          <w:rFonts w:ascii="Times New Roman" w:eastAsia="Times New Roman" w:hAnsi="Times New Roman" w:cs="Times New Roman"/>
+          <w:color w:val="212529"/>
+          <w:sz w:val="24"/>
+          <w:szCs w:val="24"/>
+          <w:lang w:val="ru-RU"/>
+        </w:rPr>
+        <w:drawing>
+          <wp:inline distT="0" distB="0" distL="0" distR="0" wp14:anchorId="32C31B80" wp14:editId="0202D8FE">
+            <wp:extent cx="4237087" cy="2560542"/>
+            <wp:effectExtent l="0" t="0" r="0" b="0"/>
+            <wp:docPr id="571869389" name="Рисунок 1" descr="Изображение выглядит как текст, снимок экрана, Шрифт, дисплей&#10;&#10;Автоматически созданное описание"/>
+            <wp:cNvGraphicFramePr>
+              <a:graphicFrameLocks xmlns:a="http://schemas.openxmlformats.org/drawingml/2006/main" noChangeAspect="1"/>
+            </wp:cNvGraphicFramePr>
+            <a:graphic xmlns:a="http://schemas.openxmlformats.org/drawingml/2006/main">
+              <a:graphicData uri="http://schemas.openxmlformats.org/drawingml/2006/picture">
+                <pic:pic xmlns:pic="http://schemas.openxmlformats.org/drawingml/2006/picture">
+                  <pic:nvPicPr>
+                    <pic:cNvPr id="571869389" name="Рисунок 1" descr="Изображение выглядит как текст, снимок экрана, Шрифт, дисплей&#10;&#10;Автоматически созданное описание"/>
+                    <pic:cNvPicPr/>
+                  </pic:nvPicPr>
+                  <pic:blipFill>
+                    <a:blip r:embed="rId8"/>
+                    <a:stretch>
+                      <a:fillRect/>
+                    </a:stretch>
+                  </pic:blipFill>
+                  <pic:spPr>
+                    <a:xfrm>
+                      <a:off x="0" y="0"/>
+                      <a:ext cx="4237087" cy="2560542"/>
+                    </a:xfrm>
+                    <a:prstGeom prst="rect">
+                      <a:avLst/>
+                    </a:prstGeom>
+                  </pic:spPr>
+                </pic:pic>
+              </a:graphicData>
+            </a:graphic>
+          </wp:inline>
+        </w:drawing>
+      </w:r>
+    </w:p>
+    <w:p>
+      <w:pPr>
+        <w:spacing w:line="240" w:lineRule="auto"/>
+        <w:jc w:val="center"/>
+        <w:rPr>
+          <w:rFonts w:ascii="Times New Roman" w:eastAsia="Times New Roman" w:hAnsi="Times New Roman" w:cs="Times New Roman"/>
+          <w:color w:val="212529"/>
+          <w:sz w:val="24"/>
+          <w:szCs w:val="24"/>
+          <w:lang w:val="ru-RU"/>
+        </w:rPr>
+      </w:pPr>
+      <w:r>
+        <w:rPr>
+          <w:rFonts w:ascii="Times New Roman" w:eastAsia="Times New Roman" w:hAnsi="Times New Roman" w:cs="Times New Roman"/>
+          <w:color w:val="212529"/>
+          <w:sz w:val="24"/>
+          <w:szCs w:val="24"/>
+          <w:lang w:val="ru-RU"/>
+        </w:rPr>
+        <w:drawing>
+          <wp:inline distT="0" distB="0" distL="0" distR="0" wp14:anchorId="70E1B6ED" wp14:editId="278B6361">
+            <wp:extent cx="5733415" cy="2417618"/>
+            <wp:effectExtent l="0" t="0" r="635" b="1905"/>
+            <wp:docPr id="1271700083" name="Рисунок 1" descr="Изображение выглядит как текст, снимок экрана&#10;&#10;Автоматически созданное описание"/>
+            <wp:cNvGraphicFramePr>
+              <a:graphicFrameLocks xmlns:a="http://schemas.openxmlformats.org/drawingml/2006/main" noChangeAspect="1"/>
+            </wp:cNvGraphicFramePr>
+            <a:graphic xmlns:a="http://schemas.openxmlformats.org/drawingml/2006/main">
+              <a:graphicData uri="http://schemas.openxmlformats.org/drawingml/2006/picture">
+                <pic:pic xmlns:pic="http://schemas.openxmlformats.org/drawingml/2006/picture">
+                  <pic:nvPicPr>
+                    <pic:cNvPr id="1271700083" name="Рисунок 1" descr="Изображение выглядит как текст, снимок экрана&#10;&#10;Автоматически созданное описание"/>
+                    <pic:cNvPicPr/>
+                  </pic:nvPicPr>
+                  <pic:blipFill rotWithShape="1">
+                    <a:blip r:embed="rId9"/>
+                    <a:srcRect b="3905"/>
+                    <a:stretch/>
+                  </pic:blipFill>
+                  <pic:spPr bwMode="auto">
+                    <a:xfrm>
+                      <a:off x="0" y="0"/>
+                      <a:ext cx="5733415" cy="2417618"/>
+                    </a:xfrm>
+                    <a:prstGeom prst="rect">
+                      <a:avLst/>
+                    </a:prstGeom>
+                    <a:ln>
+                      <a:noFill/>
+                    </a:ln>
+                    <a:extLst>
+                      <a:ext uri="{53640926-AAD7-44D8-BBD7-CCE9431645EC}">
+                        <a14:shadowObscured xmlns:a14="http://schemas.microsoft.com/office/drawing/2010/main"/>
+                      </a:ext>
+                    </a:extLst>
+                  </pic:spPr>
+                </pic:pic>
+              </a:graphicData>
+            </a:graphic>
+          </wp:inline>
+        </w:drawing>
+      </w:r>
+    </w:p>
+    <w:p>
+      <w:pPr>
+        <w:spacing w:line="360" w:lineRule="auto"/>
+        <w:jc w:val="center"/>
+        <w:rPr>
+          <w:rFonts w:ascii="Times New Roman" w:eastAsia="Times New Roman" w:hAnsi="Times New Roman" w:cs="Times New Roman"/>
+          <w:color w:val="212529"/>
+          <w:sz w:val="24"/>
+          <w:szCs w:val="24"/>
+          <w:lang w:val="ru-RU"/>
+        </w:rPr>
+      </w:pPr>
+      <w:r>
+        <w:rPr>
+          <w:rFonts w:ascii="Times New Roman" w:eastAsia="Times New Roman" w:hAnsi="Times New Roman" w:cs="Times New Roman"/>
+          <w:color w:val="212529"/>
+          <w:sz w:val="24"/>
+          <w:szCs w:val="24"/>
+          <w:lang w:val="ru-RU"/>
+        </w:rPr>
+        <w:drawing>
+          <wp:inline distT="0" distB="0" distL="0" distR="0" wp14:anchorId="0BBC1736" wp14:editId="67EA9CDE">
+            <wp:extent cx="5733415" cy="2064385"/>
+            <wp:effectExtent l="0" t="0" r="635" b="0"/>
+            <wp:docPr id="1939451965" name="Рисунок 1" descr="Изображение выглядит как текст, снимок экрана, Шрифт&#10;&#10;Автоматически созданное описание"/>
+            <wp:cNvGraphicFramePr>
+              <a:graphicFrameLocks xmlns:a="http://schemas.openxmlformats.org/drawingml/2006/main" noChangeAspect="1"/>
+            </wp:cNvGraphicFramePr>
+            <a:graphic xmlns:a="http://schemas.openxmlformats.org/drawingml/2006/main">
+              <a:graphicData uri="http://schemas.openxmlformats.org/drawingml/2006/picture">
+                <pic:pic xmlns:pic="http://schemas.openxmlformats.org/drawingml/2006/picture">
+                  <pic:nvPicPr>
+                    <pic:cNvPr id="1939451965" name="Рисунок 1" descr="Изображение выглядит как текст, снимок экрана, Шрифт&#10;&#10;Автоматически созданное описание"/>
+                    <pic:cNvPicPr/>
+                  </pic:nvPicPr>
+                  <pic:blipFill>
+                    <a:blip r:embed="rId10"/>
+                    <a:stretch>
+                      <a:fillRect/>
+                    </a:stretch>
+                  </pic:blipFill>
+                  <pic:spPr>
+                    <a:xfrm>
+                      <a:off x="0" y="0"/>
+                      <a:ext cx="5733415" cy="2064385"/>
+                    </a:xfrm>
+                    <a:prstGeom prst="rect">
+                      <a:avLst/>
+                    </a:prstGeom>
+                  </pic:spPr>
+                </pic:pic>
+              </a:graphicData>
+            </a:graphic>
+          </wp:inline>
+        </w:drawing>
+      </w:r>
+    </w:p>
+    <w:p>
+      <w:pPr>
+        <w:spacing w:line="360" w:lineRule="auto"/>
+        <w:jc w:val="center"/>
+        <w:rPr>
+          <w:rFonts w:ascii="Times New Roman" w:eastAsia="Times New Roman" w:hAnsi="Times New Roman" w:cs="Times New Roman"/>
+          <w:color w:val="212529"/>
+          <w:sz w:val="24"/>
+          <w:szCs w:val="24"/>
+          <w:lang w:val="ru-RU"/>
+        </w:rPr>
+      </w:pPr>
+      <w:r>
+        <w:rPr>
+          <w:rFonts w:ascii="Times New Roman" w:eastAsia="Times New Roman" w:hAnsi="Times New Roman" w:cs="Times New Roman"/>
+          <w:color w:val="212529"/>
+          <w:sz w:val="24"/>
+          <w:szCs w:val="24"/>
+          <w:lang w:val="ru-RU"/>
+        </w:rPr>
+        <w:lastRenderedPageBreak/>
+        <w:drawing>
+          <wp:inline distT="0" distB="0" distL="0" distR="0" wp14:anchorId="10B187CA" wp14:editId="66DBAFC3">
+            <wp:extent cx="5733415" cy="2705100"/>
+            <wp:effectExtent l="0" t="0" r="635" b="0"/>
+            <wp:docPr id="1880578600" name="Рисунок 1" descr="Изображение выглядит как текст, снимок экрана, программное обеспечение, Мультимедийное программное обеспечение&#10;&#10;Автоматически созданное описание"/>
+            <wp:cNvGraphicFramePr>
+              <a:graphicFrameLocks xmlns:a="http://schemas.openxmlformats.org/drawingml/2006/main" noChangeAspect="1"/>
+            </wp:cNvGraphicFramePr>
+            <a:graphic xmlns:a="http://schemas.openxmlformats.org/drawingml/2006/main">
+              <a:graphicData uri="http://schemas.openxmlformats.org/drawingml/2006/picture">
+                <pic:pic xmlns:pic="http://schemas.openxmlformats.org/drawingml/2006/picture">
+                  <pic:nvPicPr>
+                    <pic:cNvPr id="1880578600" name="Рисунок 1" descr="Изображение выглядит как текст, снимок экрана, программное обеспечение, Мультимедийное программное обеспечение&#10;&#10;Автоматически созданное описание"/>
+                    <pic:cNvPicPr/>
+                  </pic:nvPicPr>
+                  <pic:blipFill>
+                    <a:blip r:embed="rId11"/>
+                    <a:stretch>
+                      <a:fillRect/>
+                    </a:stretch>
+                  </pic:blipFill>
+                  <pic:spPr>
+                    <a:xfrm>
+                      <a:off x="0" y="0"/>
+                      <a:ext cx="5733415" cy="2705100"/>
+                    </a:xfrm>
+                    <a:prstGeom prst="rect">
+                      <a:avLst/>
+                    </a:prstGeom>
+                  </pic:spPr>
+                </pic:pic>
+              </a:graphicData>
+            </a:graphic>
+          </wp:inline>
+        </w:drawing>
+      </w:r>
+    </w:p>
+    <w:p>
+      <w:pPr>
+        <w:spacing w:line="360" w:lineRule="auto"/>
+        <w:jc w:val="center"/>
         <w:rPr>
           <w:rFonts w:ascii="Times New Roman" w:eastAsia="Times New Roman" w:hAnsi="Times New Roman" w:cs="Times New Roman"/>
           <w:color w:val="212529"/>
